--- a/docs/BAMS_paper_v5.docx
+++ b/docs/BAMS_paper_v5.docx
@@ -133,7 +133,6 @@
         <w:spacing w:line="480" w:lineRule="auto"/>
         <w:contextualSpacing/>
       </w:pPr>
-      <w:proofErr w:type="gramStart"/>
       <w:r>
         <w:t xml:space="preserve">2. </w:t>
       </w:r>
@@ -141,14 +140,7 @@
         <w:rPr>
           <w:i/>
         </w:rPr>
-        <w:t>Space Science</w:t>
-      </w:r>
-      <w:proofErr w:type="gramEnd"/>
-      <w:r>
-        <w:rPr>
-          <w:i/>
-        </w:rPr>
-        <w:t xml:space="preserve"> Division, Naval Research Laboratory, Washington D.C. 20375</w:t>
+        <w:t>Space Science Division, Naval Research Laboratory, Washington D.C. 20375</w:t>
       </w:r>
     </w:p>
     <w:p>
@@ -340,21 +332,13 @@
         <w:t xml:space="preserve">and sunspot area indices </w:t>
       </w:r>
       <w:r>
-        <w:t xml:space="preserve">against the approximately decade-long solar irradiance measurements of the </w:t>
-      </w:r>
-      <w:proofErr w:type="spellStart"/>
-      <w:r>
-        <w:t>S</w:t>
+        <w:t>against the approximately decade-long solar irradiance measurements of the S</w:t>
       </w:r>
       <w:r>
         <w:t>O</w:t>
       </w:r>
       <w:r>
-        <w:t>lar</w:t>
-      </w:r>
-      <w:proofErr w:type="spellEnd"/>
-      <w:r>
-        <w:t xml:space="preserve"> Radiation and Climate Experiment (SORCE)</w:t>
+        <w:t>lar Radiation and Climate Experiment (SORCE)</w:t>
       </w:r>
       <w:r>
         <w:t xml:space="preserve">. </w:t>
@@ -988,19 +972,9 @@
       <w:r>
         <w:t xml:space="preserve">e.g., </w:t>
       </w:r>
-      <w:proofErr w:type="spellStart"/>
-      <w:r>
-        <w:t>Rempel</w:t>
-      </w:r>
-      <w:proofErr w:type="spellEnd"/>
-      <w:r>
-        <w:t xml:space="preserve"> and </w:t>
-      </w:r>
-      <w:proofErr w:type="spellStart"/>
-      <w:r>
-        <w:t>Schlichenmaier</w:t>
-      </w:r>
-      <w:proofErr w:type="spellEnd"/>
+      <w:r>
+        <w:t>Rempel and Schlichenmaier</w:t>
+      </w:r>
       <w:r>
         <w:t xml:space="preserve"> 2011)</w:t>
       </w:r>
@@ -1468,15 +1442,7 @@
         <w:t xml:space="preserve"> 1993</w:t>
       </w:r>
       <w:r>
-        <w:t xml:space="preserve">, </w:t>
-      </w:r>
-      <w:proofErr w:type="spellStart"/>
-      <w:r>
-        <w:t>Solanki</w:t>
-      </w:r>
-      <w:proofErr w:type="spellEnd"/>
-      <w:r>
-        <w:t xml:space="preserve"> and Unruh 1998)</w:t>
+        <w:t>, Solanki and Unruh 1998)</w:t>
       </w:r>
       <w:r>
         <w:t xml:space="preserve"> </w:t>
@@ -1650,13 +1616,8 @@
       <w:r>
         <w:t>(</w:t>
       </w:r>
-      <w:proofErr w:type="spellStart"/>
-      <w:r>
-        <w:t>Trenberth</w:t>
-      </w:r>
-      <w:proofErr w:type="spellEnd"/>
-      <w:r>
-        <w:t xml:space="preserve"> et al</w:t>
+      <w:r>
+        <w:t>Trenberth et al</w:t>
       </w:r>
       <w:r>
         <w:t>.</w:t>
@@ -1842,13 +1803,8 @@
       <w:r>
         <w:t xml:space="preserve"> (</w:t>
       </w:r>
-      <w:proofErr w:type="spellStart"/>
-      <w:r>
-        <w:t>Kratz</w:t>
-      </w:r>
-      <w:proofErr w:type="spellEnd"/>
-      <w:r>
-        <w:t xml:space="preserve"> et al</w:t>
+      <w:r>
+        <w:t>Kratz et al</w:t>
       </w:r>
       <w:r>
         <w:t>. 2014,</w:t>
@@ -1856,13 +1812,8 @@
       <w:r>
         <w:t xml:space="preserve"> </w:t>
       </w:r>
-      <w:proofErr w:type="spellStart"/>
-      <w:r>
-        <w:t>Bojinski</w:t>
-      </w:r>
-      <w:proofErr w:type="spellEnd"/>
-      <w:r>
-        <w:t xml:space="preserve"> et al</w:t>
+      <w:r>
+        <w:t>Bojinski et al</w:t>
       </w:r>
       <w:r>
         <w:t>.</w:t>
@@ -1876,13 +1827,8 @@
       <w:r>
         <w:t xml:space="preserve"> </w:t>
       </w:r>
-      <w:proofErr w:type="spellStart"/>
-      <w:r>
-        <w:t>Holdren</w:t>
-      </w:r>
-      <w:proofErr w:type="spellEnd"/>
-      <w:r>
-        <w:t xml:space="preserve"> </w:t>
+      <w:r>
+        <w:t xml:space="preserve">Holdren </w:t>
       </w:r>
       <w:r>
         <w:t>2014</w:t>
@@ -2024,13 +1970,8 @@
         <w:t>oss many socioeconomic sectors (</w:t>
       </w:r>
       <w:r>
-        <w:t xml:space="preserve">Bates and </w:t>
-      </w:r>
-      <w:proofErr w:type="spellStart"/>
-      <w:r>
-        <w:t>Privette</w:t>
-      </w:r>
-      <w:proofErr w:type="spellEnd"/>
+        <w:t>Bates and Privette</w:t>
+      </w:r>
       <w:r>
         <w:t xml:space="preserve"> 2012)</w:t>
       </w:r>
@@ -2071,13 +2012,8 @@
         <w:t xml:space="preserve"> to data and code, and utility to a broad user community (</w:t>
       </w:r>
       <w:r>
-        <w:t xml:space="preserve">Bates and </w:t>
-      </w:r>
-      <w:proofErr w:type="spellStart"/>
-      <w:r>
-        <w:t>Privette</w:t>
-      </w:r>
-      <w:proofErr w:type="spellEnd"/>
+        <w:t>Bates and Privette</w:t>
+      </w:r>
       <w:r>
         <w:t xml:space="preserve"> 2012).</w:t>
       </w:r>
@@ -2504,42 +2440,20 @@
       <w:r>
         <w:t xml:space="preserve"> calculation of total solar irradiance, </w:t>
       </w:r>
-      <w:proofErr w:type="gramStart"/>
       <w:r>
         <w:rPr>
           <w:i/>
         </w:rPr>
-        <w:t>T(</w:t>
-      </w:r>
-      <w:proofErr w:type="gramEnd"/>
+        <w:t>T(t)</w:t>
+      </w:r>
+      <w:r>
+        <w:t xml:space="preserve">, and solar spectral irradiance, </w:t>
+      </w:r>
       <w:r>
         <w:rPr>
           <w:i/>
         </w:rPr>
-        <w:t>t)</w:t>
-      </w:r>
-      <w:r>
-        <w:t xml:space="preserve">, and solar spectral irradiance, </w:t>
-      </w:r>
-      <w:r>
-        <w:rPr>
-          <w:i/>
-        </w:rPr>
-        <w:t>I(</w:t>
-      </w:r>
-      <w:proofErr w:type="spellStart"/>
-      <w:r>
-        <w:rPr>
-          <w:i/>
-        </w:rPr>
-        <w:t>λ,t</w:t>
-      </w:r>
-      <w:proofErr w:type="spellEnd"/>
-      <w:r>
-        <w:rPr>
-          <w:i/>
-        </w:rPr>
-        <w:t>)</w:t>
+        <w:t>I(λ,t)</w:t>
       </w:r>
       <w:r>
         <w:t xml:space="preserve">, at a specified time, </w:t>
@@ -2816,7 +2730,6 @@
       <w:r>
         <w:t xml:space="preserve"> the faculae and sunspots alter the baseline solar spectral irradiance, </w:t>
       </w:r>
-      <w:proofErr w:type="gramStart"/>
       <w:r>
         <w:rPr>
           <w:i/>
@@ -2834,14 +2747,7 @@
         <w:rPr>
           <w:i/>
         </w:rPr>
-        <w:t>(</w:t>
-      </w:r>
-      <w:proofErr w:type="gramEnd"/>
-      <w:r>
-        <w:rPr>
-          <w:i/>
-        </w:rPr>
-        <w:t>λ),</w:t>
+        <w:t>(λ),</w:t>
       </w:r>
       <w:r>
         <w:t xml:space="preserve"> by wavelength-depende</w:t>
@@ -2865,14 +2771,12 @@
       <w:r>
         <w:t>(</w:t>
       </w:r>
-      <w:proofErr w:type="spellStart"/>
       <w:r>
         <w:rPr>
           <w:i/>
         </w:rPr>
         <w:t>λ,t</w:t>
       </w:r>
-      <w:proofErr w:type="spellEnd"/>
       <w:r>
         <w:t xml:space="preserve">) and </w:t>
       </w:r>
@@ -2892,14 +2796,12 @@
       <w:r>
         <w:t>(</w:t>
       </w:r>
-      <w:proofErr w:type="spellStart"/>
       <w:r>
         <w:rPr>
           <w:i/>
         </w:rPr>
         <w:t>λ,t</w:t>
       </w:r>
-      <w:proofErr w:type="spellEnd"/>
       <w:r>
         <w:t>), so that</w:t>
       </w:r>
@@ -3773,33 +3675,24 @@
         </w:rPr>
         <w:t xml:space="preserve">, </w:t>
       </w:r>
-      <w:proofErr w:type="gramStart"/>
       <w:r>
         <w:rPr>
           <w:i/>
           <w:color w:val="000000"/>
         </w:rPr>
-        <w:t>F(</w:t>
-      </w:r>
-      <w:proofErr w:type="gramEnd"/>
+        <w:t>F(t)</w:t>
+      </w:r>
+      <w:r>
+        <w:rPr>
+          <w:color w:val="000000"/>
+        </w:rPr>
+        <w:t xml:space="preserve">, and sunspot darkening, </w:t>
+      </w:r>
       <w:r>
         <w:rPr>
           <w:i/>
           <w:color w:val="000000"/>
         </w:rPr>
-        <w:t>t)</w:t>
-      </w:r>
-      <w:r>
-        <w:rPr>
-          <w:color w:val="000000"/>
-        </w:rPr>
-        <w:t xml:space="preserve">, and sunspot darkening, </w:t>
-      </w:r>
-      <w:r>
-        <w:rPr>
-          <w:i/>
-          <w:color w:val="000000"/>
-        </w:rPr>
         <w:t>S(t),</w:t>
       </w:r>
       <w:r>
@@ -4055,13 +3948,8 @@
       <w:r>
         <w:t xml:space="preserve">NASA’s </w:t>
       </w:r>
-      <w:proofErr w:type="spellStart"/>
-      <w:r>
-        <w:t>SOlar</w:t>
-      </w:r>
-      <w:proofErr w:type="spellEnd"/>
-      <w:r>
-        <w:t xml:space="preserve"> Radiation and Climate Experiment (SORCE) (Rottman, 2005) Total Irradiance Monitor (TIM) </w:t>
+      <w:r>
+        <w:t xml:space="preserve">SOlar Radiation and Climate Experiment (SORCE) (Rottman, 2005) Total Irradiance Monitor (TIM) </w:t>
       </w:r>
       <w:r>
         <w:t xml:space="preserve">(Kopp et al. 2005) </w:t>
@@ -4088,18 +3976,10 @@
         <w:t>follows</w:t>
       </w:r>
       <w:r>
-        <w:t xml:space="preserve">: For wavelengths less than 300 nm, the spectrum is that of the Whole </w:t>
-      </w:r>
-      <w:proofErr w:type="spellStart"/>
-      <w:r>
-        <w:t>H</w:t>
-      </w:r>
-      <w:r>
-        <w:t>eliosphere</w:t>
-      </w:r>
-      <w:proofErr w:type="spellEnd"/>
-      <w:r>
-        <w:t xml:space="preserve"> Interval (WHI) </w:t>
+        <w:t>: For wavelengths less than 300 nm, the spectrum is that of the Whole H</w:t>
+      </w:r>
+      <w:r>
+        <w:t xml:space="preserve">eliosphere Interval (WHI) </w:t>
       </w:r>
       <w:r>
         <w:t>SSI reference spectrum garnered from SORCE measurements between March 20, 2008 and April 16, 2008</w:t>
@@ -4134,23 +4014,7 @@
         <w:t xml:space="preserve"> nm, the spectral </w:t>
       </w:r>
       <w:r>
-        <w:t xml:space="preserve">irradiance is that reported from measurements made by the </w:t>
-      </w:r>
-      <w:proofErr w:type="spellStart"/>
-      <w:r>
-        <w:t>SOLar</w:t>
-      </w:r>
-      <w:proofErr w:type="spellEnd"/>
-      <w:r>
-        <w:t xml:space="preserve"> </w:t>
-      </w:r>
-      <w:proofErr w:type="spellStart"/>
-      <w:r>
-        <w:t>SPECtrum</w:t>
-      </w:r>
-      <w:proofErr w:type="spellEnd"/>
-      <w:r>
-        <w:t xml:space="preserve"> (SOLSPEC) instrument on the ATLAS 1 space shuttle mission </w:t>
+        <w:t xml:space="preserve">irradiance is that reported from measurements made by the SOLar SPECtrum (SOLSPEC) instrument on the ATLAS 1 space shuttle mission </w:t>
       </w:r>
       <w:r>
         <w:t>(Thu</w:t>
@@ -4186,15 +4050,7 @@
         <w:t>SORCE SIM measurements between 1000 and 24</w:t>
       </w:r>
       <w:r>
-        <w:t xml:space="preserve">00 nm and from the </w:t>
-      </w:r>
-      <w:proofErr w:type="spellStart"/>
-      <w:r>
-        <w:t>Kurucz</w:t>
-      </w:r>
-      <w:proofErr w:type="spellEnd"/>
-      <w:r>
-        <w:t xml:space="preserve"> (1991)</w:t>
+        <w:t>00 nm and from the Kurucz (1991)</w:t>
       </w:r>
       <w:r>
         <w:t xml:space="preserve"> theoretical spectrum for 2400 to 100000 nm.  In a final step, the spectrum is scaled to make the integral of the quiet sun reference spectrum equal to the adopted quiet sun TSI value</w:t>
@@ -4386,23 +4242,7 @@
         <w:t xml:space="preserve"> </w:t>
       </w:r>
       <w:r>
-        <w:t xml:space="preserve">the </w:t>
-      </w:r>
-      <w:proofErr w:type="spellStart"/>
-      <w:r>
-        <w:t>SOLar</w:t>
-      </w:r>
-      <w:proofErr w:type="spellEnd"/>
-      <w:r>
-        <w:t xml:space="preserve"> </w:t>
-      </w:r>
-      <w:proofErr w:type="spellStart"/>
-      <w:r>
-        <w:t>STellar</w:t>
-      </w:r>
-      <w:proofErr w:type="spellEnd"/>
-      <w:r>
-        <w:t xml:space="preserve"> Irradiance Comparison Experiment (SOLSTICE</w:t>
+        <w:t>the SOLar STellar Irradiance Comparison Experiment (SOLSTICE</w:t>
       </w:r>
       <w:r>
         <w:t xml:space="preserve">; </w:t>
@@ -4562,13 +4402,8 @@
         <w:t>the SSI</w:t>
       </w:r>
       <w:r>
-        <w:t xml:space="preserve"> measurements (Lean and </w:t>
-      </w:r>
-      <w:proofErr w:type="spellStart"/>
-      <w:r>
-        <w:t>DeLand</w:t>
-      </w:r>
-      <w:proofErr w:type="spellEnd"/>
+        <w:t xml:space="preserve"> measurements (Lean and DeLand</w:t>
+      </w:r>
       <w:r>
         <w:t xml:space="preserve"> 2012) preclude</w:t>
       </w:r>
@@ -5121,18 +4956,10 @@
         <w:t>the Mg II index</w:t>
       </w:r>
       <w:r>
-        <w:t xml:space="preserve"> (</w:t>
-      </w:r>
-      <w:proofErr w:type="spellStart"/>
-      <w:r>
-        <w:t>Skup</w:t>
-      </w:r>
-      <w:r>
-        <w:t>in</w:t>
-      </w:r>
-      <w:proofErr w:type="spellEnd"/>
-      <w:r>
-        <w:t xml:space="preserve"> et al.</w:t>
+        <w:t xml:space="preserve"> (Skup</w:t>
+      </w:r>
+      <w:r>
+        <w:t>in et al.</w:t>
       </w:r>
       <w:r>
         <w:t xml:space="preserve"> 2004, </w:t>
@@ -5217,13 +5044,8 @@
         <w:t>(</w:t>
       </w:r>
       <w:r>
-        <w:t xml:space="preserve">Allen 1979, </w:t>
-      </w:r>
-      <w:proofErr w:type="spellStart"/>
-      <w:r>
-        <w:t>Foukal</w:t>
-      </w:r>
-      <w:proofErr w:type="spellEnd"/>
+        <w:t>Allen 1979, Foukal</w:t>
+      </w:r>
       <w:r>
         <w:t xml:space="preserve"> 1981,</w:t>
       </w:r>
@@ -5316,15 +5138,7 @@
         <w:t xml:space="preserve">speculated </w:t>
       </w:r>
       <w:r>
-        <w:t xml:space="preserve">(see review in </w:t>
-      </w:r>
-      <w:proofErr w:type="spellStart"/>
-      <w:r>
-        <w:t>Solanki</w:t>
-      </w:r>
-      <w:proofErr w:type="spellEnd"/>
-      <w:r>
-        <w:t xml:space="preserve"> et al. 2013) </w:t>
+        <w:t xml:space="preserve">(see review in Solanki et al. 2013) </w:t>
       </w:r>
       <w:r>
         <w:t xml:space="preserve">to produce secular irradiance change </w:t>
@@ -5366,15 +5180,7 @@
         <w:t xml:space="preserve">magnetic </w:t>
       </w:r>
       <w:r>
-        <w:t xml:space="preserve">flux transport model (with variable </w:t>
-      </w:r>
-      <w:proofErr w:type="spellStart"/>
-      <w:r>
-        <w:t>meridional</w:t>
-      </w:r>
-      <w:proofErr w:type="spellEnd"/>
-      <w:r>
-        <w:t xml:space="preserve"> flow) </w:t>
+        <w:t xml:space="preserve">flux transport model (with variable meridional flow) </w:t>
       </w:r>
       <w:r>
         <w:t xml:space="preserve">of eruption, transport, and accumulation of magnetic flux on the Sun’s surface </w:t>
@@ -5395,15 +5201,7 @@
         <w:t xml:space="preserve">and possibly </w:t>
       </w:r>
       <w:r>
-        <w:t xml:space="preserve">the rate of emergence of small, magnetic </w:t>
-      </w:r>
-      <w:proofErr w:type="spellStart"/>
-      <w:r>
-        <w:t>bipole</w:t>
-      </w:r>
-      <w:proofErr w:type="spellEnd"/>
-      <w:r>
-        <w:t xml:space="preserve"> regions on the quiet Sun (called ephemeral regions),</w:t>
+        <w:t>the rate of emergence of small, magnetic bipole regions on the quiet Sun (called ephemeral regions),</w:t>
       </w:r>
       <w:r>
         <w:t xml:space="preserve"> produce</w:t>
@@ -5990,22 +5788,17 @@
       <w:r>
         <w:t xml:space="preserve"> the </w:t>
       </w:r>
-      <w:proofErr w:type="gramStart"/>
       <w:r>
         <w:t xml:space="preserve">two </w:t>
       </w:r>
       <w:r>
-        <w:t>facular</w:t>
-      </w:r>
-      <w:proofErr w:type="gramEnd"/>
-      <w:r>
-        <w:t xml:space="preserve"> brightening components </w:t>
+        <w:t xml:space="preserve">facular brightening components </w:t>
       </w:r>
       <w:r>
         <w:t>is</w:t>
       </w:r>
       <w:r>
-        <w:t xml:space="preserve"> better than 0.08</w:t>
+        <w:t xml:space="preserve"> better than 0.014</w:t>
       </w:r>
       <w:r>
         <w:t xml:space="preserve"> W</w:t>
@@ -6026,7 +5819,7 @@
         <w:t xml:space="preserve"> and the standard deviati</w:t>
       </w:r>
       <w:r>
-        <w:t>on of their differences is 0.005</w:t>
+        <w:t>on of their differences is 0.006</w:t>
       </w:r>
       <w:r>
         <w:t xml:space="preserve"> W</w:t>
@@ -6059,11 +5852,7 @@
         <w:t xml:space="preserve">sunspot darkening components </w:t>
       </w:r>
       <w:r>
-        <w:t xml:space="preserve">is </w:t>
-      </w:r>
-      <w:proofErr w:type="gramStart"/>
-      <w:r>
-        <w:t>within 0.002 W</w:t>
+        <w:t>is within 0.002 W</w:t>
       </w:r>
       <w:r>
         <w:t xml:space="preserve"> </w:t>
@@ -6077,7 +5866,6 @@
         </w:rPr>
         <w:t>-2</w:t>
       </w:r>
-      <w:proofErr w:type="gramEnd"/>
       <w:r>
         <w:t xml:space="preserve"> and the standard deviation of their differences is 0.002 W</w:t>
       </w:r>
@@ -6597,8 +6385,6 @@
       <w:r>
         <w:t xml:space="preserve"> </w:t>
       </w:r>
-      <w:bookmarkStart w:id="1" w:name="_GoBack"/>
-      <w:bookmarkEnd w:id="1"/>
     </w:p>
     <w:p>
       <w:pPr>
@@ -6794,15 +6580,7 @@
         <w:t>Upper Atmosphere Research Satellite (UARS)</w:t>
       </w:r>
       <w:r>
-        <w:t xml:space="preserve"> (</w:t>
-      </w:r>
-      <w:proofErr w:type="spellStart"/>
-      <w:r>
-        <w:t>Willson</w:t>
-      </w:r>
-      <w:proofErr w:type="spellEnd"/>
-      <w:r>
-        <w:t>, 1994)</w:t>
+        <w:t xml:space="preserve"> (Willson, 1994)</w:t>
       </w:r>
       <w:r>
         <w:t>, and the Solar and Heliospheric Observator</w:t>
@@ -6908,11 +6686,7 @@
         <w:t xml:space="preserve">total solar irradiance </w:t>
       </w:r>
       <w:r>
-        <w:t xml:space="preserve">was </w:t>
-      </w:r>
-      <w:proofErr w:type="gramStart"/>
-      <w:r>
-        <w:t>1365.5 W</w:t>
+        <w:t>was 1365.5 W</w:t>
       </w:r>
       <w:r>
         <w:t xml:space="preserve"> </w:t>
@@ -6926,7 +6700,6 @@
         </w:rPr>
         <w:t>-2</w:t>
       </w:r>
-      <w:proofErr w:type="gramEnd"/>
       <w:r>
         <w:t xml:space="preserve">. The </w:t>
       </w:r>
@@ -6957,16 +6730,16 @@
       <w:r>
         <w:t xml:space="preserve">observations from the ATLAS shuttle mission (Thuillier et al. 1998) for wavelengths between 401 nm to </w:t>
       </w:r>
-      <w:commentRangeStart w:id="2"/>
+      <w:commentRangeStart w:id="1"/>
       <w:r>
         <w:t>874</w:t>
       </w:r>
-      <w:commentRangeEnd w:id="2"/>
+      <w:commentRangeEnd w:id="1"/>
       <w:r>
         <w:rPr>
           <w:rStyle w:val="CommentReference"/>
         </w:rPr>
-        <w:commentReference w:id="2"/>
+        <w:commentReference w:id="1"/>
       </w:r>
       <w:r>
         <w:t xml:space="preserve"> nm</w:t>
@@ -6975,13 +6748,8 @@
         <w:t>. At longer wavelengths, a theore</w:t>
       </w:r>
       <w:r>
-        <w:t>tical spectrum was used (</w:t>
-      </w:r>
-      <w:proofErr w:type="spellStart"/>
-      <w:r>
-        <w:t>Kurucz</w:t>
-      </w:r>
-      <w:proofErr w:type="spellEnd"/>
+        <w:t>tical spectrum was used (Kurucz</w:t>
+      </w:r>
       <w:r>
         <w:t xml:space="preserve"> 1991).  In a final step, the </w:t>
       </w:r>
@@ -7293,21 +7061,8 @@
       <w:r>
         <w:t xml:space="preserve"> the </w:t>
       </w:r>
-      <w:proofErr w:type="spellStart"/>
-      <w:r>
-        <w:t>Physikalisch-Meteorologisches</w:t>
-      </w:r>
-      <w:proofErr w:type="spellEnd"/>
-      <w:r>
-        <w:t xml:space="preserve"> </w:t>
-      </w:r>
-      <w:proofErr w:type="spellStart"/>
-      <w:r>
-        <w:t>Observatorium</w:t>
-      </w:r>
-      <w:proofErr w:type="spellEnd"/>
-      <w:r>
-        <w:t xml:space="preserve"> Davos (</w:t>
+      <w:r>
+        <w:t>Physikalisch-Meteorologisches Observatorium Davos (</w:t>
       </w:r>
       <w:r>
         <w:t>PMOD</w:t>
@@ -7316,66 +7071,53 @@
         <w:t>)</w:t>
       </w:r>
       <w:r>
-        <w:t xml:space="preserve"> composite and </w:t>
-      </w:r>
-      <w:proofErr w:type="spellStart"/>
-      <w:r>
-        <w:t>Willson</w:t>
-      </w:r>
-      <w:proofErr w:type="spellEnd"/>
+        <w:t xml:space="preserve"> composite and Willson </w:t>
+      </w:r>
+      <w:r>
+        <w:t>and Mordvinov</w:t>
+      </w:r>
+      <w:r>
+        <w:t xml:space="preserve"> (</w:t>
+      </w:r>
+      <w:r>
+        <w:t>2003</w:t>
+      </w:r>
+      <w:r>
+        <w:t xml:space="preserve">) the </w:t>
+      </w:r>
+      <w:r>
+        <w:t>Active Cavity Radiometer Irradiance Monitor (</w:t>
+      </w:r>
+      <w:r>
+        <w:t>ACRIM</w:t>
+      </w:r>
+      <w:r>
+        <w:t>)</w:t>
+      </w:r>
+      <w:r>
+        <w:t xml:space="preserve"> composite. Figure 8</w:t>
+      </w:r>
+      <w:r>
+        <w:t>a</w:t>
+      </w:r>
+      <w:r>
+        <w:t xml:space="preserve"> shows the </w:t>
+      </w:r>
+      <w:r>
+        <w:t xml:space="preserve">Solar Irradiance </w:t>
+      </w:r>
+      <w:r>
+        <w:t xml:space="preserve">CDR </w:t>
+      </w:r>
+      <w:r>
+        <w:t>observational composite</w:t>
+      </w:r>
       <w:r>
         <w:t xml:space="preserve"> </w:t>
       </w:r>
       <w:r>
         <w:t xml:space="preserve">and </w:t>
       </w:r>
-      <w:proofErr w:type="spellStart"/>
-      <w:r>
-        <w:t>Mordvinov</w:t>
-      </w:r>
-      <w:proofErr w:type="spellEnd"/>
-      <w:r>
-        <w:t xml:space="preserve"> (</w:t>
-      </w:r>
-      <w:r>
-        <w:t>2003</w:t>
-      </w:r>
-      <w:r>
-        <w:t xml:space="preserve">) the </w:t>
-      </w:r>
-      <w:r>
-        <w:t>Active Cavity Radiometer Irradiance Monitor (</w:t>
-      </w:r>
-      <w:r>
-        <w:t>ACRIM</w:t>
-      </w:r>
-      <w:r>
-        <w:t>)</w:t>
-      </w:r>
-      <w:r>
-        <w:t xml:space="preserve"> composite. Figure 8</w:t>
-      </w:r>
-      <w:r>
-        <w:t>a</w:t>
-      </w:r>
-      <w:r>
-        <w:t xml:space="preserve"> shows the </w:t>
-      </w:r>
-      <w:r>
-        <w:t xml:space="preserve">Solar Irradiance </w:t>
-      </w:r>
-      <w:r>
-        <w:t xml:space="preserve">CDR </w:t>
-      </w:r>
-      <w:r>
-        <w:t>observational composite</w:t>
-      </w:r>
-      <w:r>
-        <w:t xml:space="preserve"> </w:t>
-      </w:r>
-      <w:r>
-        <w:t xml:space="preserve">and </w:t>
-      </w:r>
       <w:r>
         <w:t>Figure 8</w:t>
       </w:r>
@@ -7418,7 +7160,6 @@
       <w:r>
         <w:t xml:space="preserve">the composite observational record and the NRLTSI2 model is </w:t>
       </w:r>
-      <w:proofErr w:type="gramStart"/>
       <w:r>
         <w:t>0.25 W m</w:t>
       </w:r>
@@ -7428,7 +7169,6 @@
         </w:rPr>
         <w:t>-2</w:t>
       </w:r>
-      <w:proofErr w:type="gramEnd"/>
       <w:r>
         <w:t xml:space="preserve">. </w:t>
       </w:r>
@@ -8315,54 +8055,135 @@
         <w:t xml:space="preserve"> provides an overview of the algorithm processing steps to calculate TSI and SSI at a specified tim</w:t>
       </w:r>
       <w:r>
-        <w:t>e using procedures that are 100% numerically reproducible given identical sunspot darkening and facular brightening inputs. The data record processing utilizes the LASP Time Series Server (</w:t>
-      </w:r>
-      <w:proofErr w:type="spellStart"/>
-      <w:r>
-        <w:t>LaTiS</w:t>
-      </w:r>
-      <w:proofErr w:type="spellEnd"/>
-      <w:r>
-        <w:t xml:space="preserve">), an Application Programming Interface. </w:t>
-      </w:r>
-      <w:r>
-        <w:t xml:space="preserve">The processing system accesses data files </w:t>
-      </w:r>
-      <w:r>
-        <w:t xml:space="preserve">needed </w:t>
-      </w:r>
-      <w:r>
-        <w:t xml:space="preserve">for computing the sunspot darkening and facular brightening </w:t>
-      </w:r>
-      <w:r>
-        <w:t xml:space="preserve">indices </w:t>
-      </w:r>
-      <w:r>
-        <w:t>through an automated routine that searches for new files daily</w:t>
+        <w:t xml:space="preserve">e using procedures that are 100% numerically reproducible given identical sunspot darkening and facular brightening inputs. The data </w:t>
+      </w:r>
+      <w:r>
+        <w:t>processing system runs as part of LISIRD. Automated daily processing updates the data inputs needed for computing the sunspot darkening and facular brightening indices.  The LaTiS software framework provides a web service interface that the processing code uses to access input data.</w:t>
+      </w:r>
+    </w:p>
+    <w:p>
+      <w:pPr>
+        <w:spacing w:line="480" w:lineRule="auto"/>
+        <w:contextualSpacing/>
+      </w:pPr>
+      <w:bookmarkStart w:id="2" w:name="_GoBack"/>
+      <w:bookmarkEnd w:id="2"/>
+      <w:r>
+        <w:rPr>
+          <w:i/>
+        </w:rPr>
+        <w:t xml:space="preserve">a) </w:t>
+      </w:r>
+      <w:r>
+        <w:rPr>
+          <w:i/>
+        </w:rPr>
+        <w:t>Data Latency</w:t>
+      </w:r>
+      <w:r>
+        <w:t xml:space="preserve"> </w:t>
+      </w:r>
+    </w:p>
+    <w:p>
+      <w:pPr>
+        <w:spacing w:line="480" w:lineRule="auto"/>
+        <w:contextualSpacing/>
+      </w:pPr>
+      <w:r>
+        <w:t xml:space="preserve">     </w:t>
+      </w:r>
+      <w:r>
+        <w:t xml:space="preserve">The availability of the </w:t>
+      </w:r>
+      <w:r>
+        <w:t xml:space="preserve">proxy data used to compute the </w:t>
+      </w:r>
+      <w:r>
+        <w:t>facular brightening and sunspot darkening indices determine the latency of the updates fo</w:t>
+      </w:r>
+      <w:r>
+        <w:t>r the Solar I</w:t>
+      </w:r>
+      <w:r>
+        <w:t>r</w:t>
+      </w:r>
+      <w:r>
+        <w:t>radi</w:t>
+      </w:r>
+      <w:r>
+        <w:t>a</w:t>
+      </w:r>
+      <w:r>
+        <w:t>nce C</w:t>
+      </w:r>
+      <w:r>
+        <w:t>D</w:t>
+      </w:r>
+      <w:r>
+        <w:t>R</w:t>
       </w:r>
       <w:r>
         <w:t>.</w:t>
       </w:r>
+      <w:r>
+        <w:t xml:space="preserve"> </w:t>
+      </w:r>
+      <w:r>
+        <w:t xml:space="preserve">New </w:t>
+      </w:r>
+      <w:r>
+        <w:t xml:space="preserve">USAF </w:t>
+      </w:r>
+      <w:r>
+        <w:t xml:space="preserve">sunspot </w:t>
+      </w:r>
+      <w:r>
+        <w:t xml:space="preserve">data </w:t>
+      </w:r>
+      <w:r>
+        <w:t xml:space="preserve">files are expected to </w:t>
+      </w:r>
+      <w:r>
+        <w:t>accrue</w:t>
+      </w:r>
+      <w:r>
+        <w:t xml:space="preserve"> weekly with a latency of approximately 2 weeks.  The latency is a result of the organization of the sunspot data files by sunspot group number (i.e.</w:t>
+      </w:r>
+      <w:r>
+        <w:t>,</w:t>
+      </w:r>
+      <w:r>
+        <w:t xml:space="preserve"> not by calendar date) and the time it takes a sunspot group to appear and then rotate off the solar disk. </w:t>
+      </w:r>
+      <w:r>
+        <w:t xml:space="preserve">There is also a potential for data latency with the </w:t>
+      </w:r>
+      <w:r>
+        <w:t>University of Bremen Mg II composite record</w:t>
+      </w:r>
+      <w:r>
+        <w:t xml:space="preserve">. </w:t>
+      </w:r>
     </w:p>
     <w:p>
       <w:pPr>
         <w:spacing w:line="480" w:lineRule="auto"/>
         <w:contextualSpacing/>
-      </w:pPr>
-      <w:r>
         <w:rPr>
           <w:i/>
         </w:rPr>
-        <w:t xml:space="preserve">a) </w:t>
-      </w:r>
+      </w:pPr>
       <w:r>
         <w:rPr>
           <w:i/>
         </w:rPr>
-        <w:t>Data Latency</w:t>
-      </w:r>
-      <w:r>
-        <w:t xml:space="preserve"> </w:t>
+        <w:t xml:space="preserve">b) </w:t>
+      </w:r>
+      <w:r>
+        <w:rPr>
+          <w:i/>
+        </w:rPr>
+        <w:t>Operational Monitoring &amp; Quality Flagging</w:t>
       </w:r>
     </w:p>
     <w:p>
@@ -8374,97 +8195,394 @@
         <w:t xml:space="preserve">     </w:t>
       </w:r>
       <w:r>
-        <w:t xml:space="preserve">The availability of the </w:t>
-      </w:r>
-      <w:r>
-        <w:t xml:space="preserve">proxy data used to compute the </w:t>
-      </w:r>
-      <w:r>
-        <w:t>facular brightening and sunspot darkening indices determine the latency of the updates fo</w:t>
-      </w:r>
-      <w:r>
-        <w:t>r the Solar I</w:t>
-      </w:r>
-      <w:r>
-        <w:t>r</w:t>
-      </w:r>
-      <w:r>
-        <w:t>radi</w:t>
-      </w:r>
-      <w:r>
-        <w:t>a</w:t>
-      </w:r>
-      <w:r>
-        <w:t>nce C</w:t>
-      </w:r>
-      <w:r>
-        <w:t>D</w:t>
-      </w:r>
-      <w:r>
-        <w:t>R</w:t>
+        <w:t xml:space="preserve">The quality assurance process </w:t>
+      </w:r>
+      <w:r>
+        <w:t xml:space="preserve">is ongoing and </w:t>
+      </w:r>
+      <w:r>
+        <w:t xml:space="preserve">utilizes both science analysis and data quality assurance.  The Solar Irradiance </w:t>
+      </w:r>
+      <w:r>
+        <w:t>CDR</w:t>
+      </w:r>
+      <w:r>
+        <w:t xml:space="preserve"> team oversees this p</w:t>
+      </w:r>
+      <w:r>
+        <w:t xml:space="preserve">rocess, which involves regular and </w:t>
+      </w:r>
+      <w:r>
+        <w:t>careful examination of all solar and proxy data, and assesses the veracity and quality of the data to be released.  The quality as</w:t>
+      </w:r>
+      <w:r>
+        <w:t>surance takes several different</w:t>
+      </w:r>
+      <w:r>
+        <w:t xml:space="preserve"> forms based on: 1) the confidence in the calibration and performance of the instruments providing </w:t>
+      </w:r>
+      <w:r>
+        <w:t xml:space="preserve">the </w:t>
+      </w:r>
+      <w:r>
+        <w:t xml:space="preserve">solar and proxy observations, 2) comparisons of </w:t>
+      </w:r>
+      <w:r>
+        <w:t xml:space="preserve">NRLTSI2 and NRLSSI2 </w:t>
+      </w:r>
+      <w:r>
+        <w:t>model output with measurements, and 3) an understanding of the Sun and its</w:t>
+      </w:r>
+      <w:r>
+        <w:t xml:space="preserve"> variability </w:t>
+      </w:r>
+      <w:r>
+        <w:t>based on a broad range of solar models and on multiple solar observations at other wavelengths.</w:t>
+      </w:r>
+    </w:p>
+    <w:p>
+      <w:pPr>
+        <w:spacing w:line="480" w:lineRule="auto"/>
+        <w:contextualSpacing/>
+      </w:pPr>
+      <w:r>
+        <w:t xml:space="preserve">     </w:t>
+      </w:r>
+      <w:r>
+        <w:t xml:space="preserve">The production system supports both automatic and manual diagnostic statistical analyses of the science products. Deviations from expected or predicted values, flagging </w:t>
+      </w:r>
+      <w:r>
+        <w:t xml:space="preserve">of anomalous values, and trending </w:t>
+      </w:r>
+      <w:r>
+        <w:t>of the sunspot blocking function and facular brightening function</w:t>
+      </w:r>
+      <w:r>
+        <w:t xml:space="preserve"> relative to independent proxies of solar variability</w:t>
+      </w:r>
+      <w:r>
+        <w:t xml:space="preserve">, as well as </w:t>
+      </w:r>
+      <w:r>
+        <w:t xml:space="preserve">trends in final science values relative to independent models and measurements of solar irradiance, </w:t>
+      </w:r>
+      <w:r>
+        <w:t xml:space="preserve">are all incorporated into the assessment of the stability in the final science data products.  The Solar Irradiance </w:t>
+      </w:r>
+      <w:r>
+        <w:t>CDR</w:t>
+      </w:r>
+      <w:r>
+        <w:t xml:space="preserve"> team initially monitor</w:t>
+      </w:r>
+      <w:r>
+        <w:t>s</w:t>
+      </w:r>
+      <w:r>
+        <w:t xml:space="preserve"> the quality flags in the final science products manually</w:t>
+      </w:r>
+      <w:r>
+        <w:t>, moving to automating portions of the quality control as the algorithm matures</w:t>
+      </w:r>
+      <w:r>
+        <w:t xml:space="preserve">; manual monitoring, particularly of the physical representativeness of the facular brightening function and sunspot darkening </w:t>
+      </w:r>
+      <w:r>
+        <w:t>indices</w:t>
+      </w:r>
+      <w:r>
+        <w:t>, will continue to be necessary to some extent.</w:t>
+      </w:r>
+      <w:r>
+        <w:t xml:space="preserve"> </w:t>
+      </w:r>
+    </w:p>
+    <w:p>
+      <w:pPr>
+        <w:spacing w:line="480" w:lineRule="auto"/>
+        <w:contextualSpacing/>
+      </w:pPr>
+      <w:r>
+        <w:t xml:space="preserve">     </w:t>
+      </w:r>
+      <w:r>
+        <w:t xml:space="preserve">For example, the relationship between sunspot area and sunspot number must be monitored to identify a physically plausible “zero sunspot area” that occurs when there are no sunspots (i.e. as can occur during solar minimum conditions) from a physically implausible result of “zero sunspot area” that may occur with a missing USAF SOON station record. </w:t>
+      </w:r>
+      <w:r>
+        <w:t xml:space="preserve"> </w:t>
+      </w:r>
+      <w:r>
+        <w:t>The sunspot catalog maintained by the Debrecen, Hungary Heliophysical Observatory</w:t>
+      </w:r>
+      <w:r>
+        <w:rPr>
+          <w:rStyle w:val="FootnoteReference"/>
+        </w:rPr>
+        <w:footnoteReference w:id="6"/>
+      </w:r>
+      <w:r>
+        <w:t xml:space="preserve"> (</w:t>
+      </w:r>
+      <w:r>
+        <w:t>Győri et al. 2011</w:t>
+      </w:r>
+      <w:r>
+        <w:t xml:space="preserve">) is </w:t>
+      </w:r>
+      <w:r>
+        <w:t>one independent data source that will be accessed for quality assurance</w:t>
+      </w:r>
+      <w:r>
+        <w:t xml:space="preserve"> of the sunspot darkening</w:t>
+      </w:r>
+      <w:r>
+        <w:t xml:space="preserve">. </w:t>
+      </w:r>
+      <w:r>
+        <w:t xml:space="preserve">The veracity of the Mg II index can be </w:t>
+      </w:r>
+      <w:r>
+        <w:t xml:space="preserve">approximately </w:t>
+      </w:r>
+      <w:r>
+        <w:t>assessed using the F10.7 cm solar radio flux</w:t>
+      </w:r>
+      <w:r>
+        <w:rPr>
+          <w:rStyle w:val="FootnoteReference"/>
+        </w:rPr>
+        <w:footnoteReference w:id="7"/>
+      </w:r>
+      <w:r>
+        <w:t>, which is an independent proxy of chromospheric variability</w:t>
+      </w:r>
+      <w:r>
+        <w:t xml:space="preserve"> (with a coronal component)</w:t>
+      </w:r>
+      <w:r>
+        <w:t xml:space="preserve"> (</w:t>
+      </w:r>
+      <w:r>
+        <w:t>Tapping 2013)</w:t>
       </w:r>
       <w:r>
         <w:t>.</w:t>
       </w:r>
-      <w:r>
-        <w:t xml:space="preserve"> </w:t>
-      </w:r>
-      <w:r>
-        <w:t xml:space="preserve">New </w:t>
-      </w:r>
-      <w:r>
-        <w:t xml:space="preserve">USAF </w:t>
-      </w:r>
-      <w:r>
-        <w:t xml:space="preserve">sunspot </w:t>
-      </w:r>
-      <w:r>
-        <w:t xml:space="preserve">data </w:t>
-      </w:r>
-      <w:r>
-        <w:t xml:space="preserve">files are expected to </w:t>
-      </w:r>
-      <w:r>
-        <w:t>accrue</w:t>
-      </w:r>
-      <w:r>
-        <w:t xml:space="preserve"> weekly with a latency of approximately 2 weeks.  The latency is a result of the organization of the sunspot data files by sunspot group number (i.e.</w:t>
-      </w:r>
-      <w:r>
-        <w:t>,</w:t>
-      </w:r>
-      <w:r>
-        <w:t xml:space="preserve"> not by calendar date) and the time it takes a sunspot group to appear and then rotate off the solar disk. </w:t>
-      </w:r>
-      <w:r>
-        <w:t xml:space="preserve">There is also a potential for data latency with the </w:t>
-      </w:r>
-      <w:r>
-        <w:t>University of Bremen Mg II composite record</w:t>
+    </w:p>
+    <w:p>
+      <w:pPr>
+        <w:spacing w:line="480" w:lineRule="auto"/>
+        <w:contextualSpacing/>
+        <w:rPr>
+          <w:b/>
+        </w:rPr>
+      </w:pPr>
+      <w:r>
+        <w:rPr>
+          <w:b/>
+        </w:rPr>
+        <w:t xml:space="preserve">6. </w:t>
+      </w:r>
+      <w:r>
+        <w:rPr>
+          <w:b/>
+        </w:rPr>
+        <w:t>O</w:t>
+      </w:r>
+      <w:r>
+        <w:rPr>
+          <w:b/>
+        </w:rPr>
+        <w:t>utlook</w:t>
+      </w:r>
+    </w:p>
+    <w:p>
+      <w:pPr>
+        <w:spacing w:line="480" w:lineRule="auto"/>
+        <w:contextualSpacing/>
+      </w:pPr>
+      <w:r>
+        <w:t xml:space="preserve">     </w:t>
+      </w:r>
+      <w:r>
+        <w:t xml:space="preserve">Solar irradiance is an essential, universal input </w:t>
+      </w:r>
+      <w:r>
+        <w:t xml:space="preserve">to myriad terrestrial applications </w:t>
+      </w:r>
+      <w:r>
+        <w:t xml:space="preserve">and we envisage </w:t>
+      </w:r>
+      <w:r>
+        <w:t xml:space="preserve">the Solar Irradiance CDR to </w:t>
+      </w:r>
+      <w:r>
+        <w:t>be of broad</w:t>
+      </w:r>
+      <w:r>
+        <w:t xml:space="preserve"> </w:t>
+      </w:r>
+      <w:r>
+        <w:t>u</w:t>
+      </w:r>
+      <w:r>
+        <w:t xml:space="preserve">se to </w:t>
+      </w:r>
+      <w:r>
+        <w:t>industry, scientifi</w:t>
+      </w:r>
+      <w:r>
+        <w:t>c, and government applications, including</w:t>
+      </w:r>
+      <w:r>
+        <w:t xml:space="preserve"> </w:t>
+      </w:r>
+      <w:r>
+        <w:t>renewable energy, water resources, h</w:t>
+      </w:r>
+      <w:r>
+        <w:t xml:space="preserve">ydrology, atmospheric chemistry, </w:t>
+      </w:r>
+      <w:r>
+        <w:t xml:space="preserve">global climate models, stratospheric and stratospheric-climate models, </w:t>
+      </w:r>
+      <w:r>
+        <w:t xml:space="preserve">and </w:t>
+      </w:r>
+      <w:r>
+        <w:t>community radiative transfer models</w:t>
       </w:r>
       <w:r>
         <w:t xml:space="preserve">. </w:t>
       </w:r>
+      <w:r>
+        <w:t xml:space="preserve">Future knowledge gained from the more accurate and stable TSIS instruments will be transferred to the ongoing SORCE and TCTE instrument record so that future Solar Irradiance CDR versions may incorporate altered quiet Sun reference levels and model scaling coefficients reflecting revised and ongoing </w:t>
+      </w:r>
+      <w:r>
+        <w:t>solar irradiance datasets (see s</w:t>
+      </w:r>
+      <w:r>
+        <w:t xml:space="preserve">ection </w:t>
+      </w:r>
+      <w:r>
+        <w:t>“</w:t>
+      </w:r>
+      <w:r>
+        <w:t>Deliverables</w:t>
+      </w:r>
+      <w:r>
+        <w:t>”</w:t>
+      </w:r>
+      <w:r>
+        <w:t xml:space="preserve">). </w:t>
+      </w:r>
     </w:p>
     <w:p>
       <w:pPr>
         <w:spacing w:line="480" w:lineRule="auto"/>
         <w:contextualSpacing/>
-        <w:rPr>
-          <w:i/>
-        </w:rPr>
-      </w:pPr>
-      <w:r>
-        <w:rPr>
-          <w:i/>
-        </w:rPr>
-        <w:t xml:space="preserve">b) </w:t>
-      </w:r>
-      <w:r>
-        <w:rPr>
-          <w:i/>
-        </w:rPr>
-        <w:t>Operational Monitoring &amp; Quality Flagging</w:t>
+      </w:pPr>
+      <w:r>
+        <w:t xml:space="preserve">     </w:t>
+      </w:r>
+      <w:r>
+        <w:t xml:space="preserve">New Solar Irradiance CDR versions may </w:t>
+      </w:r>
+      <w:r>
+        <w:t xml:space="preserve">also employ altered facular </w:t>
+      </w:r>
+      <w:r>
+        <w:t xml:space="preserve">brightening and sunspot darkening indices, which are regularly scrutinized by comparison with multiple other related indices. </w:t>
+      </w:r>
+      <w:r>
+        <w:t>Preliminary comparisons of the NRLTSI2 and NRLSSI2 models with observations suggest that improv</w:t>
+      </w:r>
+      <w:r>
+        <w:t>ements can be made in the model</w:t>
+      </w:r>
+      <w:r>
+        <w:t>s</w:t>
+      </w:r>
+      <w:r>
+        <w:t>’</w:t>
+      </w:r>
+      <w:r>
+        <w:t xml:space="preserve"> representation of the irradiance reduction due to sunspot darkening.  For example, NRLTSI2 </w:t>
+      </w:r>
+      <w:r>
+        <w:t xml:space="preserve">and NRLSSI2 </w:t>
+      </w:r>
+      <w:r>
+        <w:t>overestimate</w:t>
+      </w:r>
+      <w:r>
+        <w:t xml:space="preserve"> slightly the </w:t>
+      </w:r>
+      <w:r>
+        <w:t>reduction in TSI</w:t>
+      </w:r>
+      <w:r>
+        <w:t xml:space="preserve"> </w:t>
+      </w:r>
+      <w:r>
+        <w:t>and SSI</w:t>
+      </w:r>
+      <w:r>
+        <w:t xml:space="preserve"> during times of large sunspot darkening (</w:t>
+      </w:r>
+      <w:r>
+        <w:t xml:space="preserve">see, for example, </w:t>
+      </w:r>
+      <w:r>
+        <w:t>Figure</w:t>
+      </w:r>
+      <w:r>
+        <w:t>s</w:t>
+      </w:r>
+      <w:r>
+        <w:t xml:space="preserve"> 4a</w:t>
+      </w:r>
+      <w:r>
+        <w:t xml:space="preserve"> and 5</w:t>
+      </w:r>
+      <w:r>
+        <w:t>)</w:t>
+      </w:r>
+      <w:r>
+        <w:t>.</w:t>
+      </w:r>
+      <w:r>
+        <w:t xml:space="preserve">  Future work will examine the paramet</w:t>
+      </w:r>
+      <w:r>
+        <w:t>erization of the sunspot contras</w:t>
+      </w:r>
+      <w:r>
+        <w:t>t with area by calculating different sunspot darkening functions and evaluating their performance in the model formulation.</w:t>
+      </w:r>
+      <w:r>
+        <w:t xml:space="preserve">  Improvements in the sunspot darkening function will, by necessity, also improve the facular brightening function; this source of improvement to the facular brightening function is independent to the improvements </w:t>
+      </w:r>
+      <w:r>
+        <w:t xml:space="preserve">to be gained </w:t>
+      </w:r>
+      <w:r>
+        <w:t>from a higher fidelity</w:t>
+      </w:r>
+      <w:r>
+        <w:t xml:space="preserve"> Mg II composite </w:t>
+      </w:r>
+      <w:r>
+        <w:t xml:space="preserve">record (see </w:t>
+      </w:r>
+      <w:r>
+        <w:t>below</w:t>
+      </w:r>
+      <w:r>
+        <w:t>)</w:t>
+      </w:r>
+      <w:r>
+        <w:t xml:space="preserve">. </w:t>
       </w:r>
     </w:p>
     <w:p>
@@ -8476,49 +8594,127 @@
         <w:t xml:space="preserve">     </w:t>
       </w:r>
       <w:r>
-        <w:t xml:space="preserve">The quality assurance process </w:t>
-      </w:r>
-      <w:r>
-        <w:t xml:space="preserve">is ongoing and </w:t>
-      </w:r>
-      <w:r>
-        <w:t xml:space="preserve">utilizes both science analysis and data quality assurance.  The Solar Irradiance </w:t>
+        <w:t xml:space="preserve">Future efforts will </w:t>
+      </w:r>
+      <w:r>
+        <w:t>include e</w:t>
+      </w:r>
+      <w:r>
+        <w:t>xpanded and</w:t>
+      </w:r>
+      <w:r>
+        <w:t xml:space="preserve"> improved uncertainty estimates. This work will</w:t>
+      </w:r>
+      <w:r>
+        <w:t xml:space="preserve"> take into </w:t>
+      </w:r>
+      <w:r>
+        <w:t xml:space="preserve">account </w:t>
+      </w:r>
+      <w:r>
+        <w:t>uncertainties arising from assumptions in the model formulation, including the representa</w:t>
+      </w:r>
+      <w:r>
+        <w:t xml:space="preserve">tion of the Mg II index for the </w:t>
+      </w:r>
+      <w:r>
+        <w:t xml:space="preserve">facular brightening </w:t>
+      </w:r>
+      <w:r>
+        <w:t xml:space="preserve">component </w:t>
+      </w:r>
+      <w:r>
+        <w:t xml:space="preserve">and </w:t>
+      </w:r>
+      <w:r>
+        <w:t xml:space="preserve">the USAF sunspot area and location for the sunspot darkening component.  These efforts will also encompass improvements in the quantitative uncertainties in the wavelength dependencies of the sunspot and facular contrasts to be gained from the improvements in the TSI observational record, and the facular brightening and sunspot darkening indices described above.  </w:t>
+      </w:r>
+    </w:p>
+    <w:p>
+      <w:pPr>
+        <w:spacing w:line="480" w:lineRule="auto"/>
+        <w:contextualSpacing/>
+      </w:pPr>
+      <w:r>
+        <w:t xml:space="preserve">     </w:t>
+      </w:r>
+      <w:r>
+        <w:t>Activities as part of a European-led collaboration called the SOlar Irradiance Data exploitation (SOLID)</w:t>
+      </w:r>
+      <w:r>
+        <w:rPr>
+          <w:rStyle w:val="FootnoteReference"/>
+        </w:rPr>
+        <w:footnoteReference w:id="8"/>
+      </w:r>
+      <w:r>
+        <w:t xml:space="preserve"> project will lead to improved composite records of the Mg II index and TSI developed using advanced Bayesian st</w:t>
+      </w:r>
+      <w:r>
+        <w:t>atistical approaches (Dudok de Wit 2014</w:t>
+      </w:r>
+      <w:r>
+        <w:t>) that define</w:t>
+      </w:r>
+      <w:r>
+        <w:t xml:space="preserve"> the maximum likelihood </w:t>
+      </w:r>
+      <w:r>
+        <w:t xml:space="preserve">values of Mg II index and TSI from a set of individual measurement </w:t>
+      </w:r>
+      <w:r>
+        <w:t>records from different</w:t>
+      </w:r>
+      <w:r>
+        <w:t xml:space="preserve"> instruments that are making</w:t>
+      </w:r>
+      <w:r>
+        <w:t xml:space="preserve"> observations at the same, or different periods of time. The Solar Irradiance </w:t>
       </w:r>
       <w:r>
         <w:t>CDR</w:t>
       </w:r>
       <w:r>
-        <w:t xml:space="preserve"> team oversees this p</w:t>
-      </w:r>
-      <w:r>
-        <w:t xml:space="preserve">rocess, which involves regular and </w:t>
-      </w:r>
-      <w:r>
-        <w:t>careful examination of all solar and proxy data, and assesses the veracity and quality of the data to be released.  The quality as</w:t>
-      </w:r>
-      <w:r>
-        <w:t>surance takes several different</w:t>
-      </w:r>
-      <w:r>
-        <w:t xml:space="preserve"> forms based on: 1) the confidence in the calibration and performance of the instruments providing </w:t>
-      </w:r>
-      <w:r>
-        <w:t xml:space="preserve">the </w:t>
-      </w:r>
-      <w:r>
-        <w:t xml:space="preserve">solar and proxy observations, 2) comparisons of </w:t>
-      </w:r>
-      <w:r>
-        <w:t xml:space="preserve">NRLTSI2 and NRLSSI2 </w:t>
-      </w:r>
-      <w:r>
-        <w:t>model output with measurements, and 3) an understanding of the Sun and its</w:t>
-      </w:r>
-      <w:r>
-        <w:t xml:space="preserve"> variability </w:t>
-      </w:r>
-      <w:r>
-        <w:t>based on a broad range of solar models and on multiple solar observations at other wavelengths.</w:t>
+        <w:t xml:space="preserve"> team </w:t>
+      </w:r>
+      <w:r>
+        <w:t>plans to</w:t>
+      </w:r>
+      <w:r>
+        <w:t xml:space="preserve"> utilize these </w:t>
+      </w:r>
+      <w:r>
+        <w:t xml:space="preserve">future </w:t>
+      </w:r>
+      <w:r>
+        <w:t>composite records as</w:t>
+      </w:r>
+      <w:r>
+        <w:t xml:space="preserve"> </w:t>
+      </w:r>
+      <w:r>
+        <w:t xml:space="preserve">an improved facular brightening </w:t>
+      </w:r>
+      <w:r>
+        <w:t xml:space="preserve">index </w:t>
+      </w:r>
+      <w:r>
+        <w:t xml:space="preserve">and as the (longer) </w:t>
+      </w:r>
+      <w:r>
+        <w:t xml:space="preserve">TSI </w:t>
+      </w:r>
+      <w:r>
+        <w:t xml:space="preserve">measurement record from </w:t>
+      </w:r>
+      <w:r>
+        <w:t>which to derive the model</w:t>
+      </w:r>
+      <w:r>
+        <w:t>s’ coefficients</w:t>
+      </w:r>
+      <w:r>
+        <w:t>.</w:t>
       </w:r>
     </w:p>
     <w:p>
@@ -8530,656 +8726,118 @@
         <w:t xml:space="preserve">     </w:t>
       </w:r>
       <w:r>
-        <w:t xml:space="preserve">The production system supports both automatic and manual diagnostic statistical analyses of the science products. Deviations from expected or predicted values, flagging </w:t>
-      </w:r>
-      <w:r>
-        <w:t xml:space="preserve">of anomalous values, and trending </w:t>
-      </w:r>
-      <w:r>
-        <w:t>of the sunspot blocking function and facular brightening function</w:t>
-      </w:r>
-      <w:r>
-        <w:t xml:space="preserve"> relative to independent proxies of solar variability</w:t>
-      </w:r>
-      <w:r>
-        <w:t xml:space="preserve">, as well as </w:t>
-      </w:r>
-      <w:r>
-        <w:t xml:space="preserve">trends in final science values relative to independent models and measurements of solar irradiance, </w:t>
-      </w:r>
-      <w:r>
-        <w:t xml:space="preserve">are all incorporated into the assessment of the stability in the final science data products.  The Solar Irradiance </w:t>
+        <w:t>Further enhancements of the Solar Irradiance CDR include the potential for additional irradiance products such as the solar spectral irradiance at the high spectral resolution needed for fundamental, line-by-line calculations of atmospheric heating rates.</w:t>
+      </w:r>
+    </w:p>
+    <w:p>
+      <w:pPr>
+        <w:spacing w:line="480" w:lineRule="auto"/>
+        <w:contextualSpacing/>
+      </w:pPr>
+      <w:r>
+        <w:t xml:space="preserve">     </w:t>
+      </w:r>
+      <w:r>
+        <w:t>Finally</w:t>
+      </w:r>
+      <w:r>
+        <w:t>, there is the possibility that future research may reflect new understanding of the causes of solar irradiance variability, n</w:t>
+      </w:r>
+      <w:r>
+        <w:t>ecessitating additional terms in</w:t>
+      </w:r>
+      <w:r>
+        <w:t xml:space="preserve"> the regression analysis and</w:t>
+      </w:r>
+      <w:r>
+        <w:t>, perhaps, a different</w:t>
+      </w:r>
+      <w:r>
+        <w:t xml:space="preserve"> model formulation. </w:t>
+      </w:r>
+      <w:r>
+        <w:t xml:space="preserve">Members of the Solar Irradiance </w:t>
       </w:r>
       <w:r>
         <w:t>CDR</w:t>
       </w:r>
       <w:r>
-        <w:t xml:space="preserve"> team initially monitor</w:t>
+        <w:t xml:space="preserve"> team are also part of NASA’s recently formed Solar Irradiance Science Team</w:t>
+      </w:r>
+      <w:r>
+        <w:t xml:space="preserve"> (SIST)</w:t>
+      </w:r>
+      <w:r>
+        <w:t>. The future research activities described above will be conducted as part of SIST activities and the NOAA CDR program.  Coddington and Lean (2015) describe in more detail the enhancements listed in this section and planned improvements to the processing code in terms of exception handling and data quality flagging.</w:t>
+      </w:r>
+      <w:r>
+        <w:t xml:space="preserve"> </w:t>
+      </w:r>
+      <w:r>
+        <w:t>Comparisons of the Solar Irradiance CDR with a variety of measurements and other models are</w:t>
+      </w:r>
+      <w:r>
+        <w:t xml:space="preserve"> underway (Coddington et al. manuscript in progress, 2015).</w:t>
+      </w:r>
+    </w:p>
+    <w:p>
+      <w:pPr>
+        <w:spacing w:line="480" w:lineRule="auto"/>
+        <w:contextualSpacing/>
+        <w:rPr>
+          <w:b/>
+        </w:rPr>
+      </w:pPr>
+      <w:r>
+        <w:rPr>
+          <w:b/>
+        </w:rPr>
+        <w:t xml:space="preserve">7. </w:t>
+      </w:r>
+      <w:r>
+        <w:rPr>
+          <w:b/>
+        </w:rPr>
+        <w:t>Acknowledgements</w:t>
+      </w:r>
+    </w:p>
+    <w:p>
+      <w:pPr>
+        <w:spacing w:line="480" w:lineRule="auto"/>
+        <w:contextualSpacing/>
+      </w:pPr>
+      <w:r>
+        <w:t xml:space="preserve">     </w:t>
+      </w:r>
+      <w:r>
+        <w:t xml:space="preserve">NOAA funded the development and transition of the Solar Irradiance Climate Data Record. NASA supported the construction of the NRLTSI2 and NRLS2 models </w:t>
+      </w:r>
+      <w:r>
+        <w:t>as part of the</w:t>
+      </w:r>
+      <w:r>
+        <w:t xml:space="preserve"> SORCE program. </w:t>
+      </w:r>
+      <w:r>
+        <w:t xml:space="preserve">The Solar Irradiance </w:t>
+      </w:r>
+      <w:r>
+        <w:t>CDR</w:t>
+      </w:r>
+      <w:r>
+        <w:t xml:space="preserve"> team </w:t>
+      </w:r>
+      <w:r>
+        <w:t xml:space="preserve">gratefully </w:t>
+      </w:r>
+      <w:r>
+        <w:t>acknowledge</w:t>
       </w:r>
       <w:r>
         <w:t>s</w:t>
       </w:r>
       <w:r>
-        <w:t xml:space="preserve"> the quality flags in the final science products manually</w:t>
-      </w:r>
-      <w:r>
-        <w:t>, moving to automating portions of the quality control as the algorithm matures</w:t>
-      </w:r>
-      <w:r>
-        <w:t xml:space="preserve">; manual monitoring, particularly of the physical representativeness of the facular brightening function and sunspot darkening </w:t>
-      </w:r>
-      <w:r>
-        <w:t>indices</w:t>
-      </w:r>
-      <w:r>
-        <w:t>, will continue to be necessary to some extent.</w:t>
-      </w:r>
-      <w:r>
-        <w:t xml:space="preserve"> </w:t>
-      </w:r>
-    </w:p>
-    <w:p>
-      <w:pPr>
-        <w:spacing w:line="480" w:lineRule="auto"/>
-        <w:contextualSpacing/>
-      </w:pPr>
-      <w:r>
-        <w:t xml:space="preserve">     </w:t>
-      </w:r>
-      <w:r>
-        <w:t xml:space="preserve">For example, the relationship between sunspot area and sunspot number must be monitored to identify a physically plausible “zero sunspot area” that occurs when there are no sunspots (i.e. as can occur during solar minimum conditions) from a physically implausible result of “zero sunspot area” that may occur with a missing USAF SOON station record. </w:t>
-      </w:r>
-      <w:r>
-        <w:t xml:space="preserve"> </w:t>
-      </w:r>
-      <w:r>
-        <w:t xml:space="preserve">The sunspot catalog maintained by the Debrecen, Hungary </w:t>
-      </w:r>
-      <w:proofErr w:type="spellStart"/>
-      <w:r>
-        <w:t>Heliophysical</w:t>
-      </w:r>
-      <w:proofErr w:type="spellEnd"/>
-      <w:r>
-        <w:t xml:space="preserve"> Observatory</w:t>
-      </w:r>
-      <w:r>
-        <w:rPr>
-          <w:rStyle w:val="FootnoteReference"/>
-        </w:rPr>
-        <w:footnoteReference w:id="6"/>
-      </w:r>
-      <w:r>
-        <w:t xml:space="preserve"> (</w:t>
-      </w:r>
-      <w:proofErr w:type="spellStart"/>
-      <w:r>
-        <w:t>Győri</w:t>
-      </w:r>
-      <w:proofErr w:type="spellEnd"/>
-      <w:r>
-        <w:t xml:space="preserve"> et al. 2011</w:t>
-      </w:r>
-      <w:r>
-        <w:t xml:space="preserve">) is </w:t>
-      </w:r>
-      <w:r>
-        <w:t>one independent data source that will be accessed for quality assurance</w:t>
-      </w:r>
-      <w:r>
-        <w:t xml:space="preserve"> of the sunspot darkening</w:t>
-      </w:r>
-      <w:r>
-        <w:t xml:space="preserve">. </w:t>
-      </w:r>
-      <w:r>
-        <w:t xml:space="preserve">The veracity of the Mg II index can be </w:t>
-      </w:r>
-      <w:r>
-        <w:t xml:space="preserve">approximately </w:t>
-      </w:r>
-      <w:r>
-        <w:t>assessed using the F10.7 cm solar radio flux</w:t>
-      </w:r>
-      <w:r>
-        <w:rPr>
-          <w:rStyle w:val="FootnoteReference"/>
-        </w:rPr>
-        <w:footnoteReference w:id="7"/>
-      </w:r>
-      <w:r>
-        <w:t>, which is an independent proxy of chromospheric variability</w:t>
-      </w:r>
-      <w:r>
-        <w:t xml:space="preserve"> (with a coronal component)</w:t>
-      </w:r>
-      <w:r>
-        <w:t xml:space="preserve"> (</w:t>
-      </w:r>
-      <w:r>
-        <w:t>Tapping 2013)</w:t>
-      </w:r>
-      <w:r>
-        <w:t>.</w:t>
-      </w:r>
-    </w:p>
-    <w:p>
-      <w:pPr>
-        <w:spacing w:line="480" w:lineRule="auto"/>
-        <w:contextualSpacing/>
-        <w:rPr>
-          <w:b/>
-        </w:rPr>
-      </w:pPr>
-      <w:r>
-        <w:rPr>
-          <w:b/>
-        </w:rPr>
-        <w:t xml:space="preserve">6. </w:t>
-      </w:r>
-      <w:r>
-        <w:rPr>
-          <w:b/>
-        </w:rPr>
-        <w:t>O</w:t>
-      </w:r>
-      <w:r>
-        <w:rPr>
-          <w:b/>
-        </w:rPr>
-        <w:t>utlook</w:t>
-      </w:r>
-    </w:p>
-    <w:p>
-      <w:pPr>
-        <w:spacing w:line="480" w:lineRule="auto"/>
-        <w:contextualSpacing/>
-      </w:pPr>
-      <w:r>
-        <w:t xml:space="preserve">     </w:t>
-      </w:r>
-      <w:r>
-        <w:t xml:space="preserve">Solar irradiance is an essential, universal input </w:t>
-      </w:r>
-      <w:r>
-        <w:t xml:space="preserve">to myriad terrestrial applications </w:t>
-      </w:r>
-      <w:r>
-        <w:t xml:space="preserve">and we envisage </w:t>
-      </w:r>
-      <w:r>
-        <w:t xml:space="preserve">the Solar Irradiance CDR to </w:t>
-      </w:r>
-      <w:r>
-        <w:t>be of broad</w:t>
-      </w:r>
-      <w:r>
-        <w:t xml:space="preserve"> </w:t>
-      </w:r>
-      <w:r>
-        <w:t>u</w:t>
-      </w:r>
-      <w:r>
-        <w:t xml:space="preserve">se to </w:t>
-      </w:r>
-      <w:r>
-        <w:t>industry, scientifi</w:t>
-      </w:r>
-      <w:r>
-        <w:t>c, and government applications, including</w:t>
-      </w:r>
-      <w:r>
-        <w:t xml:space="preserve"> </w:t>
-      </w:r>
-      <w:r>
-        <w:t>renewable energy, water resources, h</w:t>
-      </w:r>
-      <w:r>
-        <w:t xml:space="preserve">ydrology, atmospheric chemistry, </w:t>
-      </w:r>
-      <w:r>
-        <w:t xml:space="preserve">global climate models, stratospheric and stratospheric-climate models, </w:t>
-      </w:r>
-      <w:r>
-        <w:t xml:space="preserve">and </w:t>
-      </w:r>
-      <w:r>
-        <w:t>community radiative transfer models</w:t>
-      </w:r>
-      <w:r>
-        <w:t xml:space="preserve">. </w:t>
-      </w:r>
-      <w:r>
-        <w:t xml:space="preserve">Future knowledge gained from the more accurate and stable TSIS instruments will be transferred to the ongoing SORCE and TCTE instrument record so that future Solar Irradiance CDR versions may incorporate altered quiet Sun reference levels and model scaling coefficients reflecting revised and ongoing </w:t>
-      </w:r>
-      <w:r>
-        <w:t>solar irradiance datasets (see s</w:t>
-      </w:r>
-      <w:r>
-        <w:t xml:space="preserve">ection </w:t>
-      </w:r>
-      <w:r>
-        <w:t>“</w:t>
-      </w:r>
-      <w:r>
-        <w:t>Deliverables</w:t>
-      </w:r>
-      <w:r>
-        <w:t>”</w:t>
-      </w:r>
-      <w:r>
-        <w:t xml:space="preserve">). </w:t>
-      </w:r>
-    </w:p>
-    <w:p>
-      <w:pPr>
-        <w:spacing w:line="480" w:lineRule="auto"/>
-        <w:contextualSpacing/>
-      </w:pPr>
-      <w:r>
-        <w:t xml:space="preserve">     </w:t>
-      </w:r>
-      <w:r>
-        <w:t xml:space="preserve">New Solar Irradiance CDR versions may </w:t>
-      </w:r>
-      <w:r>
-        <w:t xml:space="preserve">also </w:t>
-      </w:r>
-      <w:proofErr w:type="gramStart"/>
-      <w:r>
-        <w:t>employ altered</w:t>
-      </w:r>
-      <w:proofErr w:type="gramEnd"/>
-      <w:r>
-        <w:t xml:space="preserve"> facular </w:t>
-      </w:r>
-      <w:r>
-        <w:t xml:space="preserve">brightening and sunspot darkening indices, which are regularly scrutinized by comparison with multiple other related indices. </w:t>
-      </w:r>
-      <w:r>
-        <w:t>Preliminary comparisons of the NRLTSI2 and NRLSSI2 models with observations suggest that improv</w:t>
-      </w:r>
-      <w:r>
-        <w:t>ements can be made in the model</w:t>
-      </w:r>
-      <w:r>
-        <w:t>s</w:t>
-      </w:r>
-      <w:r>
-        <w:t>’</w:t>
-      </w:r>
-      <w:r>
-        <w:t xml:space="preserve"> representation of the irradiance reduction due to sunspot darkening.  For example, NRLTSI2 </w:t>
-      </w:r>
-      <w:r>
-        <w:t xml:space="preserve">and NRLSSI2 </w:t>
-      </w:r>
-      <w:r>
-        <w:t>overestimate</w:t>
-      </w:r>
-      <w:r>
-        <w:t xml:space="preserve"> slightly the </w:t>
-      </w:r>
-      <w:r>
-        <w:t>reduction in TSI</w:t>
-      </w:r>
-      <w:r>
-        <w:t xml:space="preserve"> </w:t>
-      </w:r>
-      <w:r>
-        <w:t>and SSI</w:t>
-      </w:r>
-      <w:r>
-        <w:t xml:space="preserve"> during times of large sunspot darkening (</w:t>
-      </w:r>
-      <w:r>
-        <w:t xml:space="preserve">see, for example, </w:t>
-      </w:r>
-      <w:r>
-        <w:t>Figure</w:t>
-      </w:r>
-      <w:r>
-        <w:t>s</w:t>
-      </w:r>
-      <w:r>
-        <w:t xml:space="preserve"> 4a</w:t>
-      </w:r>
-      <w:r>
-        <w:t xml:space="preserve"> and 5</w:t>
-      </w:r>
-      <w:r>
-        <w:t>)</w:t>
-      </w:r>
-      <w:r>
-        <w:t>.</w:t>
-      </w:r>
-      <w:r>
-        <w:t xml:space="preserve">  Future work will examine the paramet</w:t>
-      </w:r>
-      <w:r>
-        <w:t>erization of the sunspot contras</w:t>
-      </w:r>
-      <w:r>
-        <w:t>t with area by calculating different sunspot darkening functions and evaluating their performance in the model formulation.</w:t>
-      </w:r>
-      <w:r>
-        <w:t xml:space="preserve">  Improvements in the sunspot darkening function will, by necessity, also improve the facular brightening function; this source of improvement to the facular brightening function is independent to the improvements </w:t>
-      </w:r>
-      <w:r>
-        <w:t xml:space="preserve">to be gained </w:t>
-      </w:r>
-      <w:r>
-        <w:t>from a higher fidelity</w:t>
-      </w:r>
-      <w:r>
-        <w:t xml:space="preserve"> Mg II composite </w:t>
-      </w:r>
-      <w:r>
-        <w:t xml:space="preserve">record (see </w:t>
-      </w:r>
-      <w:r>
-        <w:t>below</w:t>
-      </w:r>
-      <w:r>
-        <w:t>)</w:t>
-      </w:r>
-      <w:r>
-        <w:t xml:space="preserve">. </w:t>
-      </w:r>
-    </w:p>
-    <w:p>
-      <w:pPr>
-        <w:spacing w:line="480" w:lineRule="auto"/>
-        <w:contextualSpacing/>
-      </w:pPr>
-      <w:r>
-        <w:t xml:space="preserve">     </w:t>
-      </w:r>
-      <w:r>
-        <w:t xml:space="preserve">Future efforts will </w:t>
-      </w:r>
-      <w:r>
-        <w:t>include e</w:t>
-      </w:r>
-      <w:r>
-        <w:t>xpanded and</w:t>
-      </w:r>
-      <w:r>
-        <w:t xml:space="preserve"> improved uncertainty estimates. This work will</w:t>
-      </w:r>
-      <w:r>
-        <w:t xml:space="preserve"> take into </w:t>
-      </w:r>
-      <w:r>
-        <w:t xml:space="preserve">account </w:t>
-      </w:r>
-      <w:r>
-        <w:t>uncertainties arising from assumptions in the model formulation, including the representa</w:t>
-      </w:r>
-      <w:r>
-        <w:t xml:space="preserve">tion of the Mg II index for the </w:t>
-      </w:r>
-      <w:r>
-        <w:t xml:space="preserve">facular brightening </w:t>
-      </w:r>
-      <w:r>
-        <w:t xml:space="preserve">component </w:t>
-      </w:r>
-      <w:r>
-        <w:t xml:space="preserve">and </w:t>
-      </w:r>
-      <w:r>
-        <w:t xml:space="preserve">the USAF sunspot area and location for the </w:t>
-      </w:r>
-      <w:proofErr w:type="gramStart"/>
-      <w:r>
-        <w:t>sunspot darkening</w:t>
-      </w:r>
-      <w:proofErr w:type="gramEnd"/>
-      <w:r>
-        <w:t xml:space="preserve"> component.  These efforts will also encompass improvements in the quantitative uncertainties in the wavelength dependencies of the sunspot and facular contrasts to be gained from the improvements in the TSI observational record, and the facular brightening and sunspot darkening indices described above.  </w:t>
-      </w:r>
-    </w:p>
-    <w:p>
-      <w:pPr>
-        <w:spacing w:line="480" w:lineRule="auto"/>
-        <w:contextualSpacing/>
-      </w:pPr>
-      <w:r>
-        <w:t xml:space="preserve">     </w:t>
-      </w:r>
-      <w:r>
-        <w:t xml:space="preserve">Activities as part of a European-led collaboration called the </w:t>
-      </w:r>
-      <w:proofErr w:type="spellStart"/>
-      <w:r>
-        <w:t>SOlar</w:t>
-      </w:r>
-      <w:proofErr w:type="spellEnd"/>
-      <w:r>
-        <w:t xml:space="preserve"> Irradiance Data exploitation (SOLID)</w:t>
-      </w:r>
-      <w:r>
-        <w:rPr>
-          <w:rStyle w:val="FootnoteReference"/>
-        </w:rPr>
-        <w:footnoteReference w:id="8"/>
-      </w:r>
-      <w:r>
-        <w:t xml:space="preserve"> project will lead to improved composite records of the Mg II index and TSI developed using advanced Bayesian st</w:t>
-      </w:r>
-      <w:r>
-        <w:t>atistical approaches (</w:t>
-      </w:r>
-      <w:proofErr w:type="spellStart"/>
-      <w:r>
-        <w:t>Dudok</w:t>
-      </w:r>
-      <w:proofErr w:type="spellEnd"/>
-      <w:r>
-        <w:t xml:space="preserve"> de Wit 2014</w:t>
-      </w:r>
-      <w:r>
-        <w:t>) that define</w:t>
-      </w:r>
-      <w:r>
-        <w:t xml:space="preserve"> the maximum likelihood </w:t>
-      </w:r>
-      <w:r>
-        <w:t xml:space="preserve">values of Mg II index and TSI from a set of individual measurement </w:t>
-      </w:r>
-      <w:r>
-        <w:t>records from different</w:t>
-      </w:r>
-      <w:r>
-        <w:t xml:space="preserve"> instruments that are making</w:t>
-      </w:r>
-      <w:r>
-        <w:t xml:space="preserve"> observations at the same, or different periods of time. The Solar Irradiance </w:t>
-      </w:r>
-      <w:r>
-        <w:t>CDR</w:t>
-      </w:r>
-      <w:r>
-        <w:t xml:space="preserve"> team </w:t>
-      </w:r>
-      <w:r>
-        <w:t>plans to</w:t>
-      </w:r>
-      <w:r>
-        <w:t xml:space="preserve"> utilize these </w:t>
-      </w:r>
-      <w:r>
-        <w:t xml:space="preserve">future </w:t>
-      </w:r>
-      <w:r>
-        <w:t>composite records as</w:t>
-      </w:r>
-      <w:r>
-        <w:t xml:space="preserve"> </w:t>
-      </w:r>
-      <w:r>
-        <w:t xml:space="preserve">an improved facular brightening </w:t>
-      </w:r>
-      <w:r>
-        <w:t xml:space="preserve">index </w:t>
-      </w:r>
-      <w:r>
-        <w:t xml:space="preserve">and as the (longer) </w:t>
-      </w:r>
-      <w:r>
-        <w:t xml:space="preserve">TSI </w:t>
-      </w:r>
-      <w:r>
-        <w:t xml:space="preserve">measurement record from </w:t>
-      </w:r>
-      <w:r>
-        <w:t>which to derive the model</w:t>
-      </w:r>
-      <w:r>
-        <w:t>s’ coefficients</w:t>
-      </w:r>
-      <w:r>
-        <w:t>.</w:t>
-      </w:r>
-    </w:p>
-    <w:p>
-      <w:pPr>
-        <w:spacing w:line="480" w:lineRule="auto"/>
-        <w:contextualSpacing/>
-      </w:pPr>
-      <w:r>
-        <w:t xml:space="preserve">     </w:t>
-      </w:r>
-      <w:r>
-        <w:t>Further enhancements of the Solar Irradiance CDR include the potential for additional irradiance products such as the solar spectral irradiance at the high spectral resolution needed for fundamental, line-by-line calculations of atmospheric heating rates.</w:t>
-      </w:r>
-    </w:p>
-    <w:p>
-      <w:pPr>
-        <w:spacing w:line="480" w:lineRule="auto"/>
-        <w:contextualSpacing/>
-      </w:pPr>
-      <w:r>
-        <w:t xml:space="preserve">     </w:t>
-      </w:r>
-      <w:r>
-        <w:t>Finally</w:t>
-      </w:r>
-      <w:r>
-        <w:t>, there is the possibility that future research may reflect new understanding of the causes of solar irradiance variability, n</w:t>
-      </w:r>
-      <w:r>
-        <w:t>ecessitating additional terms in</w:t>
-      </w:r>
-      <w:r>
-        <w:t xml:space="preserve"> the regression analysis and</w:t>
-      </w:r>
-      <w:r>
-        <w:t>, perhaps, a different</w:t>
-      </w:r>
-      <w:r>
-        <w:t xml:space="preserve"> model formulation. </w:t>
-      </w:r>
-      <w:r>
-        <w:t xml:space="preserve">Members of the Solar Irradiance </w:t>
-      </w:r>
-      <w:r>
-        <w:t>CDR</w:t>
-      </w:r>
-      <w:r>
-        <w:t xml:space="preserve"> team are also part of NASA’s recently formed Solar Irradiance Science Team</w:t>
-      </w:r>
-      <w:r>
-        <w:t xml:space="preserve"> (SIST)</w:t>
-      </w:r>
-      <w:r>
-        <w:t>. The future research activities described above will be conducted as part of SIST activities and the NOAA CDR program.  Coddington and Lean (2015) describe in more detail the enhancements listed in this section and planned improvements to the processing code in terms of exception handling and data quality flagging.</w:t>
-      </w:r>
-      <w:r>
-        <w:t xml:space="preserve"> </w:t>
-      </w:r>
-      <w:r>
-        <w:t>Comparisons of the Solar Irradiance CDR with a variety of measurements and other models are</w:t>
-      </w:r>
-      <w:r>
-        <w:t xml:space="preserve"> underway (Coddington et al. manuscript in progress, 2015).</w:t>
-      </w:r>
-    </w:p>
-    <w:p>
-      <w:pPr>
-        <w:spacing w:line="480" w:lineRule="auto"/>
-        <w:contextualSpacing/>
-        <w:rPr>
-          <w:b/>
-        </w:rPr>
-      </w:pPr>
-      <w:r>
-        <w:rPr>
-          <w:b/>
-        </w:rPr>
-        <w:t xml:space="preserve">7. </w:t>
-      </w:r>
-      <w:r>
-        <w:rPr>
-          <w:b/>
-        </w:rPr>
-        <w:t>Acknowledgements</w:t>
-      </w:r>
-    </w:p>
-    <w:p>
-      <w:pPr>
-        <w:spacing w:line="480" w:lineRule="auto"/>
-        <w:contextualSpacing/>
-      </w:pPr>
-      <w:r>
-        <w:t xml:space="preserve">     </w:t>
-      </w:r>
-      <w:r>
-        <w:t xml:space="preserve">NOAA funded the development and transition of the Solar Irradiance Climate Data Record. NASA supported the construction of the NRLTSI2 and NRLS2 models </w:t>
-      </w:r>
-      <w:r>
-        <w:t>as part of the</w:t>
-      </w:r>
-      <w:r>
-        <w:t xml:space="preserve"> SORCE program. </w:t>
-      </w:r>
-      <w:r>
-        <w:t xml:space="preserve">The Solar Irradiance </w:t>
-      </w:r>
-      <w:r>
-        <w:t>CDR</w:t>
-      </w:r>
-      <w:r>
-        <w:t xml:space="preserve"> team </w:t>
-      </w:r>
-      <w:r>
-        <w:t xml:space="preserve">gratefully </w:t>
-      </w:r>
-      <w:r>
-        <w:t>acknowledge</w:t>
-      </w:r>
-      <w:r>
-        <w:t>s</w:t>
-      </w:r>
-      <w:r>
-        <w:t xml:space="preserve"> </w:t>
-      </w:r>
-      <w:proofErr w:type="spellStart"/>
-      <w:r>
-        <w:t>Anand</w:t>
-      </w:r>
-      <w:proofErr w:type="spellEnd"/>
-      <w:r>
-        <w:t xml:space="preserve"> </w:t>
-      </w:r>
-      <w:proofErr w:type="spellStart"/>
-      <w:r>
-        <w:t>Inamdar</w:t>
-      </w:r>
-      <w:proofErr w:type="spellEnd"/>
-      <w:r>
-        <w:t xml:space="preserve">, Philip Jones, and Daniel Wunder of NOAA’s National </w:t>
+        <w:t xml:space="preserve"> Anand Inamdar, Philip Jones, and Daniel Wunder of NOAA’s National </w:t>
       </w:r>
       <w:r>
         <w:t>Centers for Environmental Information (NCEI</w:t>
@@ -9265,7 +8923,6 @@
       <w:r>
         <w:t xml:space="preserve"> </w:t>
       </w:r>
-      <w:proofErr w:type="gramStart"/>
       <w:r>
         <w:t>3</w:t>
       </w:r>
@@ -9276,17 +8933,8 @@
         <w:t>d ed.</w:t>
       </w:r>
       <w:r>
-        <w:t xml:space="preserve">, </w:t>
-      </w:r>
-      <w:proofErr w:type="spellStart"/>
-      <w:r>
-        <w:t>Athlone</w:t>
-      </w:r>
-      <w:proofErr w:type="spellEnd"/>
-      <w:r>
-        <w:t xml:space="preserve"> Press.</w:t>
-      </w:r>
-      <w:proofErr w:type="gramEnd"/>
+        <w:t>, Athlone Press.</w:t>
+      </w:r>
     </w:p>
     <w:p>
       <w:pPr>
@@ -9299,15 +8947,7 @@
         <w:t xml:space="preserve">Bates, </w:t>
       </w:r>
       <w:r>
-        <w:t xml:space="preserve">J. J., and J. L. </w:t>
-      </w:r>
-      <w:proofErr w:type="spellStart"/>
-      <w:r>
-        <w:t>Privette</w:t>
-      </w:r>
-      <w:proofErr w:type="spellEnd"/>
-      <w:r>
-        <w:t>, 2012:</w:t>
+        <w:t>J. J., and J. L. Privette, 2012:</w:t>
       </w:r>
       <w:r>
         <w:t xml:space="preserve"> A maturity model for assessing the compl</w:t>
@@ -9347,61 +8987,8 @@
         <w:ind w:left="360" w:hanging="360"/>
         <w:contextualSpacing/>
       </w:pPr>
-      <w:proofErr w:type="spellStart"/>
-      <w:r>
-        <w:t>Berk</w:t>
-      </w:r>
-      <w:proofErr w:type="spellEnd"/>
-      <w:r>
-        <w:t xml:space="preserve">, A., G.P. Anderson, P.K. </w:t>
-      </w:r>
-      <w:proofErr w:type="spellStart"/>
-      <w:r>
-        <w:t>Acharya</w:t>
-      </w:r>
-      <w:proofErr w:type="spellEnd"/>
-      <w:r>
-        <w:t xml:space="preserve">, L.S. Bernstein, L. </w:t>
-      </w:r>
-      <w:proofErr w:type="spellStart"/>
-      <w:r>
-        <w:t>Muratov</w:t>
-      </w:r>
-      <w:proofErr w:type="spellEnd"/>
-      <w:r>
-        <w:t xml:space="preserve">, J. Lee, M. Fox, S.M. Adler-Golden, J.H. </w:t>
-      </w:r>
-      <w:proofErr w:type="spellStart"/>
-      <w:r>
-        <w:t>Chetwynd</w:t>
-      </w:r>
-      <w:proofErr w:type="spellEnd"/>
-      <w:r>
-        <w:t xml:space="preserve">, M.L. </w:t>
-      </w:r>
-      <w:proofErr w:type="spellStart"/>
-      <w:r>
-        <w:t>Hoke</w:t>
-      </w:r>
-      <w:proofErr w:type="spellEnd"/>
-      <w:r>
-        <w:t xml:space="preserve">, R.B Lockwood, J.A. Gardner, T.W. Cooley, C.C. </w:t>
-      </w:r>
-      <w:proofErr w:type="spellStart"/>
-      <w:r>
-        <w:t>Borel</w:t>
-      </w:r>
-      <w:proofErr w:type="spellEnd"/>
-      <w:r>
-        <w:t xml:space="preserve">, P.E. Lewis and E.P. </w:t>
-      </w:r>
-      <w:proofErr w:type="spellStart"/>
-      <w:r>
-        <w:t>Shettle</w:t>
-      </w:r>
-      <w:proofErr w:type="spellEnd"/>
-      <w:r>
-        <w:t>,</w:t>
+      <w:r>
+        <w:t>Berk, A., G.P. Anderson, P.K. Acharya, L.S. Bernstein, L. Muratov, J. Lee, M. Fox, S.M. Adler-Golden, J.H. Chetwynd, M.L. Hoke, R.B Lockwood, J.A. Gardner, T.W. Cooley, C.C. Borel, P.E. Lewis and E.P. Shettle,</w:t>
       </w:r>
       <w:r>
         <w:t xml:space="preserve"> 2006: MODTRAN5: 2006 Update,</w:t>
@@ -9435,30 +9022,12 @@
         <w:ind w:left="360" w:hanging="360"/>
         <w:contextualSpacing/>
       </w:pPr>
-      <w:proofErr w:type="spellStart"/>
       <w:r>
         <w:t>Bojin</w:t>
       </w:r>
       <w:r>
-        <w:t>ski</w:t>
-      </w:r>
-      <w:proofErr w:type="spellEnd"/>
-      <w:r>
-        <w:t xml:space="preserve">, S., M. </w:t>
-      </w:r>
-      <w:proofErr w:type="spellStart"/>
-      <w:r>
-        <w:t>Verstraete</w:t>
-      </w:r>
-      <w:proofErr w:type="spellEnd"/>
-      <w:r>
-        <w:t xml:space="preserve">, T. C. Peterson, C. Richter, A. Simmons, and M. </w:t>
-      </w:r>
-      <w:proofErr w:type="spellStart"/>
-      <w:r>
-        <w:t>Zemp</w:t>
-      </w:r>
-      <w:proofErr w:type="spellEnd"/>
+        <w:t>ski, S., M. Verstraete, T. C. Peterson, C. Richter, A. Simmons, and M. Zemp</w:t>
+      </w:r>
       <w:r>
         <w:t>, 2014:</w:t>
       </w:r>
@@ -9475,14 +9044,7 @@
         <w:rPr>
           <w:i/>
         </w:rPr>
-        <w:t xml:space="preserve">Bull. Amer. Meteor. </w:t>
-      </w:r>
-      <w:proofErr w:type="gramStart"/>
-      <w:r>
-        <w:rPr>
-          <w:i/>
-        </w:rPr>
-        <w:t>Soc</w:t>
+        <w:t>Bull. Amer. Meteor. Soc</w:t>
       </w:r>
       <w:r>
         <w:t xml:space="preserve">., </w:t>
@@ -9494,11 +9056,7 @@
         <w:t>95</w:t>
       </w:r>
       <w:r>
-        <w:t>, 1431-1443.</w:t>
-      </w:r>
-      <w:proofErr w:type="gramEnd"/>
-      <w:r>
-        <w:t xml:space="preserve"> </w:t>
+        <w:t xml:space="preserve">, 1431-1443. </w:t>
       </w:r>
     </w:p>
     <w:p>
@@ -9509,73 +9067,47 @@
         <w:contextualSpacing/>
       </w:pPr>
       <w:r>
-        <w:t xml:space="preserve">Brandt, P, N., M. </w:t>
-      </w:r>
-      <w:proofErr w:type="spellStart"/>
-      <w:r>
-        <w:t>Stix</w:t>
-      </w:r>
-      <w:proofErr w:type="spellEnd"/>
-      <w:r>
-        <w:t xml:space="preserve">, M., and H. </w:t>
-      </w:r>
-      <w:proofErr w:type="spellStart"/>
-      <w:r>
-        <w:t>We</w:t>
-      </w:r>
-      <w:r>
-        <w:t>inhardt</w:t>
-      </w:r>
-      <w:proofErr w:type="spellEnd"/>
+        <w:t>Brandt, P, N., M. Stix, M., and H. We</w:t>
+      </w:r>
+      <w:r>
+        <w:t xml:space="preserve">inhardt, </w:t>
+      </w:r>
+      <w:r>
+        <w:t>1994</w:t>
+      </w:r>
+      <w:r>
+        <w:t>:</w:t>
+      </w:r>
+      <w:r>
+        <w:t xml:space="preserve"> Modelling solar irradiance variations with an area dependent photometric sunspot index. </w:t>
+      </w:r>
+      <w:r>
+        <w:rPr>
+          <w:i/>
+        </w:rPr>
+        <w:t>Solar Phys</w:t>
+      </w:r>
+      <w:r>
+        <w:t>.</w:t>
+      </w:r>
+      <w:r>
+        <w:t>,</w:t>
+      </w:r>
+      <w:r>
+        <w:t xml:space="preserve"> </w:t>
+      </w:r>
+      <w:r>
+        <w:rPr>
+          <w:b/>
+        </w:rPr>
+        <w:t>152</w:t>
+      </w:r>
       <w:r>
         <w:t xml:space="preserve">, </w:t>
       </w:r>
       <w:r>
-        <w:t>1994</w:t>
-      </w:r>
-      <w:r>
-        <w:t>:</w:t>
-      </w:r>
-      <w:r>
-        <w:t xml:space="preserve"> </w:t>
-      </w:r>
-      <w:proofErr w:type="spellStart"/>
-      <w:r>
-        <w:t>Modelling</w:t>
-      </w:r>
-      <w:proofErr w:type="spellEnd"/>
-      <w:r>
-        <w:t xml:space="preserve"> solar irradiance variations with an area dependent photometric sunspot index. </w:t>
-      </w:r>
-      <w:proofErr w:type="gramStart"/>
-      <w:r>
-        <w:rPr>
-          <w:i/>
-        </w:rPr>
-        <w:t>Solar Phys</w:t>
-      </w:r>
-      <w:r>
-        <w:t>.</w:t>
-      </w:r>
-      <w:r>
-        <w:t>,</w:t>
-      </w:r>
-      <w:r>
-        <w:t xml:space="preserve"> </w:t>
-      </w:r>
-      <w:r>
-        <w:rPr>
-          <w:b/>
-        </w:rPr>
-        <w:t>152</w:t>
-      </w:r>
-      <w:r>
-        <w:t xml:space="preserve">, </w:t>
-      </w:r>
-      <w:r>
         <w:t>119-124.</w:t>
       </w:r>
-      <w:proofErr w:type="gramEnd"/>
     </w:p>
     <w:p>
       <w:pPr>
@@ -9587,25 +9119,15 @@
       <w:r>
         <w:t xml:space="preserve">Coddington, O., and J. Lean, 2015: Climate Algorithm Theoretical </w:t>
       </w:r>
-      <w:proofErr w:type="spellStart"/>
       <w:r>
         <w:t>ü</w:t>
       </w:r>
       <w:r>
-        <w:t>asis</w:t>
-      </w:r>
-      <w:proofErr w:type="spellEnd"/>
-      <w:r>
-        <w:t xml:space="preserve"> Document: Total Solar Irradiance and Solar Spectral Irrad</w:t>
-      </w:r>
-      <w:r>
-        <w:t xml:space="preserve">iance. </w:t>
-      </w:r>
-      <w:proofErr w:type="gramStart"/>
-      <w:r>
-        <w:t>CRDP-ATBD-0612, 56 pp.</w:t>
-      </w:r>
-      <w:proofErr w:type="gramEnd"/>
+        <w:t>asis Document: Total Solar Irradiance and Solar Spectral Irrad</w:t>
+      </w:r>
+      <w:r>
+        <w:t>iance. CRDP-ATBD-0612, 56 pp.</w:t>
+      </w:r>
     </w:p>
     <w:p>
       <w:pPr>
@@ -9631,77 +9153,25 @@
         <w:ind w:left="360" w:hanging="360"/>
         <w:contextualSpacing/>
       </w:pPr>
-      <w:proofErr w:type="spellStart"/>
-      <w:r>
-        <w:t>Dudok</w:t>
-      </w:r>
-      <w:proofErr w:type="spellEnd"/>
-      <w:r>
-        <w:t xml:space="preserve"> de Wit, T., S. </w:t>
-      </w:r>
-      <w:proofErr w:type="spellStart"/>
-      <w:r>
-        <w:t>Bruisma</w:t>
-      </w:r>
-      <w:proofErr w:type="spellEnd"/>
-      <w:r>
-        <w:t xml:space="preserve">, M. </w:t>
-      </w:r>
-      <w:proofErr w:type="spellStart"/>
-      <w:r>
-        <w:t>Kretzschmar</w:t>
-      </w:r>
-      <w:proofErr w:type="spellEnd"/>
-      <w:r>
-        <w:t xml:space="preserve">, L. </w:t>
-      </w:r>
-      <w:proofErr w:type="spellStart"/>
-      <w:r>
-        <w:t>Lefèvre</w:t>
-      </w:r>
-      <w:proofErr w:type="spellEnd"/>
-      <w:r>
-        <w:t xml:space="preserve">, and C. </w:t>
-      </w:r>
-      <w:proofErr w:type="spellStart"/>
-      <w:r>
-        <w:t>Marqué</w:t>
-      </w:r>
-      <w:proofErr w:type="spellEnd"/>
-      <w:r>
-        <w:t xml:space="preserve">, 2014: 60 years of solar radio proxies for assessing the long-term evolution of solar forcing. </w:t>
-      </w:r>
-      <w:proofErr w:type="spellStart"/>
+      <w:r>
+        <w:t xml:space="preserve">Dudok de Wit, T., S. Bruisma, M. Kretzschmar, L. Lefèvre, and C. Marqué, 2014: 60 years of solar radio proxies for assessing the long-term evolution of solar forcing. </w:t>
+      </w:r>
       <w:r>
         <w:rPr>
           <w:i/>
         </w:rPr>
-        <w:t>Geophys</w:t>
-      </w:r>
-      <w:proofErr w:type="spellEnd"/>
+        <w:t>Geophys. Res. Abstract</w:t>
+      </w:r>
       <w:r>
         <w:rPr>
           <w:i/>
         </w:rPr>
-        <w:t xml:space="preserve">. </w:t>
-      </w:r>
-      <w:proofErr w:type="gramStart"/>
+        <w:t xml:space="preserve">s, </w:t>
+      </w:r>
       <w:r>
         <w:rPr>
           <w:i/>
         </w:rPr>
-        <w:t>Res. Abstract</w:t>
-      </w:r>
-      <w:r>
-        <w:rPr>
-          <w:i/>
-        </w:rPr>
-        <w:t xml:space="preserve">s, </w:t>
-      </w:r>
-      <w:r>
-        <w:rPr>
-          <w:i/>
-        </w:rPr>
         <w:t>Proceedings of the EGU Gen. Assembly</w:t>
       </w:r>
       <w:r>
@@ -9714,11 +9184,7 @@
         <w:t>16</w:t>
       </w:r>
       <w:r>
-        <w:t>, EGU2014-14074.</w:t>
-      </w:r>
-      <w:proofErr w:type="gramEnd"/>
-      <w:r>
-        <w:t xml:space="preserve"> </w:t>
+        <w:t xml:space="preserve">, EGU2014-14074. </w:t>
       </w:r>
     </w:p>
     <w:p>
@@ -9728,13 +9194,8 @@
         <w:ind w:left="360" w:hanging="360"/>
         <w:contextualSpacing/>
       </w:pPr>
-      <w:proofErr w:type="spellStart"/>
-      <w:r>
-        <w:t>Foukal</w:t>
-      </w:r>
-      <w:proofErr w:type="spellEnd"/>
-      <w:r>
-        <w:t>, P., 1981:</w:t>
+      <w:r>
+        <w:t>Foukal, P., 1981:</w:t>
       </w:r>
       <w:r>
         <w:t xml:space="preserve"> </w:t>
@@ -9746,19 +9207,11 @@
         <w:rPr>
           <w:i/>
         </w:rPr>
-        <w:t xml:space="preserve">Proc. </w:t>
-      </w:r>
-      <w:proofErr w:type="gramStart"/>
-      <w:r>
-        <w:rPr>
-          <w:i/>
-        </w:rPr>
-        <w:t>The Physics of Sunspots</w:t>
+        <w:t>Proc. The Physics of Sunspots</w:t>
       </w:r>
       <w:r>
         <w:t>, 1981, Sunspot, NM, A83-18101 06-92), 391-423.</w:t>
       </w:r>
-      <w:proofErr w:type="gramEnd"/>
     </w:p>
     <w:p>
       <w:pPr>
@@ -9768,37 +9221,17 @@
         <w:contextualSpacing/>
       </w:pPr>
       <w:r>
-        <w:t xml:space="preserve">Fontenla, J. M., E. H. </w:t>
-      </w:r>
-      <w:proofErr w:type="spellStart"/>
-      <w:r>
-        <w:t>Avrett</w:t>
-      </w:r>
-      <w:proofErr w:type="spellEnd"/>
-      <w:r>
-        <w:t xml:space="preserve">, and R. </w:t>
-      </w:r>
-      <w:proofErr w:type="spellStart"/>
-      <w:r>
-        <w:t>Loeser</w:t>
-      </w:r>
-      <w:proofErr w:type="spellEnd"/>
-      <w:r>
-        <w:t xml:space="preserve">, 1993: Energy balance in the solar transition region, III – Helium emission in hydrostatic, constant-abundance models with diffusion. </w:t>
-      </w:r>
-      <w:proofErr w:type="spellStart"/>
+        <w:t xml:space="preserve">Fontenla, J. M., E. H. Avrett, and R. Loeser, 1993: Energy balance in the solar transition region, III – Helium emission in hydrostatic, constant-abundance models with diffusion. </w:t>
+      </w:r>
       <w:r>
         <w:rPr>
           <w:i/>
         </w:rPr>
         <w:t>Ap.J</w:t>
       </w:r>
-      <w:proofErr w:type="spellEnd"/>
-      <w:proofErr w:type="gramStart"/>
       <w:r>
         <w:t>.,</w:t>
       </w:r>
-      <w:proofErr w:type="gramEnd"/>
       <w:r>
         <w:t xml:space="preserve"> </w:t>
       </w:r>
@@ -9831,7 +9264,6 @@
       <w:r>
         <w:t xml:space="preserve"> irradiance monitoring on SOHO. </w:t>
       </w:r>
-      <w:proofErr w:type="gramStart"/>
       <w:r>
         <w:rPr>
           <w:i/>
@@ -9853,7 +9285,6 @@
       <w:r>
         <w:t>1-25.</w:t>
       </w:r>
-      <w:proofErr w:type="gramEnd"/>
     </w:p>
     <w:p>
       <w:pPr>
@@ -9865,35 +9296,14 @@
       <w:r>
         <w:t xml:space="preserve">Fröhlich, C., and J. Lean, 1998: The Sun’s Total Irradiance: Cycles, Trends and Related Climate Change Uncertainties since 1976, </w:t>
       </w:r>
-      <w:proofErr w:type="spellStart"/>
       <w:r>
         <w:rPr>
           <w:i/>
         </w:rPr>
-        <w:t>Geophys</w:t>
-      </w:r>
-      <w:proofErr w:type="spellEnd"/>
-      <w:r>
-        <w:rPr>
-          <w:i/>
-        </w:rPr>
-        <w:t xml:space="preserve">. Res. </w:t>
-      </w:r>
-      <w:proofErr w:type="spellStart"/>
-      <w:r>
-        <w:rPr>
-          <w:i/>
-        </w:rPr>
-        <w:t>Lett</w:t>
-      </w:r>
-      <w:proofErr w:type="spellEnd"/>
-      <w:proofErr w:type="gramStart"/>
-      <w:r>
-        <w:t>.,</w:t>
-      </w:r>
-      <w:proofErr w:type="gramEnd"/>
-      <w:r>
-        <w:t xml:space="preserve"> </w:t>
+        <w:t>Geophys. Res. Lett</w:t>
+      </w:r>
+      <w:r>
+        <w:t xml:space="preserve">., </w:t>
       </w:r>
       <w:r>
         <w:rPr>
@@ -9912,49 +9322,14 @@
         <w:ind w:left="360" w:hanging="360"/>
         <w:contextualSpacing/>
       </w:pPr>
-      <w:proofErr w:type="spellStart"/>
-      <w:r>
-        <w:t>Győri</w:t>
-      </w:r>
-      <w:proofErr w:type="spellEnd"/>
-      <w:r>
-        <w:t xml:space="preserve">, L., T. </w:t>
-      </w:r>
-      <w:proofErr w:type="spellStart"/>
-      <w:r>
-        <w:t>Baranyi</w:t>
-      </w:r>
-      <w:proofErr w:type="spellEnd"/>
-      <w:r>
-        <w:t xml:space="preserve">, and A. </w:t>
-      </w:r>
-      <w:proofErr w:type="spellStart"/>
-      <w:r>
-        <w:t>Ludmány</w:t>
-      </w:r>
-      <w:proofErr w:type="spellEnd"/>
-      <w:r>
-        <w:t xml:space="preserve">, 2011: Photospheric data programs at the Debrecen Observatory. </w:t>
+      <w:r>
+        <w:t xml:space="preserve">Győri, L., T. Baranyi, and A. Ludmány, 2011: Photospheric data programs at the Debrecen Observatory. </w:t>
       </w:r>
       <w:r>
         <w:rPr>
           <w:i/>
         </w:rPr>
-        <w:t xml:space="preserve">Proc. </w:t>
-      </w:r>
-      <w:proofErr w:type="gramStart"/>
-      <w:r>
-        <w:rPr>
-          <w:i/>
-        </w:rPr>
-        <w:t>Of the Intern.</w:t>
-      </w:r>
-      <w:proofErr w:type="gramEnd"/>
-      <w:r>
-        <w:rPr>
-          <w:i/>
-        </w:rPr>
-        <w:t xml:space="preserve"> Astron. Union</w:t>
+        <w:t>Proc. Of the Intern. Astron. Union</w:t>
       </w:r>
       <w:r>
         <w:t xml:space="preserve">, </w:t>
@@ -9966,23 +9341,7 @@
         <w:t>6</w:t>
       </w:r>
       <w:r>
-        <w:t xml:space="preserve">, </w:t>
-      </w:r>
-      <w:proofErr w:type="spellStart"/>
-      <w:r>
-        <w:t>Symp</w:t>
-      </w:r>
-      <w:proofErr w:type="spellEnd"/>
-      <w:r>
-        <w:t>. S273, doi</w:t>
-      </w:r>
-      <w:proofErr w:type="gramStart"/>
-      <w:r>
-        <w:t>:10.1017</w:t>
-      </w:r>
-      <w:proofErr w:type="gramEnd"/>
-      <w:r>
-        <w:t xml:space="preserve">/S174392131101564X. </w:t>
+        <w:t xml:space="preserve">, Symp. S273, doi:10.1017/S174392131101564X. </w:t>
       </w:r>
     </w:p>
     <w:p>
@@ -9999,14 +9358,7 @@
         <w:rPr>
           <w:i/>
         </w:rPr>
-        <w:t xml:space="preserve">Solar. </w:t>
-      </w:r>
-      <w:proofErr w:type="gramStart"/>
-      <w:r>
-        <w:rPr>
-          <w:i/>
-        </w:rPr>
-        <w:t>Phys</w:t>
+        <w:t>Solar. Phys</w:t>
       </w:r>
       <w:r>
         <w:t xml:space="preserve">., </w:t>
@@ -10020,7 +9372,6 @@
       <w:r>
         <w:t>, 141-167.</w:t>
       </w:r>
-      <w:proofErr w:type="gramEnd"/>
     </w:p>
     <w:p>
       <w:pPr>
@@ -10030,17 +9381,8 @@
         <w:contextualSpacing/>
       </w:pPr>
       <w:r>
-        <w:t xml:space="preserve">Harder, J., G. Thuillier, E. C. Richard, S. W. Brown, K. R. </w:t>
-      </w:r>
-      <w:proofErr w:type="spellStart"/>
-      <w:r>
-        <w:t>Lykke</w:t>
-      </w:r>
-      <w:proofErr w:type="spellEnd"/>
-      <w:r>
-        <w:t xml:space="preserve">, M. Snow, W. E. McClintock, J. M. Fontenla, T. N. Woods, and P. Pilewskie, 2010: The SORCE SIM Solar Spectrum: Comparison with Recent Observations. </w:t>
-      </w:r>
-      <w:proofErr w:type="gramStart"/>
+        <w:t xml:space="preserve">Harder, J., G. Thuillier, E. C. Richard, S. W. Brown, K. R. Lykke, M. Snow, W. E. McClintock, J. M. Fontenla, T. N. Woods, and P. Pilewskie, 2010: The SORCE SIM Solar Spectrum: Comparison with Recent Observations. </w:t>
+      </w:r>
       <w:r>
         <w:rPr>
           <w:i/>
@@ -10059,7 +9401,6 @@
       <w:r>
         <w:t>, 3-24.</w:t>
       </w:r>
-      <w:proofErr w:type="gramEnd"/>
     </w:p>
     <w:p>
       <w:pPr>
@@ -10068,13 +9409,8 @@
         <w:ind w:left="360" w:hanging="360"/>
         <w:contextualSpacing/>
       </w:pPr>
-      <w:proofErr w:type="spellStart"/>
-      <w:r>
-        <w:t>Holdren</w:t>
-      </w:r>
-      <w:proofErr w:type="spellEnd"/>
-      <w:r>
-        <w:t>, J.P., 2014:</w:t>
+      <w:r>
+        <w:t>Holdren, J.P., 2014:</w:t>
       </w:r>
       <w:r>
         <w:t xml:space="preserve"> National Plan for Civil Eart</w:t>
@@ -10083,20 +9419,7 @@
         <w:t xml:space="preserve">h Observations. </w:t>
       </w:r>
       <w:r>
-        <w:t xml:space="preserve">Natl. Sci. and Technol. </w:t>
-      </w:r>
-      <w:proofErr w:type="spellStart"/>
-      <w:r>
-        <w:t>Counc</w:t>
-      </w:r>
-      <w:proofErr w:type="spellEnd"/>
-      <w:proofErr w:type="gramStart"/>
-      <w:r>
-        <w:t>.,</w:t>
-      </w:r>
-      <w:proofErr w:type="gramEnd"/>
-      <w:r>
-        <w:t xml:space="preserve"> Washington, D.C.</w:t>
+        <w:t>Natl. Sci. and Technol. Counc., Washington, D.C.</w:t>
       </w:r>
       <w:r>
         <w:t>, 62 pp.  [</w:t>
@@ -10128,23 +9451,7 @@
         <w:t xml:space="preserve">Kopp, G., </w:t>
       </w:r>
       <w:r>
-        <w:t xml:space="preserve">K. </w:t>
-      </w:r>
-      <w:proofErr w:type="spellStart"/>
-      <w:r>
-        <w:t>Heuerman</w:t>
-      </w:r>
-      <w:proofErr w:type="spellEnd"/>
-      <w:r>
-        <w:t xml:space="preserve">, D. </w:t>
-      </w:r>
-      <w:proofErr w:type="spellStart"/>
-      <w:r>
-        <w:t>Harber</w:t>
-      </w:r>
-      <w:proofErr w:type="spellEnd"/>
-      <w:r>
-        <w:t xml:space="preserve">, </w:t>
+        <w:t xml:space="preserve">K. Heuerman, D. Harber, </w:t>
       </w:r>
       <w:r>
         <w:t xml:space="preserve">and </w:t>
@@ -10186,15 +9493,7 @@
         <w:t>6677</w:t>
       </w:r>
       <w:r>
-        <w:t>, 667709, doi</w:t>
-      </w:r>
-      <w:proofErr w:type="gramStart"/>
-      <w:r>
-        <w:t>:10.1117</w:t>
-      </w:r>
-      <w:proofErr w:type="gramEnd"/>
-      <w:r>
-        <w:t>/12.734553.</w:t>
+        <w:t>, 667709, doi:10.1117/12.734553.</w:t>
       </w:r>
     </w:p>
     <w:p>
@@ -10207,35 +9506,14 @@
       <w:r>
         <w:t xml:space="preserve">Kopp, G., and J. Lean, 2011: A new, lower value of total solar irradiance: Evidence and climate significance. </w:t>
       </w:r>
-      <w:proofErr w:type="spellStart"/>
       <w:r>
         <w:rPr>
           <w:i/>
         </w:rPr>
-        <w:t>Geophys</w:t>
-      </w:r>
-      <w:proofErr w:type="spellEnd"/>
-      <w:r>
-        <w:rPr>
-          <w:i/>
-        </w:rPr>
-        <w:t xml:space="preserve">. Res. </w:t>
-      </w:r>
-      <w:proofErr w:type="spellStart"/>
-      <w:r>
-        <w:rPr>
-          <w:i/>
-        </w:rPr>
-        <w:t>Lett</w:t>
-      </w:r>
-      <w:proofErr w:type="spellEnd"/>
-      <w:proofErr w:type="gramStart"/>
-      <w:r>
-        <w:t>.,</w:t>
-      </w:r>
-      <w:proofErr w:type="gramEnd"/>
-      <w:r>
-        <w:t xml:space="preserve"> </w:t>
+        <w:t>Geophys. Res. Lett</w:t>
+      </w:r>
+      <w:r>
+        <w:t xml:space="preserve">., </w:t>
       </w:r>
       <w:r>
         <w:rPr>
@@ -10296,15 +9574,7 @@
         <w:t xml:space="preserve"> P</w:t>
       </w:r>
       <w:r>
-        <w:t xml:space="preserve">repared for NOAA’s National Climatic Data Center (NCDC), Asheville, NC, </w:t>
-      </w:r>
-      <w:proofErr w:type="gramStart"/>
-      <w:r>
-        <w:t>27</w:t>
-      </w:r>
-      <w:proofErr w:type="gramEnd"/>
-      <w:r>
-        <w:t xml:space="preserve"> pp.</w:t>
+        <w:t>repared for NOAA’s National Climatic Data Center (NCDC), Asheville, NC, 27 pp.</w:t>
       </w:r>
     </w:p>
     <w:p>
@@ -10314,35 +9584,14 @@
         <w:ind w:left="360" w:hanging="360"/>
         <w:contextualSpacing/>
       </w:pPr>
-      <w:proofErr w:type="spellStart"/>
-      <w:r>
-        <w:t>Kratz</w:t>
-      </w:r>
-      <w:proofErr w:type="spellEnd"/>
-      <w:r>
-        <w:t xml:space="preserve">, D. P., P. W. Stackhouse, </w:t>
-      </w:r>
-      <w:r>
-        <w:t xml:space="preserve">J. T. Wong, P. </w:t>
-      </w:r>
-      <w:proofErr w:type="spellStart"/>
-      <w:r>
-        <w:t>Sawaengphokhai</w:t>
-      </w:r>
-      <w:proofErr w:type="spellEnd"/>
-      <w:r>
-        <w:t>, A. C. Wilber, S. K. Gup</w:t>
-      </w:r>
-      <w:r>
-        <w:t>ta, and N. G. Loeb, Eds</w:t>
-      </w:r>
-      <w:proofErr w:type="gramStart"/>
-      <w:r>
-        <w:t>.,</w:t>
-      </w:r>
-      <w:proofErr w:type="gramEnd"/>
-      <w:r>
-        <w:t xml:space="preserve"> 2014:</w:t>
+      <w:r>
+        <w:t xml:space="preserve">Kratz, D. P., P. W. Stackhouse, </w:t>
+      </w:r>
+      <w:r>
+        <w:t>J. T. Wong, P. Sawaengphokhai, A. C. Wilber, S. K. Gup</w:t>
+      </w:r>
+      <w:r>
+        <w:t>ta, and N. G. Loeb, Eds., 2014:</w:t>
       </w:r>
       <w:r>
         <w:t xml:space="preserve"> [Global Climate] </w:t>
@@ -10354,14 +9603,7 @@
         <w:rPr>
           <w:i/>
         </w:rPr>
-        <w:t xml:space="preserve">Bull. Amer. Meteor. </w:t>
-      </w:r>
-      <w:proofErr w:type="gramStart"/>
-      <w:r>
-        <w:rPr>
-          <w:i/>
-        </w:rPr>
-        <w:t>Soc</w:t>
+        <w:t>Bull. Amer. Meteor. Soc</w:t>
       </w:r>
       <w:r>
         <w:t xml:space="preserve">., </w:t>
@@ -10378,7 +9620,6 @@
       <w:r>
         <w:t>, S30-S32.</w:t>
       </w:r>
-      <w:proofErr w:type="gramEnd"/>
     </w:p>
     <w:p>
       <w:pPr>
@@ -10387,21 +9628,8 @@
         <w:ind w:left="360" w:hanging="360"/>
         <w:contextualSpacing/>
       </w:pPr>
-      <w:proofErr w:type="spellStart"/>
-      <w:r>
-        <w:t>Krivova</w:t>
-      </w:r>
-      <w:proofErr w:type="spellEnd"/>
-      <w:r>
-        <w:t xml:space="preserve">, N. A., S. K. </w:t>
-      </w:r>
-      <w:proofErr w:type="spellStart"/>
-      <w:r>
-        <w:t>Solanki</w:t>
-      </w:r>
-      <w:proofErr w:type="spellEnd"/>
-      <w:r>
-        <w:t xml:space="preserve">, and Y. C. Unruh, 2011: Towards a long-term record of solar total and spectral irradiance, </w:t>
+      <w:r>
+        <w:t xml:space="preserve">Krivova, N. A., S. K. Solanki, and Y. C. Unruh, 2011: Towards a long-term record of solar total and spectral irradiance, </w:t>
       </w:r>
       <w:r>
         <w:t>J</w:t>
@@ -10422,15 +9650,7 @@
         <w:t>73</w:t>
       </w:r>
       <w:r>
-        <w:t>, 223-234, doi</w:t>
-      </w:r>
-      <w:proofErr w:type="gramStart"/>
-      <w:r>
-        <w:t>:10.1016</w:t>
-      </w:r>
-      <w:proofErr w:type="gramEnd"/>
-      <w:r>
-        <w:t xml:space="preserve">/j.jastp.2009.11.013. </w:t>
+        <w:t xml:space="preserve">, 223-234, doi:10.1016/j.jastp.2009.11.013. </w:t>
       </w:r>
     </w:p>
     <w:p>
@@ -10440,13 +9660,8 @@
         <w:ind w:left="360" w:hanging="360"/>
         <w:contextualSpacing/>
       </w:pPr>
-      <w:proofErr w:type="spellStart"/>
-      <w:r>
-        <w:t>Kurucz</w:t>
-      </w:r>
-      <w:proofErr w:type="spellEnd"/>
-      <w:r>
-        <w:t>, R.L., 1991:</w:t>
+      <w:r>
+        <w:t>Kurucz, R.L., 1991:</w:t>
       </w:r>
       <w:r>
         <w:t xml:space="preserve"> </w:t>
@@ -10467,16 +9682,11 @@
         <w:t>, A. N. Cox, W.</w:t>
       </w:r>
       <w:r>
-        <w:t xml:space="preserve"> C. Livingston, and M. S. Matthews, Eds</w:t>
-      </w:r>
-      <w:proofErr w:type="gramStart"/>
-      <w:r>
-        <w:t>.</w:t>
+        <w:t xml:space="preserve"> C. Livingston, and M. S. Matthews, Eds.</w:t>
       </w:r>
       <w:r>
         <w:t>,</w:t>
       </w:r>
-      <w:proofErr w:type="gramEnd"/>
       <w:r>
         <w:t xml:space="preserve"> </w:t>
       </w:r>
@@ -10498,26 +9708,10 @@
         <w:contextualSpacing/>
       </w:pPr>
       <w:r>
-        <w:t xml:space="preserve">Kyle, H. L., D. V. Hoyt, J. R. Hickey, R. H. </w:t>
-      </w:r>
-      <w:proofErr w:type="spellStart"/>
-      <w:r>
-        <w:t>Maschoff</w:t>
-      </w:r>
-      <w:proofErr w:type="spellEnd"/>
-      <w:r>
-        <w:t>, and G.</w:t>
-      </w:r>
-      <w:r>
-        <w:t xml:space="preserve"> J. </w:t>
-      </w:r>
-      <w:proofErr w:type="spellStart"/>
-      <w:r>
-        <w:t>Vallette</w:t>
-      </w:r>
-      <w:proofErr w:type="spellEnd"/>
-      <w:r>
-        <w:t>, 1993:</w:t>
+        <w:t>Kyle, H. L., D. V. Hoyt, J. R. Hickey, R. H. Maschoff, and G.</w:t>
+      </w:r>
+      <w:r>
+        <w:t xml:space="preserve"> J. Vallette, 1993:</w:t>
       </w:r>
       <w:r>
         <w:t xml:space="preserve"> Nimbus-7 Earth Radiation Budget Calibration History - Part 1: The solar channels</w:t>
@@ -10528,7 +9722,6 @@
       <w:r>
         <w:t xml:space="preserve"> </w:t>
       </w:r>
-      <w:proofErr w:type="gramStart"/>
       <w:r>
         <w:rPr>
           <w:i/>
@@ -10547,7 +9740,6 @@
         </w:rPr>
         <w:t>.</w:t>
       </w:r>
-      <w:proofErr w:type="gramEnd"/>
     </w:p>
     <w:p>
       <w:pPr>
@@ -10559,33 +9751,15 @@
       <w:r>
         <w:t xml:space="preserve">Lean, Judith, 2000:  Evolution of the Sun’s Spectral Irradiance since the Maunder Minimum. </w:t>
       </w:r>
-      <w:proofErr w:type="spellStart"/>
       <w:r>
         <w:rPr>
           <w:i/>
         </w:rPr>
-        <w:t>Geophys</w:t>
-      </w:r>
-      <w:proofErr w:type="spellEnd"/>
-      <w:r>
-        <w:rPr>
-          <w:i/>
-        </w:rPr>
-        <w:t xml:space="preserve">. Res. </w:t>
-      </w:r>
-      <w:proofErr w:type="spellStart"/>
-      <w:r>
-        <w:rPr>
-          <w:i/>
-        </w:rPr>
-        <w:t>Lett</w:t>
-      </w:r>
-      <w:proofErr w:type="spellEnd"/>
-      <w:proofErr w:type="gramStart"/>
+        <w:t>Geophys. Res. Lett</w:t>
+      </w:r>
       <w:r>
         <w:t>.,</w:t>
       </w:r>
-      <w:proofErr w:type="gramEnd"/>
       <w:r>
         <w:rPr>
           <w:b/>
@@ -10604,29 +9778,13 @@
         <w:contextualSpacing/>
       </w:pPr>
       <w:r>
-        <w:t xml:space="preserve">Lean, J. L., J. Cook, W. Marquette, and A. </w:t>
-      </w:r>
-      <w:proofErr w:type="spellStart"/>
-      <w:r>
-        <w:t>Johannesson</w:t>
-      </w:r>
-      <w:proofErr w:type="spellEnd"/>
-      <w:r>
-        <w:t xml:space="preserve">, 1998: Magnetic sources of the solar irradiance cycle. </w:t>
-      </w:r>
-      <w:proofErr w:type="spellStart"/>
+        <w:t xml:space="preserve">Lean, J. L., J. Cook, W. Marquette, and A. Johannesson, 1998: Magnetic sources of the solar irradiance cycle. </w:t>
+      </w:r>
       <w:r>
         <w:rPr>
           <w:i/>
         </w:rPr>
-        <w:t>Astrophys</w:t>
-      </w:r>
-      <w:proofErr w:type="spellEnd"/>
-      <w:r>
-        <w:rPr>
-          <w:i/>
-        </w:rPr>
-        <w:t>. J</w:t>
+        <w:t>Astrophys. J</w:t>
       </w:r>
       <w:r>
         <w:t xml:space="preserve">., </w:t>
@@ -10660,23 +9818,7 @@
         <w:t>, J. L., and M.</w:t>
       </w:r>
       <w:r>
-        <w:t xml:space="preserve"> T. </w:t>
-      </w:r>
-      <w:proofErr w:type="spellStart"/>
-      <w:r>
-        <w:t>DeLand</w:t>
-      </w:r>
-      <w:proofErr w:type="spellEnd"/>
-      <w:r>
-        <w:t>, 2012: How Does the Sun’s Spectrum Vary</w:t>
-      </w:r>
-      <w:proofErr w:type="gramStart"/>
-      <w:r>
-        <w:t>?.</w:t>
-      </w:r>
-      <w:proofErr w:type="gramEnd"/>
-      <w:r>
-        <w:t xml:space="preserve"> </w:t>
+        <w:t xml:space="preserve"> T. DeLand, 2012: How Does the Sun’s Spectrum Vary?. </w:t>
       </w:r>
       <w:r>
         <w:rPr>
@@ -10698,13 +9840,8 @@
       <w:r>
         <w:t xml:space="preserve">, 2555–2560, </w:t>
       </w:r>
-      <w:proofErr w:type="spellStart"/>
-      <w:r>
-        <w:t>doi</w:t>
-      </w:r>
-      <w:proofErr w:type="spellEnd"/>
-      <w:r>
-        <w:t xml:space="preserve">: </w:t>
+      <w:r>
+        <w:t xml:space="preserve">doi: </w:t>
       </w:r>
       <w:hyperlink r:id="rId10" w:history="1">
         <w:r>
@@ -10726,15 +9863,7 @@
         <w:t>Lean, J. L., G. J. Rottman, H. L. Kyle, T. N. Woods</w:t>
       </w:r>
       <w:r>
-        <w:t xml:space="preserve">, J. R. Hickey, and L. C. </w:t>
-      </w:r>
-      <w:proofErr w:type="spellStart"/>
-      <w:r>
-        <w:t>Puga</w:t>
-      </w:r>
-      <w:proofErr w:type="spellEnd"/>
-      <w:r>
-        <w:t>, 1997:</w:t>
+        <w:t>, J. R. Hickey, and L. C. Puga, 1997:</w:t>
       </w:r>
       <w:r>
         <w:t xml:space="preserve"> Detection and parameterization of variations in solar mid and near ultraviolet radiation (200 to 400 nm). </w:t>
@@ -10743,28 +9872,7 @@
         <w:rPr>
           <w:i/>
         </w:rPr>
-        <w:t xml:space="preserve">J. </w:t>
-      </w:r>
-      <w:proofErr w:type="spellStart"/>
-      <w:r>
-        <w:rPr>
-          <w:i/>
-        </w:rPr>
-        <w:t>Geophys</w:t>
-      </w:r>
-      <w:proofErr w:type="spellEnd"/>
-      <w:r>
-        <w:rPr>
-          <w:i/>
-        </w:rPr>
-        <w:t xml:space="preserve">. </w:t>
-      </w:r>
-      <w:proofErr w:type="gramStart"/>
-      <w:r>
-        <w:rPr>
-          <w:i/>
-        </w:rPr>
-        <w:t>Res</w:t>
+        <w:t>J. Geophys. Res</w:t>
       </w:r>
       <w:r>
         <w:t xml:space="preserve">., </w:t>
@@ -10781,7 +9889,6 @@
       <w:r>
         <w:t>.</w:t>
       </w:r>
-      <w:proofErr w:type="gramEnd"/>
     </w:p>
     <w:p>
       <w:pPr>
@@ -10815,13 +9922,8 @@
         <w:t>230</w:t>
       </w:r>
       <w:r>
-        <w:t xml:space="preserve">, 27-53, </w:t>
-      </w:r>
-      <w:proofErr w:type="spellStart"/>
-      <w:r>
-        <w:t>doi</w:t>
-      </w:r>
-      <w:proofErr w:type="spellEnd"/>
+        <w:t>, 27-53, doi</w:t>
+      </w:r>
       <w:r>
         <w:t>: 10.1007/s11207-005-1527-2</w:t>
       </w:r>
@@ -10864,45 +9966,13 @@
         <w:t>Evolving Solar Physics and the Climates of Earth and Space</w:t>
       </w:r>
       <w:r>
-        <w:t xml:space="preserve">, </w:t>
-      </w:r>
-      <w:proofErr w:type="spellStart"/>
-      <w:r>
-        <w:t>Kar</w:t>
-      </w:r>
-      <w:r>
-        <w:t>el</w:t>
-      </w:r>
-      <w:proofErr w:type="spellEnd"/>
-      <w:r>
-        <w:t xml:space="preserve"> </w:t>
-      </w:r>
-      <w:proofErr w:type="spellStart"/>
-      <w:r>
-        <w:t>Schrijver</w:t>
-      </w:r>
-      <w:proofErr w:type="spellEnd"/>
-      <w:r>
-        <w:t xml:space="preserve"> and George </w:t>
-      </w:r>
-      <w:proofErr w:type="spellStart"/>
-      <w:r>
-        <w:t>Siscoe</w:t>
-      </w:r>
-      <w:proofErr w:type="spellEnd"/>
-      <w:r>
-        <w:t xml:space="preserve"> Eds</w:t>
-      </w:r>
-      <w:proofErr w:type="gramStart"/>
-      <w:r>
-        <w:t>.</w:t>
-      </w:r>
-      <w:r>
-        <w:t>,</w:t>
-      </w:r>
-      <w:proofErr w:type="gramEnd"/>
-      <w:r>
-        <w:t xml:space="preserve"> Cambridge Univ. Press.</w:t>
+        <w:t>, Kar</w:t>
+      </w:r>
+      <w:r>
+        <w:t>el Schrijver and George Siscoe Eds.</w:t>
+      </w:r>
+      <w:r>
+        <w:t>, Cambridge Univ. Press.</w:t>
       </w:r>
     </w:p>
     <w:p>
@@ -10916,23 +9986,7 @@
         <w:t xml:space="preserve">Loeb, </w:t>
       </w:r>
       <w:r>
-        <w:t xml:space="preserve">N. G., B. A. Wielicki, D. R. </w:t>
-      </w:r>
-      <w:proofErr w:type="spellStart"/>
-      <w:r>
-        <w:t>Doelling</w:t>
-      </w:r>
-      <w:proofErr w:type="spellEnd"/>
-      <w:r>
-        <w:t xml:space="preserve">, G. L. Smith, D. F. Keyes, S. Kato, N. </w:t>
-      </w:r>
-      <w:proofErr w:type="spellStart"/>
-      <w:r>
-        <w:t>Manalo</w:t>
-      </w:r>
-      <w:proofErr w:type="spellEnd"/>
-      <w:r>
-        <w:t>-Smith, and T.</w:t>
+        <w:t>N. G., B. A. Wielicki, D. R. Doelling, G. L. Smith, D. F. Keyes, S. Kato, N. Manalo-Smith, and T.</w:t>
       </w:r>
       <w:r>
         <w:t xml:space="preserve"> Wong, 2009: Toward Optimal Closure of the Earth's Top-of-Atmosphere Radiation Budget. </w:t>
@@ -10953,15 +10007,7 @@
         <w:t>22</w:t>
       </w:r>
       <w:r>
-        <w:t xml:space="preserve">, 748–766, </w:t>
-      </w:r>
-      <w:proofErr w:type="spellStart"/>
-      <w:r>
-        <w:t>doi</w:t>
-      </w:r>
-      <w:proofErr w:type="spellEnd"/>
-      <w:r>
-        <w:t>: http://dx.doi.org/10.1175/2008JCLI2637.1</w:t>
+        <w:t>, 748–766, doi: http://dx.doi.org/10.1175/2008JCLI2637.1</w:t>
       </w:r>
       <w:r>
         <w:t>.</w:t>
@@ -11046,21 +10092,14 @@
         <w:ind w:left="360" w:hanging="360"/>
         <w:contextualSpacing/>
       </w:pPr>
-      <w:proofErr w:type="spellStart"/>
       <w:r>
         <w:t>Rempel</w:t>
       </w:r>
-      <w:proofErr w:type="spellEnd"/>
       <w:r>
         <w:t xml:space="preserve">, M. and R. </w:t>
       </w:r>
-      <w:proofErr w:type="spellStart"/>
-      <w:r>
-        <w:t>Schlichenmaier</w:t>
-      </w:r>
-      <w:proofErr w:type="spellEnd"/>
-      <w:r>
-        <w:t>,</w:t>
+      <w:r>
+        <w:t>Schlichenmaier,</w:t>
       </w:r>
       <w:r>
         <w:t xml:space="preserve"> 2011: </w:t>
@@ -11071,7 +10110,6 @@
       <w:r>
         <w:t xml:space="preserve"> to Radiative MHD Simulations. </w:t>
       </w:r>
-      <w:proofErr w:type="gramStart"/>
       <w:r>
         <w:rPr>
           <w:i/>
@@ -11104,19 +10142,16 @@
         <w:t xml:space="preserve">[Available online at </w:t>
       </w:r>
       <w:hyperlink r:id="rId11" w:history="1">
-        <w:proofErr w:type="gramEnd"/>
         <w:r>
           <w:rPr>
             <w:rStyle w:val="Hyperlink"/>
           </w:rPr>
           <w:t>http://www.livingreviews.org/lrsp-2011-3</w:t>
         </w:r>
-        <w:proofErr w:type="gramStart"/>
       </w:hyperlink>
       <w:r>
         <w:t>].</w:t>
       </w:r>
-      <w:proofErr w:type="gramEnd"/>
     </w:p>
     <w:p>
       <w:pPr>
@@ -11129,45 +10164,13 @@
         <w:t xml:space="preserve">Richard, E., </w:t>
       </w:r>
       <w:r>
-        <w:t xml:space="preserve">D. </w:t>
-      </w:r>
-      <w:proofErr w:type="spellStart"/>
-      <w:r>
-        <w:t>Harber</w:t>
-      </w:r>
-      <w:proofErr w:type="spellEnd"/>
-      <w:r>
-        <w:t xml:space="preserve">, J. </w:t>
-      </w:r>
-      <w:proofErr w:type="spellStart"/>
-      <w:r>
-        <w:t>Rutkowski</w:t>
-      </w:r>
-      <w:proofErr w:type="spellEnd"/>
-      <w:r>
-        <w:t xml:space="preserve">, K. </w:t>
-      </w:r>
-      <w:proofErr w:type="spellStart"/>
-      <w:r>
-        <w:t>O’Malia</w:t>
-      </w:r>
-      <w:proofErr w:type="spellEnd"/>
-      <w:r>
-        <w:t xml:space="preserve">, M. Triplett, G. Drake, J. Harder, P. Pilewskie, S. Brown, A. Smith, </w:t>
+        <w:t xml:space="preserve">D. Harber, J. Rutkowski, K. O’Malia, M. Triplett, G. Drake, J. Harder, P. Pilewskie, S. Brown, A. Smith, </w:t>
       </w:r>
       <w:r>
         <w:t xml:space="preserve">and </w:t>
       </w:r>
       <w:r>
-        <w:t xml:space="preserve">K. </w:t>
-      </w:r>
-      <w:proofErr w:type="spellStart"/>
-      <w:r>
-        <w:t>Lykke</w:t>
-      </w:r>
-      <w:proofErr w:type="spellEnd"/>
-      <w:r>
-        <w:t xml:space="preserve">, 2011: </w:t>
+        <w:t xml:space="preserve">K. Lykke, 2011: </w:t>
       </w:r>
       <w:r>
         <w:t>Future Long-term Measurements of Solar Spectral Irradiance by the TSIS Spectral Irradiance Monitor: Improvements in Mea</w:t>
@@ -11216,21 +10219,8 @@
         <w:t>S. Park</w:t>
       </w:r>
       <w:r>
-        <w:t xml:space="preserve"> and E. </w:t>
-      </w:r>
-      <w:proofErr w:type="spellStart"/>
-      <w:r>
-        <w:t>Ikonen</w:t>
-      </w:r>
-      <w:proofErr w:type="spellEnd"/>
-      <w:r>
-        <w:t>, Eds</w:t>
-      </w:r>
-      <w:proofErr w:type="gramStart"/>
-      <w:r>
-        <w:t>.,</w:t>
-      </w:r>
-      <w:proofErr w:type="gramEnd"/>
+        <w:t xml:space="preserve"> and E. Ikonen, Eds.,</w:t>
+      </w:r>
       <w:r>
         <w:rPr>
           <w:i/>
@@ -11293,19 +10283,11 @@
       <w:r>
         <w:t xml:space="preserve"> Climate forcing reconstructions for use in PMIP simulations of the last millennium (v1.0). </w:t>
       </w:r>
-      <w:proofErr w:type="spellStart"/>
       <w:r>
         <w:rPr>
           <w:i/>
         </w:rPr>
-        <w:t>Geosci</w:t>
-      </w:r>
-      <w:proofErr w:type="spellEnd"/>
-      <w:r>
-        <w:rPr>
-          <w:i/>
-        </w:rPr>
-        <w:t>. Model Dev</w:t>
+        <w:t>Geosci. Model Dev</w:t>
       </w:r>
       <w:r>
         <w:t xml:space="preserve">., </w:t>
@@ -11320,15 +10302,7 @@
         <w:t xml:space="preserve">, </w:t>
       </w:r>
       <w:r>
-        <w:t>33–45, doi</w:t>
-      </w:r>
-      <w:proofErr w:type="gramStart"/>
-      <w:r>
-        <w:t>:10.5194</w:t>
-      </w:r>
-      <w:proofErr w:type="gramEnd"/>
-      <w:r>
-        <w:t>/gmd-4-33-2011.</w:t>
+        <w:t>33–45, doi:10.5194/gmd-4-33-2011.</w:t>
       </w:r>
     </w:p>
     <w:p>
@@ -11338,29 +10312,15 @@
         <w:ind w:left="360" w:hanging="360"/>
         <w:contextualSpacing/>
       </w:pPr>
-      <w:proofErr w:type="spellStart"/>
-      <w:r>
-        <w:t>Skupin</w:t>
-      </w:r>
-      <w:proofErr w:type="spellEnd"/>
-      <w:r>
-        <w:t>, J., M. Weber, H.</w:t>
-      </w:r>
-      <w:r>
-        <w:t xml:space="preserve"> </w:t>
-      </w:r>
-      <w:proofErr w:type="spellStart"/>
-      <w:r>
-        <w:t>Bovensmann</w:t>
-      </w:r>
-      <w:proofErr w:type="spellEnd"/>
-      <w:r>
-        <w:t>, and J. P. Burrows, 2004:</w:t>
+      <w:r>
+        <w:t>Skupin, J., M. Weber, H.</w:t>
+      </w:r>
+      <w:r>
+        <w:t xml:space="preserve"> Bovensmann, and J. P. Burrows, 2004:</w:t>
       </w:r>
       <w:r>
         <w:t xml:space="preserve"> The Mg II solar activity proxy indicator derived from GOME and SCIAMACHY. </w:t>
       </w:r>
-      <w:proofErr w:type="gramStart"/>
       <w:r>
         <w:rPr>
           <w:i/>
@@ -11370,7 +10330,6 @@
       <w:r>
         <w:t>, ESA Publications Division.</w:t>
       </w:r>
-      <w:proofErr w:type="gramEnd"/>
     </w:p>
     <w:p>
       <w:pPr>
@@ -11379,35 +10338,17 @@
         <w:ind w:left="360" w:hanging="360"/>
         <w:contextualSpacing/>
       </w:pPr>
-      <w:proofErr w:type="spellStart"/>
-      <w:r>
-        <w:t>Solanki</w:t>
-      </w:r>
-      <w:proofErr w:type="spellEnd"/>
-      <w:r>
-        <w:t xml:space="preserve">, S. K. and Y. C. Unruh, 1998: A model of the wavelength dependence of solar irradiance variations. </w:t>
+      <w:r>
+        <w:t xml:space="preserve">Solanki, S. K. and Y. C. Unruh, 1998: A model of the wavelength dependence of solar irradiance variations. </w:t>
       </w:r>
       <w:r>
         <w:rPr>
           <w:i/>
         </w:rPr>
-        <w:t xml:space="preserve">Astron. </w:t>
-      </w:r>
-      <w:proofErr w:type="spellStart"/>
-      <w:r>
-        <w:rPr>
-          <w:i/>
-        </w:rPr>
-        <w:t>Astrophys</w:t>
-      </w:r>
-      <w:proofErr w:type="spellEnd"/>
-      <w:proofErr w:type="gramStart"/>
-      <w:r>
-        <w:t>.,</w:t>
-      </w:r>
-      <w:proofErr w:type="gramEnd"/>
-      <w:r>
-        <w:t xml:space="preserve"> </w:t>
+        <w:t>Astron. Astrophys</w:t>
+      </w:r>
+      <w:r>
+        <w:t xml:space="preserve">., </w:t>
       </w:r>
       <w:r>
         <w:rPr>
@@ -11426,59 +10367,17 @@
         <w:ind w:left="360" w:hanging="360"/>
         <w:contextualSpacing/>
       </w:pPr>
-      <w:proofErr w:type="spellStart"/>
-      <w:r>
-        <w:t>Solanki</w:t>
-      </w:r>
-      <w:proofErr w:type="spellEnd"/>
-      <w:r>
-        <w:t xml:space="preserve">, S. K., N. A. </w:t>
-      </w:r>
-      <w:proofErr w:type="spellStart"/>
-      <w:r>
-        <w:t>Krivova</w:t>
-      </w:r>
-      <w:proofErr w:type="spellEnd"/>
-      <w:r>
-        <w:t xml:space="preserve">, and J. D. </w:t>
-      </w:r>
-      <w:proofErr w:type="spellStart"/>
-      <w:r>
-        <w:t>Haigh</w:t>
-      </w:r>
-      <w:proofErr w:type="spellEnd"/>
-      <w:r>
-        <w:t xml:space="preserve">, 2013: Solar Irradiance Variability and Climate. </w:t>
-      </w:r>
-      <w:proofErr w:type="spellStart"/>
+      <w:r>
+        <w:t xml:space="preserve">Solanki, S. K., N. A. Krivova, and J. D. Haigh, 2013: Solar Irradiance Variability and Climate. </w:t>
+      </w:r>
       <w:r>
         <w:rPr>
           <w:i/>
         </w:rPr>
-        <w:t>Annu</w:t>
-      </w:r>
-      <w:proofErr w:type="spellEnd"/>
-      <w:r>
-        <w:rPr>
-          <w:i/>
-        </w:rPr>
-        <w:t xml:space="preserve">. Rev. Astron. </w:t>
-      </w:r>
-      <w:proofErr w:type="spellStart"/>
-      <w:r>
-        <w:rPr>
-          <w:i/>
-        </w:rPr>
-        <w:t>Astrophys</w:t>
-      </w:r>
-      <w:proofErr w:type="spellEnd"/>
-      <w:proofErr w:type="gramStart"/>
-      <w:r>
-        <w:t>.,</w:t>
-      </w:r>
-      <w:proofErr w:type="gramEnd"/>
-      <w:r>
-        <w:t xml:space="preserve"> </w:t>
+        <w:t>Annu. Rev. Astron. Astrophys</w:t>
+      </w:r>
+      <w:r>
+        <w:t xml:space="preserve">., </w:t>
       </w:r>
       <w:r>
         <w:rPr>
@@ -11502,15 +10401,7 @@
         <w:t xml:space="preserve">, </w:t>
       </w:r>
       <w:r>
-        <w:t xml:space="preserve"> </w:t>
-      </w:r>
-      <w:proofErr w:type="spellStart"/>
-      <w:r>
-        <w:t>doi</w:t>
-      </w:r>
-      <w:proofErr w:type="spellEnd"/>
-      <w:r>
-        <w:t>: 10.1146/annurev-astro-082812-141007</w:t>
+        <w:t xml:space="preserve"> doi: 10.1146/annurev-astro-082812-141007</w:t>
       </w:r>
       <w:r>
         <w:t>.</w:t>
@@ -11527,18 +10418,10 @@
         <w:contextualSpacing/>
       </w:pPr>
       <w:r>
-        <w:t xml:space="preserve">Snow, M. J., M. Weber, J. </w:t>
-      </w:r>
-      <w:proofErr w:type="spellStart"/>
-      <w:r>
-        <w:t>Mach</w:t>
-      </w:r>
-      <w:r>
-        <w:t>ol</w:t>
-      </w:r>
-      <w:proofErr w:type="spellEnd"/>
-      <w:r>
-        <w:t>, R. Viereck, and E. Richard, 2014:</w:t>
+        <w:t>Snow, M. J., M. Weber, J. Mach</w:t>
+      </w:r>
+      <w:r>
+        <w:t>ol, R. Viereck, and E. Richard, 2014:</w:t>
       </w:r>
       <w:r>
         <w:t xml:space="preserve"> Comparison of Magnesium II core-to-wing ratio observations during solar minimum 23/24. </w:t>
@@ -11547,21 +10430,11 @@
         <w:rPr>
           <w:i/>
         </w:rPr>
-        <w:t xml:space="preserve">Space Weather Space </w:t>
-      </w:r>
-      <w:proofErr w:type="spellStart"/>
-      <w:r>
-        <w:rPr>
-          <w:i/>
-        </w:rPr>
-        <w:t>Clim</w:t>
-      </w:r>
-      <w:proofErr w:type="spellEnd"/>
-      <w:proofErr w:type="gramStart"/>
+        <w:t>Space Weather Space Clim</w:t>
+      </w:r>
       <w:r>
         <w:t>.,</w:t>
       </w:r>
-      <w:proofErr w:type="gramEnd"/>
       <w:r>
         <w:rPr>
           <w:b/>
@@ -11601,23 +10474,10 @@
         <w:rPr>
           <w:i/>
         </w:rPr>
-        <w:t xml:space="preserve">Nat. </w:t>
-      </w:r>
-      <w:proofErr w:type="spellStart"/>
-      <w:r>
-        <w:rPr>
-          <w:i/>
-        </w:rPr>
-        <w:t>Geosci</w:t>
-      </w:r>
-      <w:proofErr w:type="spellEnd"/>
-      <w:proofErr w:type="gramStart"/>
-      <w:r>
-        <w:t>.,</w:t>
-      </w:r>
-      <w:proofErr w:type="gramEnd"/>
-      <w:r>
-        <w:t xml:space="preserve"> </w:t>
+        <w:t>Nat. Geosci</w:t>
+      </w:r>
+      <w:r>
+        <w:t xml:space="preserve">., </w:t>
       </w:r>
       <w:r>
         <w:rPr>
@@ -11637,23 +10497,7 @@
         <w:contextualSpacing/>
       </w:pPr>
       <w:r>
-        <w:t xml:space="preserve">Swartz, W. H., R. S. </w:t>
-      </w:r>
-      <w:proofErr w:type="spellStart"/>
-      <w:r>
-        <w:t>Stolarski</w:t>
-      </w:r>
-      <w:proofErr w:type="spellEnd"/>
-      <w:r>
-        <w:t xml:space="preserve">, L. D. Oman, E. L. Fleming, and C. H. </w:t>
-      </w:r>
-      <w:proofErr w:type="spellStart"/>
-      <w:r>
-        <w:t>Jackman</w:t>
-      </w:r>
-      <w:proofErr w:type="spellEnd"/>
-      <w:r>
-        <w:t xml:space="preserve">, 2012: Middle atmosphere response to difference descriptions of the 11-yr solar cycle in spectral irradiance in a chemistry-climate model. </w:t>
+        <w:t xml:space="preserve">Swartz, W. H., R. S. Stolarski, L. D. Oman, E. L. Fleming, and C. H. Jackman, 2012: Middle atmosphere response to difference descriptions of the 11-yr solar cycle in spectral irradiance in a chemistry-climate model. </w:t>
       </w:r>
       <w:r>
         <w:rPr>
@@ -11671,15 +10515,7 @@
         <w:t>12</w:t>
       </w:r>
       <w:r>
-        <w:t>, 5937-5948, doi</w:t>
-      </w:r>
-      <w:proofErr w:type="gramStart"/>
-      <w:r>
-        <w:t>:10.5194</w:t>
-      </w:r>
-      <w:proofErr w:type="gramEnd"/>
-      <w:r>
-        <w:t>/acp-12-5937-2012.</w:t>
+        <w:t>, 5937-5948, doi:10.5194/acp-12-5937-2012.</w:t>
       </w:r>
     </w:p>
     <w:p>
@@ -11717,15 +10553,7 @@
         <w:t>11</w:t>
       </w:r>
       <w:r>
-        <w:t>, 394-406, doi</w:t>
-      </w:r>
-      <w:proofErr w:type="gramStart"/>
-      <w:r>
-        <w:t>:10.1002</w:t>
-      </w:r>
-      <w:proofErr w:type="gramEnd"/>
-      <w:r>
-        <w:t>/swe.20063.</w:t>
+        <w:t>, 394-406, doi:10.1002/swe.20063.</w:t>
       </w:r>
     </w:p>
     <w:p>
@@ -11736,39 +10564,14 @@
         <w:contextualSpacing/>
       </w:pPr>
       <w:r>
-        <w:t xml:space="preserve">Thuillier, G., M. </w:t>
-      </w:r>
-      <w:proofErr w:type="spellStart"/>
-      <w:r>
-        <w:t>Hersé</w:t>
-      </w:r>
-      <w:proofErr w:type="spellEnd"/>
-      <w:r>
-        <w:t>, P. C. Simon, D. Labs, H. Mande</w:t>
-      </w:r>
-      <w:r>
-        <w:t xml:space="preserve">l, D. </w:t>
-      </w:r>
-      <w:proofErr w:type="spellStart"/>
-      <w:r>
-        <w:t>Gillotay</w:t>
-      </w:r>
-      <w:proofErr w:type="spellEnd"/>
-      <w:r>
-        <w:t xml:space="preserve">, and T. </w:t>
-      </w:r>
-      <w:proofErr w:type="spellStart"/>
-      <w:r>
-        <w:t>Foujols</w:t>
-      </w:r>
-      <w:proofErr w:type="spellEnd"/>
-      <w:r>
-        <w:t>, 1998:</w:t>
+        <w:t>Thuillier, G., M. Hersé, P. C. Simon, D. Labs, H. Mande</w:t>
+      </w:r>
+      <w:r>
+        <w:t>l, D. Gillotay, and T. Foujols, 1998:</w:t>
       </w:r>
       <w:r>
         <w:t xml:space="preserve"> The visible solar spectral irradiance from 350 to 850 nm as measured by the SOLSPEC spectrometer during the ATLAS I mission. </w:t>
       </w:r>
-      <w:proofErr w:type="gramStart"/>
       <w:r>
         <w:rPr>
           <w:i/>
@@ -11790,7 +10593,6 @@
       <w:r>
         <w:t>41-61.</w:t>
       </w:r>
-      <w:proofErr w:type="gramEnd"/>
     </w:p>
     <w:p>
       <w:pPr>
@@ -11808,7 +10610,6 @@
       <w:r>
         <w:t xml:space="preserve"> Analysis of Different Solar Spectral Irradiance Reconstructions and Their Impact on Solar Heating Rates. </w:t>
       </w:r>
-      <w:proofErr w:type="gramStart"/>
       <w:r>
         <w:rPr>
           <w:i/>
@@ -11818,15 +10619,12 @@
       <w:r>
         <w:t xml:space="preserve">., </w:t>
       </w:r>
-      <w:proofErr w:type="spellStart"/>
       <w:r>
         <w:t>doi</w:t>
       </w:r>
-      <w:proofErr w:type="spellEnd"/>
       <w:r>
         <w:t xml:space="preserve"> 10.1007/s11207-013-0381-x.</w:t>
       </w:r>
-      <w:proofErr w:type="gramEnd"/>
     </w:p>
     <w:p>
       <w:pPr>
@@ -11835,29 +10633,8 @@
         <w:ind w:left="360" w:hanging="360"/>
         <w:contextualSpacing/>
       </w:pPr>
-      <w:proofErr w:type="spellStart"/>
-      <w:r>
-        <w:t>Trenberth</w:t>
-      </w:r>
-      <w:proofErr w:type="spellEnd"/>
-      <w:r>
-        <w:t xml:space="preserve">, K. E., J. T. </w:t>
-      </w:r>
-      <w:proofErr w:type="spellStart"/>
-      <w:r>
-        <w:t>Fasullo</w:t>
-      </w:r>
-      <w:proofErr w:type="spellEnd"/>
-      <w:r>
-        <w:t xml:space="preserve">, and J. </w:t>
-      </w:r>
-      <w:proofErr w:type="spellStart"/>
-      <w:r>
-        <w:t>Kiehl</w:t>
-      </w:r>
-      <w:proofErr w:type="spellEnd"/>
-      <w:r>
-        <w:t xml:space="preserve">, 2009: Earth’s Global Energy Budget. </w:t>
+      <w:r>
+        <w:t xml:space="preserve">Trenberth, K. E., J. T. Fasullo, and J. Kiehl, 2009: Earth’s Global Energy Budget. </w:t>
       </w:r>
       <w:r>
         <w:rPr>
@@ -11875,20 +10652,7 @@
         <w:t>90</w:t>
       </w:r>
       <w:r>
-        <w:t xml:space="preserve">, 311-323, </w:t>
-      </w:r>
-      <w:proofErr w:type="spellStart"/>
-      <w:r>
-        <w:t>doi</w:t>
-      </w:r>
-      <w:proofErr w:type="gramStart"/>
-      <w:r>
-        <w:t>:http</w:t>
-      </w:r>
-      <w:proofErr w:type="spellEnd"/>
-      <w:proofErr w:type="gramEnd"/>
-      <w:r>
-        <w:t>://dx.doi.org/10.1175/2008BAMS2634.1.</w:t>
+        <w:t>, 311-323, doi:http://dx.doi.org/10.1175/2008BAMS2634.1.</w:t>
       </w:r>
     </w:p>
     <w:p>
@@ -11902,34 +10666,10 @@
         <w:t>Unruh, Y.C.,</w:t>
       </w:r>
       <w:r>
-        <w:t xml:space="preserve"> S. K. </w:t>
-      </w:r>
-      <w:proofErr w:type="spellStart"/>
-      <w:r>
-        <w:t>Solanki</w:t>
-      </w:r>
-      <w:proofErr w:type="spellEnd"/>
-      <w:r>
-        <w:t xml:space="preserve">, and M. </w:t>
-      </w:r>
-      <w:proofErr w:type="spellStart"/>
-      <w:r>
-        <w:t>Fligge</w:t>
-      </w:r>
-      <w:proofErr w:type="spellEnd"/>
-      <w:r>
-        <w:t>, 2000:</w:t>
-      </w:r>
-      <w:r>
-        <w:t xml:space="preserve"> </w:t>
-      </w:r>
-      <w:proofErr w:type="spellStart"/>
-      <w:r>
-        <w:t>Modelling</w:t>
-      </w:r>
-      <w:proofErr w:type="spellEnd"/>
-      <w:r>
-        <w:t xml:space="preserve"> solar irradiance variations: Comparison with observations, including line-ratio variations. </w:t>
+        <w:t xml:space="preserve"> S. K. Solanki, and M. Fligge, 2000:</w:t>
+      </w:r>
+      <w:r>
+        <w:t xml:space="preserve"> Modelling solar irradiance variations: Comparison with observations, including line-ratio variations. </w:t>
       </w:r>
       <w:r>
         <w:rPr>
@@ -11947,18 +10687,10 @@
         <w:t>94</w:t>
       </w:r>
       <w:r>
-        <w:t>, 1-2, 145-152, doi</w:t>
-      </w:r>
-      <w:proofErr w:type="gramStart"/>
-      <w:r>
-        <w:t>:</w:t>
-      </w:r>
-      <w:r>
-        <w:t>10.1023</w:t>
-      </w:r>
-      <w:proofErr w:type="gramEnd"/>
-      <w:r>
-        <w:t>/A:1026758904332.</w:t>
+        <w:t>, 1-2, 145-152, doi:</w:t>
+      </w:r>
+      <w:r>
+        <w:t>10.1023/A:1026758904332.</w:t>
       </w:r>
     </w:p>
     <w:p>
@@ -11971,19 +10703,11 @@
       <w:r>
         <w:t xml:space="preserve">Walton, S. R., D. G. Preminger, and G. A. Chapman, 2003: The Contribution of Faculae and Network to Long-Term Changes in the Total Solar Irradiance, </w:t>
       </w:r>
-      <w:proofErr w:type="spellStart"/>
       <w:r>
         <w:rPr>
           <w:i/>
         </w:rPr>
-        <w:t>Astrophys</w:t>
-      </w:r>
-      <w:proofErr w:type="spellEnd"/>
-      <w:r>
-        <w:rPr>
-          <w:i/>
-        </w:rPr>
-        <w:t>. J</w:t>
+        <w:t>Astrophys. J</w:t>
       </w:r>
       <w:r>
         <w:t xml:space="preserve">., </w:t>
@@ -12006,26 +10730,10 @@
         <w:contextualSpacing/>
       </w:pPr>
       <w:r>
-        <w:t>Wang, Y</w:t>
-      </w:r>
-      <w:proofErr w:type="gramStart"/>
-      <w:r>
-        <w:t>.-</w:t>
-      </w:r>
-      <w:proofErr w:type="gramEnd"/>
-      <w:r>
-        <w:t>M., J. L</w:t>
-      </w:r>
-      <w:r>
-        <w:t xml:space="preserve">. Lean, and N. R. </w:t>
-      </w:r>
-      <w:proofErr w:type="spellStart"/>
-      <w:r>
-        <w:t>Sheeley</w:t>
-      </w:r>
-      <w:proofErr w:type="spellEnd"/>
-      <w:r>
-        <w:t xml:space="preserve">, Jr., </w:t>
+        <w:t>Wang, Y.-M., J. L</w:t>
+      </w:r>
+      <w:r>
+        <w:t xml:space="preserve">. Lean, and N. R. Sheeley, Jr., </w:t>
       </w:r>
       <w:r>
         <w:t>20</w:t>
@@ -12036,19 +10744,11 @@
       <w:r>
         <w:t xml:space="preserve"> Modeling the Sun’s magnetic field and irradiance since 1713. </w:t>
       </w:r>
-      <w:proofErr w:type="spellStart"/>
       <w:r>
         <w:rPr>
           <w:i/>
         </w:rPr>
-        <w:t>Astrophys</w:t>
-      </w:r>
-      <w:proofErr w:type="spellEnd"/>
-      <w:r>
-        <w:rPr>
-          <w:i/>
-        </w:rPr>
-        <w:t>. J</w:t>
+        <w:t>Astrophys. J</w:t>
       </w:r>
       <w:r>
         <w:t xml:space="preserve">., </w:t>
@@ -12073,13 +10773,8 @@
         <w:ind w:left="360" w:hanging="360"/>
         <w:contextualSpacing/>
       </w:pPr>
-      <w:proofErr w:type="spellStart"/>
-      <w:r>
-        <w:t>Willson</w:t>
-      </w:r>
-      <w:proofErr w:type="spellEnd"/>
-      <w:r>
-        <w:t xml:space="preserve">, R. C., </w:t>
+      <w:r>
+        <w:t xml:space="preserve">Willson, R. C., </w:t>
       </w:r>
       <w:r>
         <w:t xml:space="preserve">1994: </w:t>
@@ -12100,26 +10795,10 @@
         <w:t xml:space="preserve">, </w:t>
       </w:r>
       <w:r>
-        <w:t xml:space="preserve">J. Pap, C. Fröhlich, H. Hudson, and S. </w:t>
-      </w:r>
-      <w:proofErr w:type="spellStart"/>
-      <w:r>
-        <w:t>Solanki</w:t>
-      </w:r>
-      <w:proofErr w:type="spellEnd"/>
-      <w:r>
-        <w:t xml:space="preserve">, </w:t>
-      </w:r>
-      <w:r>
-        <w:t>Eds</w:t>
-      </w:r>
-      <w:proofErr w:type="gramStart"/>
-      <w:r>
-        <w:t>.,</w:t>
-      </w:r>
-      <w:proofErr w:type="gramEnd"/>
-      <w:r>
-        <w:t xml:space="preserve"> </w:t>
+        <w:t xml:space="preserve">J. Pap, C. Fröhlich, H. Hudson, and S. Solanki, </w:t>
+      </w:r>
+      <w:r>
+        <w:t xml:space="preserve">Eds., </w:t>
       </w:r>
       <w:r>
         <w:t>Cambridge U</w:t>
@@ -12138,51 +10817,17 @@
         <w:ind w:left="360" w:hanging="360"/>
         <w:contextualSpacing/>
       </w:pPr>
-      <w:proofErr w:type="spellStart"/>
-      <w:r>
-        <w:t>Willson</w:t>
-      </w:r>
-      <w:proofErr w:type="spellEnd"/>
-      <w:r>
-        <w:t xml:space="preserve">, R. D., and A. V. </w:t>
-      </w:r>
-      <w:proofErr w:type="spellStart"/>
-      <w:r>
-        <w:t>Mordvinov</w:t>
-      </w:r>
-      <w:proofErr w:type="spellEnd"/>
-      <w:r>
-        <w:t xml:space="preserve">, 2003: Secular total solar irradiance trend during solar cycles 21-23. </w:t>
-      </w:r>
-      <w:proofErr w:type="spellStart"/>
+      <w:r>
+        <w:t xml:space="preserve">Willson, R. D., and A. V. Mordvinov, 2003: Secular total solar irradiance trend during solar cycles 21-23. </w:t>
+      </w:r>
       <w:r>
         <w:rPr>
           <w:i/>
         </w:rPr>
-        <w:t>Geophys</w:t>
-      </w:r>
-      <w:proofErr w:type="spellEnd"/>
-      <w:r>
-        <w:rPr>
-          <w:i/>
-        </w:rPr>
-        <w:t xml:space="preserve">. Res. </w:t>
-      </w:r>
-      <w:proofErr w:type="spellStart"/>
-      <w:r>
-        <w:rPr>
-          <w:i/>
-        </w:rPr>
-        <w:t>Lett</w:t>
-      </w:r>
-      <w:proofErr w:type="spellEnd"/>
-      <w:proofErr w:type="gramStart"/>
-      <w:r>
-        <w:t>.,</w:t>
-      </w:r>
-      <w:proofErr w:type="gramEnd"/>
-      <w:r>
-        <w:t xml:space="preserve"> </w:t>
+        <w:t>Geophys. Res. Lett</w:t>
+      </w:r>
+      <w:r>
+        <w:t xml:space="preserve">., </w:t>
       </w:r>
       <w:r>
         <w:rPr>
@@ -12208,15 +10853,7 @@
         <w:t>P. C. Chamberlin, J. W. Harder, R. A. Hock, M. Snow,</w:t>
       </w:r>
       <w:r>
-        <w:t xml:space="preserve"> F. G. </w:t>
-      </w:r>
-      <w:proofErr w:type="spellStart"/>
-      <w:r>
-        <w:t>Eparvier</w:t>
-      </w:r>
-      <w:proofErr w:type="spellEnd"/>
-      <w:r>
-        <w:t>, J. Fontenla, W</w:t>
+        <w:t xml:space="preserve"> F. G. Eparvier, J. Fontenla, W</w:t>
       </w:r>
       <w:r>
         <w:t>. E.</w:t>
@@ -12234,48 +10871,19 @@
         <w:t>Spectra (SIRS) for the 2008 W</w:t>
       </w:r>
       <w:r>
-        <w:t xml:space="preserve">hole </w:t>
-      </w:r>
-      <w:proofErr w:type="spellStart"/>
-      <w:r>
-        <w:t>Heliosphere</w:t>
-      </w:r>
-      <w:proofErr w:type="spellEnd"/>
-      <w:r>
-        <w:t xml:space="preserve"> Interval (WHI).</w:t>
-      </w:r>
-      <w:r>
-        <w:t xml:space="preserve"> </w:t>
-      </w:r>
-      <w:proofErr w:type="spellStart"/>
+        <w:t>hole Heliosphere Interval (WHI).</w:t>
+      </w:r>
+      <w:r>
+        <w:t xml:space="preserve"> </w:t>
+      </w:r>
       <w:r>
         <w:rPr>
           <w:i/>
         </w:rPr>
-        <w:t>Geophys</w:t>
-      </w:r>
-      <w:proofErr w:type="spellEnd"/>
-      <w:r>
-        <w:rPr>
-          <w:i/>
-        </w:rPr>
-        <w:t xml:space="preserve">. Res. </w:t>
-      </w:r>
-      <w:proofErr w:type="spellStart"/>
-      <w:r>
-        <w:rPr>
-          <w:i/>
-        </w:rPr>
-        <w:t>Lett</w:t>
-      </w:r>
-      <w:proofErr w:type="spellEnd"/>
-      <w:proofErr w:type="gramStart"/>
-      <w:r>
-        <w:t>.,</w:t>
-      </w:r>
-      <w:proofErr w:type="gramEnd"/>
-      <w:r>
-        <w:t xml:space="preserve"> </w:t>
+        <w:t>Geophys. Res. Lett</w:t>
+      </w:r>
+      <w:r>
+        <w:t xml:space="preserve">., </w:t>
       </w:r>
       <w:r>
         <w:rPr>
@@ -12295,23 +10903,7 @@
         <w:contextualSpacing/>
       </w:pPr>
       <w:r>
-        <w:t xml:space="preserve">Viereck, R. A., L. E. Floyd, P. C. Crane, T. N. Woods, B. G. Knapp, G. Rottman, M. Weber, L. C. </w:t>
-      </w:r>
-      <w:proofErr w:type="spellStart"/>
-      <w:r>
-        <w:t>Puga</w:t>
-      </w:r>
-      <w:proofErr w:type="spellEnd"/>
-      <w:r>
-        <w:t xml:space="preserve">, and M. T. </w:t>
-      </w:r>
-      <w:proofErr w:type="spellStart"/>
-      <w:r>
-        <w:t>DeLand</w:t>
-      </w:r>
-      <w:proofErr w:type="spellEnd"/>
-      <w:r>
-        <w:t xml:space="preserve">, 2004: A composite Mg II index spanning from 1978 to 2003. </w:t>
+        <w:t xml:space="preserve">Viereck, R. A., L. E. Floyd, P. C. Crane, T. N. Woods, B. G. Knapp, G. Rottman, M. Weber, L. C. Puga, and M. T. DeLand, 2004: A composite Mg II index spanning from 1978 to 2003. </w:t>
       </w:r>
       <w:r>
         <w:rPr>
@@ -12354,61 +10946,16 @@
         <w:contextualSpacing/>
       </w:pPr>
       <w:r>
-        <w:t xml:space="preserve">Viereck, R., L. </w:t>
-      </w:r>
-      <w:proofErr w:type="spellStart"/>
-      <w:r>
-        <w:t>Puga</w:t>
-      </w:r>
-      <w:proofErr w:type="spellEnd"/>
-      <w:r>
-        <w:t xml:space="preserve">, D. </w:t>
-      </w:r>
-      <w:proofErr w:type="spellStart"/>
-      <w:r>
-        <w:t>McMullin</w:t>
-      </w:r>
-      <w:proofErr w:type="spellEnd"/>
-      <w:r>
-        <w:t xml:space="preserve">, D. Judge, M. Weber, and W. K. </w:t>
-      </w:r>
-      <w:proofErr w:type="spellStart"/>
-      <w:r>
-        <w:t>Tobiska</w:t>
-      </w:r>
-      <w:proofErr w:type="spellEnd"/>
-      <w:r>
-        <w:t xml:space="preserve">, 2001: A proxy for solar EUV. </w:t>
-      </w:r>
-      <w:proofErr w:type="spellStart"/>
+        <w:t xml:space="preserve">Viereck, R., L. Puga, D. McMullin, D. Judge, M. Weber, and W. K. Tobiska, 2001: A proxy for solar EUV. </w:t>
+      </w:r>
       <w:r>
         <w:rPr>
           <w:i/>
         </w:rPr>
-        <w:t>Geophys</w:t>
-      </w:r>
-      <w:proofErr w:type="spellEnd"/>
-      <w:r>
-        <w:rPr>
-          <w:i/>
-        </w:rPr>
-        <w:t xml:space="preserve">. Res. </w:t>
-      </w:r>
-      <w:proofErr w:type="spellStart"/>
-      <w:r>
-        <w:rPr>
-          <w:i/>
-        </w:rPr>
-        <w:t>Lett</w:t>
-      </w:r>
-      <w:proofErr w:type="spellEnd"/>
-      <w:proofErr w:type="gramStart"/>
-      <w:r>
-        <w:t>.,</w:t>
-      </w:r>
-      <w:proofErr w:type="gramEnd"/>
-      <w:r>
-        <w:t xml:space="preserve"> </w:t>
+        <w:t>Geophys. Res. Lett</w:t>
+      </w:r>
+      <w:r>
+        <w:t xml:space="preserve">., </w:t>
       </w:r>
       <w:r>
         <w:rPr>
@@ -12428,31 +10975,7 @@
         <w:contextualSpacing/>
       </w:pPr>
       <w:r>
-        <w:t xml:space="preserve">Woods, T. N., R. </w:t>
-      </w:r>
-      <w:proofErr w:type="spellStart"/>
-      <w:r>
-        <w:t>Cahalan</w:t>
-      </w:r>
-      <w:proofErr w:type="spellEnd"/>
-      <w:r>
-        <w:t xml:space="preserve">, W. </w:t>
-      </w:r>
-      <w:proofErr w:type="spellStart"/>
-      <w:r>
-        <w:t>Denig</w:t>
-      </w:r>
-      <w:proofErr w:type="spellEnd"/>
-      <w:r>
-        <w:t xml:space="preserve">, G. Kopp, P. Pilewskie, and T. </w:t>
-      </w:r>
-      <w:proofErr w:type="spellStart"/>
-      <w:r>
-        <w:t>Sparn</w:t>
-      </w:r>
-      <w:proofErr w:type="spellEnd"/>
-      <w:r>
-        <w:t xml:space="preserve">, 2014: Rapid Coordination Extends Space-Based Sun-Climate Record, Eos. Trans. AGU, </w:t>
+        <w:t xml:space="preserve">Woods, T. N., R. Cahalan, W. Denig, G. Kopp, P. Pilewskie, and T. Sparn, 2014: Rapid Coordination Extends Space-Based Sun-Climate Record, Eos. Trans. AGU, </w:t>
       </w:r>
       <w:r>
         <w:rPr>
@@ -12472,45 +10995,16 @@
         <w:contextualSpacing/>
       </w:pPr>
       <w:r>
-        <w:t xml:space="preserve">Woods, T. N., F. G. </w:t>
-      </w:r>
-      <w:proofErr w:type="spellStart"/>
-      <w:r>
-        <w:t>Eparvier</w:t>
-      </w:r>
-      <w:proofErr w:type="spellEnd"/>
-      <w:r>
-        <w:t xml:space="preserve">, J. Fontenla, J. Harder, G. Kopp, W. E. McClintock, G. Rottman, B. Smiley, and M. Snow, 2004: Solar irradiance variability during the October 2003 solar storm period, </w:t>
-      </w:r>
-      <w:proofErr w:type="spellStart"/>
+        <w:t xml:space="preserve">Woods, T. N., F. G. Eparvier, J. Fontenla, J. Harder, G. Kopp, W. E. McClintock, G. Rottman, B. Smiley, and M. Snow, 2004: Solar irradiance variability during the October 2003 solar storm period, </w:t>
+      </w:r>
       <w:r>
         <w:rPr>
           <w:i/>
         </w:rPr>
-        <w:t>Geophys</w:t>
-      </w:r>
-      <w:proofErr w:type="spellEnd"/>
-      <w:r>
-        <w:rPr>
-          <w:i/>
-        </w:rPr>
-        <w:t xml:space="preserve">. Res. </w:t>
-      </w:r>
-      <w:proofErr w:type="spellStart"/>
-      <w:r>
-        <w:rPr>
-          <w:i/>
-        </w:rPr>
-        <w:t>Lett</w:t>
-      </w:r>
-      <w:proofErr w:type="spellEnd"/>
-      <w:proofErr w:type="gramStart"/>
-      <w:r>
-        <w:t>.,</w:t>
-      </w:r>
-      <w:proofErr w:type="gramEnd"/>
-      <w:r>
-        <w:t xml:space="preserve"> </w:t>
+        <w:t>Geophys. Res. Lett</w:t>
+      </w:r>
+      <w:r>
+        <w:t xml:space="preserve">., </w:t>
       </w:r>
       <w:r>
         <w:rPr>
@@ -12976,7 +11470,13 @@
         <w:rPr>
           <w:b/>
         </w:rPr>
-        <w:t>Table 2</w:t>
+        <w:t xml:space="preserve">Table </w:t>
+      </w:r>
+      <w:r>
+        <w:rPr>
+          <w:b/>
+        </w:rPr>
+        <w:t>2</w:t>
       </w:r>
       <w:r>
         <w:t>. Products</w:t>
@@ -13811,23 +12311,7 @@
                 <w:rFonts w:ascii="Times New Roman" w:hAnsi="Times New Roman" w:cs="Times New Roman"/>
                 <w:szCs w:val="22"/>
               </w:rPr>
-              <w:t>(</w:t>
-            </w:r>
-            <w:proofErr w:type="gramStart"/>
-            <w:r>
-              <w:rPr>
-                <w:rFonts w:ascii="Times New Roman" w:hAnsi="Times New Roman" w:cs="Times New Roman"/>
-                <w:szCs w:val="22"/>
-              </w:rPr>
-              <w:t>variable</w:t>
-            </w:r>
-            <w:proofErr w:type="gramEnd"/>
-            <w:r>
-              <w:rPr>
-                <w:rFonts w:ascii="Times New Roman" w:hAnsi="Times New Roman" w:cs="Times New Roman"/>
-                <w:szCs w:val="22"/>
-              </w:rPr>
-              <w:t xml:space="preserve"> width)</w:t>
+              <w:t>(variable width)</w:t>
             </w:r>
           </w:p>
         </w:tc>
@@ -14033,23 +12517,7 @@
                 <w:rFonts w:ascii="Times New Roman" w:hAnsi="Times New Roman" w:cs="Times New Roman"/>
                 <w:szCs w:val="22"/>
               </w:rPr>
-              <w:t>(</w:t>
-            </w:r>
-            <w:proofErr w:type="gramStart"/>
-            <w:r>
-              <w:rPr>
-                <w:rFonts w:ascii="Times New Roman" w:hAnsi="Times New Roman" w:cs="Times New Roman"/>
-                <w:szCs w:val="22"/>
-              </w:rPr>
-              <w:t>variable</w:t>
-            </w:r>
-            <w:proofErr w:type="gramEnd"/>
-            <w:r>
-              <w:rPr>
-                <w:rFonts w:ascii="Times New Roman" w:hAnsi="Times New Roman" w:cs="Times New Roman"/>
-                <w:szCs w:val="22"/>
-              </w:rPr>
-              <w:t xml:space="preserve"> width)</w:t>
+              <w:t>(variable width)</w:t>
             </w:r>
           </w:p>
         </w:tc>
@@ -14575,40 +13043,21 @@
         <w:rPr>
           <w:b/>
         </w:rPr>
-        <w:t xml:space="preserve">Figure </w:t>
+        <w:t>Figure</w:t>
       </w:r>
       <w:r>
         <w:rPr>
           <w:b/>
         </w:rPr>
-        <w:fldChar w:fldCharType="begin"/>
+        <w:t xml:space="preserve"> </w:t>
       </w:r>
       <w:r>
         <w:rPr>
           <w:b/>
         </w:rPr>
-        <w:instrText xml:space="preserve"> SEQ Figure \* ARABIC </w:instrText>
-      </w:r>
-      <w:r>
-        <w:rPr>
-          <w:b/>
-        </w:rPr>
-        <w:fldChar w:fldCharType="separate"/>
-      </w:r>
-      <w:r>
-        <w:rPr>
-          <w:b/>
-          <w:noProof/>
-        </w:rPr>
         <w:t>1</w:t>
       </w:r>
       <w:r>
-        <w:rPr>
-          <w:b/>
-        </w:rPr>
-        <w:fldChar w:fldCharType="end"/>
-      </w:r>
-      <w:r>
         <w:t>:</w:t>
       </w:r>
       <w:r>
@@ -14624,15 +13073,7 @@
         <w:t>-2</w:t>
       </w:r>
       <w:r>
-        <w:t>), which is the adopted quiet sun TSI for the NRLTSI2 model. The dashed grey curve is a theoretical Planck irradiance curve for a blackbody temperature of 5770 K.  The green curve is the (smoothed) solar irradiance at Earth’s surface computed using the Modtran5 (</w:t>
-      </w:r>
-      <w:proofErr w:type="spellStart"/>
-      <w:r>
-        <w:t>Berk</w:t>
-      </w:r>
-      <w:proofErr w:type="spellEnd"/>
-      <w:r>
-        <w:t xml:space="preserve"> et al. 2006) radiative transfer code.</w:t>
+        <w:t>), which is the adopted quiet sun TSI for the NRLTSI2 model. The dashed grey curve is a theoretical Planck irradiance curve for a blackbody temperature of 5770 K.  The green curve is the (smoothed) solar irradiance at Earth’s surface computed using the Modtran5 (Berk et al. 2006) radiative transfer code.</w:t>
       </w:r>
     </w:p>
     <w:p>
@@ -14652,35 +13093,13 @@
         <w:rPr>
           <w:b/>
         </w:rPr>
-        <w:t xml:space="preserve">Figure </w:t>
+        <w:t>Figure</w:t>
       </w:r>
       <w:r>
         <w:rPr>
           <w:b/>
         </w:rPr>
-        <w:fldChar w:fldCharType="begin"/>
-      </w:r>
-      <w:r>
-        <w:rPr>
-          <w:b/>
-        </w:rPr>
-        <w:instrText xml:space="preserve"> SEQ Figure \* ARABIC </w:instrText>
-      </w:r>
-      <w:r>
-        <w:rPr>
-          <w:b/>
-        </w:rPr>
-        <w:fldChar w:fldCharType="separate"/>
-      </w:r>
-      <w:r>
-        <w:rPr>
-          <w:b/>
-          <w:noProof/>
-        </w:rPr>
-        <w:t>2</w:t>
-      </w:r>
-      <w:r>
-        <w:fldChar w:fldCharType="end"/>
+        <w:t xml:space="preserve"> 2</w:t>
       </w:r>
       <w:r>
         <w:t xml:space="preserve">: a) Time series of NRLTSI2 total solar irradiance and b) the contributions by facular brightening (pink) and sunspot darkening (blue) to the quiet Sun reference TSI over the time period. </w:t>
@@ -14707,45 +13126,163 @@
           <w:b/>
           <w:bCs/>
         </w:rPr>
-        <w:t xml:space="preserve">Figure </w:t>
+        <w:t>Figure</w:t>
       </w:r>
       <w:r>
         <w:rPr>
           <w:b/>
           <w:bCs/>
         </w:rPr>
-        <w:fldChar w:fldCharType="begin"/>
-      </w:r>
+        <w:t xml:space="preserve"> 3</w:t>
+      </w:r>
+      <w:r>
+        <w:rPr>
+          <w:bCs/>
+        </w:rPr>
+        <w:t>: NRLSSI2 solar spectral irradiance binned into four broad wavelength bands for the same broad time period shown in Figure 2.</w:t>
+      </w:r>
+    </w:p>
+    <w:p>
+      <w:pPr>
+        <w:suppressLineNumbers/>
+        <w:spacing w:line="480" w:lineRule="auto"/>
+        <w:contextualSpacing/>
+        <w:rPr>
+          <w:bCs/>
+        </w:rPr>
+      </w:pPr>
+    </w:p>
+    <w:p>
+      <w:pPr>
+        <w:suppressLineNumbers/>
+        <w:spacing w:line="480" w:lineRule="auto"/>
+        <w:contextualSpacing/>
+        <w:rPr>
+          <w:bCs/>
+        </w:rPr>
+      </w:pPr>
       <w:r>
         <w:rPr>
           <w:b/>
           <w:bCs/>
         </w:rPr>
-        <w:instrText xml:space="preserve"> SEQ Figure \* ARABIC </w:instrText>
+        <w:t>Figure</w:t>
       </w:r>
       <w:r>
         <w:rPr>
           <w:b/>
           <w:bCs/>
         </w:rPr>
-        <w:fldChar w:fldCharType="separate"/>
-      </w:r>
+        <w:t xml:space="preserve"> 4</w:t>
+      </w:r>
+      <w:r>
+        <w:rPr>
+          <w:bCs/>
+        </w:rPr>
+        <w:t>: Comparison of NRLTSI2 and SORCE TIM (v17) measurements.  Figure 4a illustrates NRLTSI2 variations with associated uncertainties (grey shading) in the NRLTSI2 model variability for a high solar activity time period in 2003.5 to 2004, covering five solar rotations. Figure 4b is a comparison during a period of low solar activity and Figure 4c is the comparison across the entire period of the SORCE mission.  Figure 4d is the difference between the SORCE TIM measurements and the NRLTSI2 modeled variability for the e</w:t>
+      </w:r>
+      <w:r>
+        <w:rPr>
+          <w:bCs/>
+        </w:rPr>
+        <w:t>ntire mission; the solid purple</w:t>
+      </w:r>
+      <w:r>
+        <w:rPr>
+          <w:bCs/>
+        </w:rPr>
+        <w:t xml:space="preserve"> curve is a 365-day smooth of the difference values, and the dashed black line depicts zero difference. NRLTSI2 uncertainties shown in Figures 4a-c do not include uncertainty in the TSI absolute scale</w:t>
+      </w:r>
+      <w:r>
+        <w:rPr>
+          <w:bCs/>
+        </w:rPr>
+        <w:t xml:space="preserve">, </w:t>
+      </w:r>
+      <w:r>
+        <w:t>estimated to be 350 ppm for the SORCE TIM observations</w:t>
+      </w:r>
+      <w:r>
+        <w:t xml:space="preserve"> (Kopp and Lean 2011</w:t>
+      </w:r>
+      <w:r>
+        <w:t>).</w:t>
+      </w:r>
+      <w:r>
+        <w:rPr>
+          <w:bCs/>
+        </w:rPr>
+        <w:t xml:space="preserve"> </w:t>
+      </w:r>
+    </w:p>
+    <w:p>
+      <w:pPr>
+        <w:suppressLineNumbers/>
+        <w:spacing w:line="480" w:lineRule="auto"/>
+        <w:contextualSpacing/>
+        <w:rPr>
+          <w:bCs/>
+        </w:rPr>
+      </w:pPr>
+    </w:p>
+    <w:p>
+      <w:pPr>
+        <w:suppressLineNumbers/>
+        <w:spacing w:line="480" w:lineRule="auto"/>
+        <w:contextualSpacing/>
+        <w:rPr>
+          <w:bCs/>
+        </w:rPr>
+      </w:pPr>
       <w:r>
         <w:rPr>
           <w:b/>
           <w:bCs/>
-          <w:noProof/>
-        </w:rPr>
-        <w:t>3</w:t>
-      </w:r>
-      <w:r>
-        <w:fldChar w:fldCharType="end"/>
-      </w:r>
-      <w:r>
-        <w:rPr>
+        </w:rPr>
+        <w:t>Figure</w:t>
+      </w:r>
+      <w:r>
+        <w:rPr>
+          <w:b/>
           <w:bCs/>
         </w:rPr>
-        <w:t>: NRLSSI2 solar spectral irradiance binned into four broad wavelength bands for the same broad time period shown in Figure 2.</w:t>
+        <w:t xml:space="preserve"> 5</w:t>
+      </w:r>
+      <w:r>
+        <w:rPr>
+          <w:bCs/>
+        </w:rPr>
+        <w:t xml:space="preserve">: Comparison of NRLSSI2 variations (green) with associated uncertainties (grey shading) in the NRLSSI2 model variability and SORCE SSI measurements (purple) on solar rotational modulation time scales for the period 2003.5 to 2005.0.  The spectral irradiances are binned into four broad wavelength bands from the ultraviolet to the near infrared. NRLSSI2 uncertainties in Figures 5a-d do not include uncertainty in the SSI absolute scale </w:t>
+      </w:r>
+      <w:r>
+        <w:rPr>
+          <w:bCs/>
+        </w:rPr>
+        <w:t>(see text</w:t>
+      </w:r>
+      <w:r>
+        <w:rPr>
+          <w:bCs/>
+        </w:rPr>
+        <w:t xml:space="preserve">). SORCE data are </w:t>
+      </w:r>
+      <w:r>
+        <w:rPr>
+          <w:bCs/>
+        </w:rPr>
+        <w:t>scaled for improved visualization and the scaling factor varies with the spectral range; the scaling factor was arbitrarily selected so that measu</w:t>
+      </w:r>
+      <w:r>
+        <w:rPr>
+          <w:bCs/>
+        </w:rPr>
+        <w:t xml:space="preserve">red and modeled irradiance are </w:t>
+      </w:r>
+      <w:r>
+        <w:rPr>
+          <w:bCs/>
+        </w:rPr>
+        <w:t xml:space="preserve">equivalent in early 2004. The legend denotes the contributions to the measured spectral range by the SOLSTICE and/or SIM instruments and the value of the scaling factor applied.  </w:t>
       </w:r>
     </w:p>
     <w:p>
@@ -14772,69 +13309,100 @@
           <w:b/>
           <w:bCs/>
         </w:rPr>
-        <w:t xml:space="preserve">Figure </w:t>
+        <w:t>Figure</w:t>
       </w:r>
       <w:r>
         <w:rPr>
           <w:b/>
           <w:bCs/>
         </w:rPr>
-        <w:fldChar w:fldCharType="begin"/>
-      </w:r>
+        <w:t xml:space="preserve"> 6</w:t>
+      </w:r>
+      <w:r>
+        <w:rPr>
+          <w:bCs/>
+        </w:rPr>
+        <w:t xml:space="preserve">: a) Comparison of NRLTSI2 (orange) and NRLTSI (cyan) for 1978 through 2014. NRLTSI values are scaled in magnitude to reflect the new value of TSI of the quiet Sun (see text). b) Residual difference in NRLTSI2 and the (scaled) NRLTSI. </w:t>
+      </w:r>
+    </w:p>
+    <w:p>
+      <w:pPr>
+        <w:suppressLineNumbers/>
+        <w:spacing w:line="480" w:lineRule="auto"/>
+        <w:contextualSpacing/>
+        <w:rPr>
+          <w:bCs/>
+        </w:rPr>
+      </w:pPr>
+    </w:p>
+    <w:p>
+      <w:pPr>
+        <w:suppressLineNumbers/>
+        <w:spacing w:line="480" w:lineRule="auto"/>
+        <w:contextualSpacing/>
+        <w:rPr>
+          <w:bCs/>
+        </w:rPr>
+      </w:pPr>
       <w:r>
         <w:rPr>
           <w:b/>
           <w:bCs/>
         </w:rPr>
-        <w:instrText xml:space="preserve"> SEQ Figure \* ARABIC </w:instrText>
+        <w:t>Figure</w:t>
       </w:r>
       <w:r>
         <w:rPr>
           <w:b/>
           <w:bCs/>
         </w:rPr>
-        <w:fldChar w:fldCharType="separate"/>
-      </w:r>
+        <w:t xml:space="preserve"> 7</w:t>
+      </w:r>
+      <w:r>
+        <w:rPr>
+          <w:bCs/>
+        </w:rPr>
+        <w:t>: a) Comparison of NRLSSI2 (pink) and NRLSSI (black) solar spectral irradiance changes (max/min – 1) during solar cycle 24, in percentages. Grey regions denote the uncertainty in the NRLSSI2 model variability (restricted to positive values). b) As in Figure 7a, but the solar cycle irradiance changes (max – min) are shown in energy units. In both plots, solar minimum conditions are defined as 2008-11-28 through 2008-12-23 and (near) solar maximum conditions are defined as 2013-01-11 through 2013-01-22.</w:t>
+      </w:r>
+    </w:p>
+    <w:p>
+      <w:pPr>
+        <w:suppressLineNumbers/>
+        <w:spacing w:line="480" w:lineRule="auto"/>
+        <w:contextualSpacing/>
+        <w:rPr>
+          <w:bCs/>
+        </w:rPr>
+      </w:pPr>
+    </w:p>
+    <w:p>
+      <w:pPr>
+        <w:suppressLineNumbers/>
+        <w:spacing w:line="480" w:lineRule="auto"/>
+        <w:contextualSpacing/>
+        <w:rPr>
+          <w:bCs/>
+        </w:rPr>
+      </w:pPr>
       <w:r>
         <w:rPr>
           <w:b/>
           <w:bCs/>
-          <w:noProof/>
-        </w:rPr>
-        <w:t>4</w:t>
-      </w:r>
-      <w:r>
-        <w:rPr>
+        </w:rPr>
+        <w:t>Figure</w:t>
+      </w:r>
+      <w:r>
+        <w:rPr>
+          <w:b/>
           <w:bCs/>
         </w:rPr>
-        <w:fldChar w:fldCharType="end"/>
+        <w:t xml:space="preserve"> 8</w:t>
       </w:r>
       <w:r>
         <w:rPr>
           <w:bCs/>
         </w:rPr>
-        <w:t>: Comparison of NRLTSI2 and SORCE TIM (v17) measurements.  Figure 4a illustrates NRLTSI2 variations with associated uncertainties (grey shading) in the NRLTSI2 model variability for a high solar activity time period in 2003.5 to 2004, covering five solar rotations. Figure 4b is a comparison during a period of low solar activity and Figure 4c is the comparison across the entire period of the SORCE mission.  Figure 4d is the difference between the SORCE TIM measurements and the NRLTSI2 modeled variability for the entire mission; the solid purpose curve is a 365-day smooth of the difference values, and the dashed black line depicts zero difference. NRLTSI2 uncertainties shown in Figures 4a-c do not include uncertainty in the TSI absolute scale</w:t>
-      </w:r>
-      <w:r>
-        <w:rPr>
-          <w:bCs/>
-        </w:rPr>
-        <w:t xml:space="preserve">, </w:t>
-      </w:r>
-      <w:r>
-        <w:t>estimated to be 350 ppm for the SORCE TIM observations</w:t>
-      </w:r>
-      <w:r>
-        <w:t xml:space="preserve"> (Kopp and Lean 2011</w:t>
-      </w:r>
-      <w:r>
-        <w:t>).</w:t>
-      </w:r>
-      <w:r>
-        <w:rPr>
-          <w:bCs/>
-        </w:rPr>
-        <w:t xml:space="preserve"> </w:t>
+        <w:t>: The TSI observational composite in the initial CDR is the average of the PMOD and ACRIM composites, shown in the top panel. In the bottom panel are the differences of this observational composite with the NRLTSI2 model that the CDR algorithm uses to calculate TSI.</w:t>
       </w:r>
     </w:p>
     <w:p>
@@ -14861,327 +13429,14 @@
           <w:b/>
           <w:bCs/>
         </w:rPr>
-        <w:t xml:space="preserve">Figure </w:t>
+        <w:t>Figure</w:t>
       </w:r>
       <w:r>
         <w:rPr>
           <w:b/>
           <w:bCs/>
         </w:rPr>
-        <w:fldChar w:fldCharType="begin"/>
-      </w:r>
-      <w:r>
-        <w:rPr>
-          <w:b/>
-          <w:bCs/>
-        </w:rPr>
-        <w:instrText xml:space="preserve"> SEQ Figure \* ARABIC </w:instrText>
-      </w:r>
-      <w:r>
-        <w:rPr>
-          <w:b/>
-          <w:bCs/>
-        </w:rPr>
-        <w:fldChar w:fldCharType="separate"/>
-      </w:r>
-      <w:r>
-        <w:rPr>
-          <w:b/>
-          <w:bCs/>
-          <w:noProof/>
-        </w:rPr>
-        <w:t>5</w:t>
-      </w:r>
-      <w:r>
-        <w:rPr>
-          <w:b/>
-          <w:bCs/>
-        </w:rPr>
-        <w:fldChar w:fldCharType="end"/>
-      </w:r>
-      <w:r>
-        <w:rPr>
-          <w:bCs/>
-        </w:rPr>
-        <w:t xml:space="preserve">: Comparison of NRLSSI2 variations (green) with associated uncertainties (grey shading) in the NRLSSI2 model variability and SORCE SSI measurements (purple) on solar rotational modulation time scales for the period 2003.5 to 2005.0.  The spectral irradiances are binned into four broad wavelength bands from the ultraviolet to the near infrared. NRLSSI2 uncertainties in Figures 5a-d do not include uncertainty in the SSI absolute scale </w:t>
-      </w:r>
-      <w:r>
-        <w:rPr>
-          <w:bCs/>
-        </w:rPr>
-        <w:t>(see text</w:t>
-      </w:r>
-      <w:r>
-        <w:rPr>
-          <w:bCs/>
-        </w:rPr>
-        <w:t xml:space="preserve">). SORCE data is scaled for improved visualization and the scaling factor varies with the spectral range; the scaling factor was arbitrarily selected so that measured and modeled irradiance were equivalent in early 2004. The legend denotes the contributions to the measured spectral range by the SOLSTICE and/or SIM instruments and the value of the scaling factor applied.  </w:t>
-      </w:r>
-    </w:p>
-    <w:p>
-      <w:pPr>
-        <w:suppressLineNumbers/>
-        <w:spacing w:line="480" w:lineRule="auto"/>
-        <w:contextualSpacing/>
-        <w:rPr>
-          <w:bCs/>
-        </w:rPr>
-      </w:pPr>
-    </w:p>
-    <w:p>
-      <w:pPr>
-        <w:suppressLineNumbers/>
-        <w:spacing w:line="480" w:lineRule="auto"/>
-        <w:contextualSpacing/>
-        <w:rPr>
-          <w:bCs/>
-        </w:rPr>
-      </w:pPr>
-      <w:r>
-        <w:rPr>
-          <w:b/>
-          <w:bCs/>
-        </w:rPr>
-        <w:t xml:space="preserve">Figure </w:t>
-      </w:r>
-      <w:r>
-        <w:rPr>
-          <w:b/>
-          <w:bCs/>
-        </w:rPr>
-        <w:fldChar w:fldCharType="begin"/>
-      </w:r>
-      <w:r>
-        <w:rPr>
-          <w:b/>
-          <w:bCs/>
-        </w:rPr>
-        <w:instrText xml:space="preserve"> SEQ Figure \* ARABIC </w:instrText>
-      </w:r>
-      <w:r>
-        <w:rPr>
-          <w:b/>
-          <w:bCs/>
-        </w:rPr>
-        <w:fldChar w:fldCharType="separate"/>
-      </w:r>
-      <w:r>
-        <w:rPr>
-          <w:b/>
-          <w:bCs/>
-          <w:noProof/>
-        </w:rPr>
-        <w:t>6</w:t>
-      </w:r>
-      <w:r>
-        <w:rPr>
-          <w:bCs/>
-        </w:rPr>
-        <w:fldChar w:fldCharType="end"/>
-      </w:r>
-      <w:r>
-        <w:rPr>
-          <w:bCs/>
-        </w:rPr>
-        <w:t xml:space="preserve">: a) Comparison of NRLTSI2 (orange) and NRLTSI (cyan) for 1978 through 2014. NRLTSI values are scaled in magnitude to reflect the new value of TSI of the quiet Sun (see text). b) Residual difference in NRLTSI2 and the (scaled) NRLTSI. </w:t>
-      </w:r>
-    </w:p>
-    <w:p>
-      <w:pPr>
-        <w:suppressLineNumbers/>
-        <w:spacing w:line="480" w:lineRule="auto"/>
-        <w:contextualSpacing/>
-        <w:rPr>
-          <w:bCs/>
-        </w:rPr>
-      </w:pPr>
-    </w:p>
-    <w:p>
-      <w:pPr>
-        <w:suppressLineNumbers/>
-        <w:spacing w:line="480" w:lineRule="auto"/>
-        <w:contextualSpacing/>
-        <w:rPr>
-          <w:bCs/>
-        </w:rPr>
-      </w:pPr>
-      <w:r>
-        <w:rPr>
-          <w:b/>
-          <w:bCs/>
-        </w:rPr>
-        <w:t xml:space="preserve">Figure </w:t>
-      </w:r>
-      <w:r>
-        <w:rPr>
-          <w:b/>
-          <w:bCs/>
-        </w:rPr>
-        <w:fldChar w:fldCharType="begin"/>
-      </w:r>
-      <w:r>
-        <w:rPr>
-          <w:b/>
-          <w:bCs/>
-        </w:rPr>
-        <w:instrText xml:space="preserve"> SEQ Figure \* ARABIC </w:instrText>
-      </w:r>
-      <w:r>
-        <w:rPr>
-          <w:b/>
-          <w:bCs/>
-        </w:rPr>
-        <w:fldChar w:fldCharType="separate"/>
-      </w:r>
-      <w:r>
-        <w:rPr>
-          <w:b/>
-          <w:bCs/>
-          <w:noProof/>
-        </w:rPr>
-        <w:t>7</w:t>
-      </w:r>
-      <w:r>
-        <w:rPr>
-          <w:bCs/>
-        </w:rPr>
-        <w:fldChar w:fldCharType="end"/>
-      </w:r>
-      <w:r>
-        <w:rPr>
-          <w:bCs/>
-        </w:rPr>
-        <w:t>: a) Comparison of NRLSSI2 (pink) and NRLSSI (black) solar spectral irradiance changes (max/min – 1) during solar cycle 24, in percentages. Grey regions denote the uncertainty in the NRLSSI2 model variability (restricted to positive values). b) As in Figure 7a, but the solar cycle irradiance changes (max – min) are shown in energy units. In both plots, solar minimum conditions are defined as 2008-11-28 through 2008-12-23 and (near) solar maximum conditions are defined as 2013-01-11 through 2013-01-22.</w:t>
-      </w:r>
-    </w:p>
-    <w:p>
-      <w:pPr>
-        <w:suppressLineNumbers/>
-        <w:spacing w:line="480" w:lineRule="auto"/>
-        <w:contextualSpacing/>
-        <w:rPr>
-          <w:bCs/>
-        </w:rPr>
-      </w:pPr>
-    </w:p>
-    <w:p>
-      <w:pPr>
-        <w:suppressLineNumbers/>
-        <w:spacing w:line="480" w:lineRule="auto"/>
-        <w:contextualSpacing/>
-        <w:rPr>
-          <w:bCs/>
-        </w:rPr>
-      </w:pPr>
-      <w:r>
-        <w:rPr>
-          <w:b/>
-          <w:bCs/>
-        </w:rPr>
-        <w:t xml:space="preserve">Figure </w:t>
-      </w:r>
-      <w:r>
-        <w:rPr>
-          <w:b/>
-          <w:bCs/>
-        </w:rPr>
-        <w:fldChar w:fldCharType="begin"/>
-      </w:r>
-      <w:r>
-        <w:rPr>
-          <w:b/>
-          <w:bCs/>
-        </w:rPr>
-        <w:instrText xml:space="preserve"> SEQ Figure \* ARABIC </w:instrText>
-      </w:r>
-      <w:r>
-        <w:rPr>
-          <w:b/>
-          <w:bCs/>
-        </w:rPr>
-        <w:fldChar w:fldCharType="separate"/>
-      </w:r>
-      <w:r>
-        <w:rPr>
-          <w:b/>
-          <w:bCs/>
-          <w:noProof/>
-        </w:rPr>
-        <w:t>8</w:t>
-      </w:r>
-      <w:r>
-        <w:rPr>
-          <w:bCs/>
-        </w:rPr>
-        <w:fldChar w:fldCharType="end"/>
-      </w:r>
-      <w:r>
-        <w:rPr>
-          <w:bCs/>
-        </w:rPr>
-        <w:t>: The TSI observational composite in the initial CDR is the average of the PMOD and ACRIM composites, shown in the top panel. In the bottom panel are the differences of this observational composite with the NRLTSI2 model that the CDR algorithm uses to calculate TSI.</w:t>
-      </w:r>
-    </w:p>
-    <w:p>
-      <w:pPr>
-        <w:suppressLineNumbers/>
-        <w:spacing w:line="480" w:lineRule="auto"/>
-        <w:contextualSpacing/>
-        <w:rPr>
-          <w:bCs/>
-        </w:rPr>
-      </w:pPr>
-    </w:p>
-    <w:p>
-      <w:pPr>
-        <w:suppressLineNumbers/>
-        <w:spacing w:line="480" w:lineRule="auto"/>
-        <w:contextualSpacing/>
-        <w:rPr>
-          <w:bCs/>
-        </w:rPr>
-      </w:pPr>
-      <w:r>
-        <w:rPr>
-          <w:b/>
-          <w:bCs/>
-        </w:rPr>
-        <w:t xml:space="preserve">Figure </w:t>
-      </w:r>
-      <w:r>
-        <w:rPr>
-          <w:b/>
-          <w:bCs/>
-        </w:rPr>
-        <w:fldChar w:fldCharType="begin"/>
-      </w:r>
-      <w:r>
-        <w:rPr>
-          <w:b/>
-          <w:bCs/>
-        </w:rPr>
-        <w:instrText xml:space="preserve"> SEQ Figure \* ARABIC </w:instrText>
-      </w:r>
-      <w:r>
-        <w:rPr>
-          <w:b/>
-          <w:bCs/>
-        </w:rPr>
-        <w:fldChar w:fldCharType="separate"/>
-      </w:r>
-      <w:r>
-        <w:rPr>
-          <w:b/>
-          <w:bCs/>
-          <w:noProof/>
-        </w:rPr>
-        <w:t>9</w:t>
-      </w:r>
-      <w:r>
-        <w:rPr>
-          <w:bCs/>
-        </w:rPr>
-        <w:fldChar w:fldCharType="end"/>
+        <w:t xml:space="preserve"> 9</w:t>
       </w:r>
       <w:r>
         <w:rPr>
@@ -15327,38 +13582,13 @@
         <w:rPr>
           <w:b/>
         </w:rPr>
-        <w:t xml:space="preserve">Figure </w:t>
+        <w:t>Figure</w:t>
       </w:r>
       <w:r>
         <w:rPr>
           <w:b/>
         </w:rPr>
-        <w:fldChar w:fldCharType="begin"/>
-      </w:r>
-      <w:r>
-        <w:rPr>
-          <w:b/>
-        </w:rPr>
-        <w:instrText xml:space="preserve"> SEQ Figure \* ARABIC </w:instrText>
-      </w:r>
-      <w:r>
-        <w:rPr>
-          <w:b/>
-        </w:rPr>
-        <w:fldChar w:fldCharType="separate"/>
-      </w:r>
-      <w:r>
-        <w:rPr>
-          <w:b/>
-          <w:noProof/>
-        </w:rPr>
-        <w:t>1</w:t>
-      </w:r>
-      <w:r>
-        <w:rPr>
-          <w:b/>
-        </w:rPr>
-        <w:fldChar w:fldCharType="end"/>
+        <w:t xml:space="preserve"> 1</w:t>
       </w:r>
       <w:r>
         <w:t>:</w:t>
@@ -15472,15 +13702,7 @@
         <w:t>5</w:t>
       </w:r>
       <w:r>
-        <w:t xml:space="preserve"> (</w:t>
-      </w:r>
-      <w:proofErr w:type="spellStart"/>
-      <w:r>
-        <w:t>Berk</w:t>
-      </w:r>
-      <w:proofErr w:type="spellEnd"/>
-      <w:r>
-        <w:t xml:space="preserve"> et al. 2006)</w:t>
+        <w:t xml:space="preserve"> (Berk et al. 2006)</w:t>
       </w:r>
       <w:r>
         <w:t xml:space="preserve"> radiative transfer code</w:t>
@@ -15579,38 +13801,13 @@
         <w:rPr>
           <w:b/>
         </w:rPr>
-        <w:t xml:space="preserve">Figure </w:t>
+        <w:t>Figure</w:t>
       </w:r>
       <w:r>
         <w:rPr>
           <w:b/>
         </w:rPr>
-        <w:fldChar w:fldCharType="begin"/>
-      </w:r>
-      <w:r>
-        <w:rPr>
-          <w:b/>
-        </w:rPr>
-        <w:instrText xml:space="preserve"> SEQ Figure \* ARABIC </w:instrText>
-      </w:r>
-      <w:r>
-        <w:rPr>
-          <w:b/>
-        </w:rPr>
-        <w:fldChar w:fldCharType="separate"/>
-      </w:r>
-      <w:r>
-        <w:rPr>
-          <w:b/>
-          <w:noProof/>
-        </w:rPr>
-        <w:t>2</w:t>
-      </w:r>
-      <w:r>
-        <w:rPr>
-          <w:b/>
-        </w:rPr>
-        <w:fldChar w:fldCharType="end"/>
+        <w:t xml:space="preserve"> 2</w:t>
       </w:r>
       <w:r>
         <w:t xml:space="preserve">: a) Time series of </w:t>
@@ -15698,7 +13895,7 @@
           <w:sz w:val="24"/>
           <w:szCs w:val="24"/>
         </w:rPr>
-        <w:t xml:space="preserve">Figure </w:t>
+        <w:t>Figure</w:t>
       </w:r>
       <w:r>
         <w:rPr>
@@ -15706,40 +13903,7 @@
           <w:sz w:val="24"/>
           <w:szCs w:val="24"/>
         </w:rPr>
-        <w:fldChar w:fldCharType="begin"/>
-      </w:r>
-      <w:r>
-        <w:rPr>
-          <w:color w:val="000000" w:themeColor="text1"/>
-          <w:sz w:val="24"/>
-          <w:szCs w:val="24"/>
-        </w:rPr>
-        <w:instrText xml:space="preserve"> SEQ Figure \* ARABIC </w:instrText>
-      </w:r>
-      <w:r>
-        <w:rPr>
-          <w:color w:val="000000" w:themeColor="text1"/>
-          <w:sz w:val="24"/>
-          <w:szCs w:val="24"/>
-        </w:rPr>
-        <w:fldChar w:fldCharType="separate"/>
-      </w:r>
-      <w:r>
-        <w:rPr>
-          <w:noProof/>
-          <w:color w:val="000000" w:themeColor="text1"/>
-          <w:sz w:val="24"/>
-          <w:szCs w:val="24"/>
-        </w:rPr>
-        <w:t>3</w:t>
-      </w:r>
-      <w:r>
-        <w:rPr>
-          <w:color w:val="000000" w:themeColor="text1"/>
-          <w:sz w:val="24"/>
-          <w:szCs w:val="24"/>
-        </w:rPr>
-        <w:fldChar w:fldCharType="end"/>
+        <w:t xml:space="preserve"> 3</w:t>
       </w:r>
       <w:r>
         <w:rPr>
@@ -15874,38 +14038,13 @@
         <w:rPr>
           <w:b/>
         </w:rPr>
-        <w:t xml:space="preserve">Figure </w:t>
+        <w:t>Figure</w:t>
       </w:r>
       <w:r>
         <w:rPr>
           <w:b/>
         </w:rPr>
-        <w:fldChar w:fldCharType="begin"/>
-      </w:r>
-      <w:r>
-        <w:rPr>
-          <w:b/>
-        </w:rPr>
-        <w:instrText xml:space="preserve"> SEQ Figure \* ARABIC </w:instrText>
-      </w:r>
-      <w:r>
-        <w:rPr>
-          <w:b/>
-        </w:rPr>
-        <w:fldChar w:fldCharType="separate"/>
-      </w:r>
-      <w:r>
-        <w:rPr>
-          <w:b/>
-          <w:noProof/>
-        </w:rPr>
-        <w:t>4</w:t>
-      </w:r>
-      <w:r>
-        <w:rPr>
-          <w:b/>
-        </w:rPr>
-        <w:fldChar w:fldCharType="end"/>
+        <w:t xml:space="preserve"> 4</w:t>
       </w:r>
       <w:r>
         <w:t>:</w:t>
@@ -15944,7 +14083,19 @@
         <w:rPr>
           <w:color w:val="000000" w:themeColor="text1"/>
         </w:rPr>
-        <w:t>for a high solar activity time period in 2003.5 to 2004, covering five solar rotations. Figure 4b is a comparison during a period of low solar activity and Figure 4c is the comparison across the entire period of the SORCE mission.  Figure 4d is the difference between the SORCE TIM measurements and the NRLTSI2 modeled variability for the entire mission; the solid purpose curve is a 365-day smooth of the difference values, and the dashed black line depicts zero difference.</w:t>
+        <w:t>for a high solar activity time period in 2003.5 to 2004, covering five solar rotations. Figure 4b is a comparison during a period of low solar activity and Figure 4c is the comparison across the entire period of the SORCE mission.  Figure 4d is the difference between the SORCE TIM measurements and the NRLTSI2 modeled variability for the e</w:t>
+      </w:r>
+      <w:r>
+        <w:rPr>
+          <w:color w:val="000000" w:themeColor="text1"/>
+        </w:rPr>
+        <w:t>ntire mission; the solid purple</w:t>
+      </w:r>
+      <w:r>
+        <w:rPr>
+          <w:color w:val="000000" w:themeColor="text1"/>
+        </w:rPr>
+        <w:t xml:space="preserve"> curve is a 365-day smooth of the difference values, and the dashed black line depicts zero difference.</w:t>
       </w:r>
       <w:r>
         <w:rPr>
@@ -16048,190 +14199,185 @@
       </w:pPr>
       <w:r>
         <w:rPr>
+          <w:b/>
           <w:color w:val="000000" w:themeColor="text1"/>
         </w:rPr>
-        <w:t xml:space="preserve">Figure </w:t>
-      </w:r>
-      <w:r>
-        <w:rPr>
+        <w:t>Figure</w:t>
+      </w:r>
+      <w:r>
+        <w:rPr>
+          <w:b/>
           <w:color w:val="000000" w:themeColor="text1"/>
         </w:rPr>
-        <w:fldChar w:fldCharType="begin"/>
+        <w:t xml:space="preserve"> 5</w:t>
+      </w:r>
+      <w:r>
+        <w:t>:</w:t>
+      </w:r>
+      <w:r>
+        <w:t xml:space="preserve"> </w:t>
       </w:r>
       <w:r>
         <w:rPr>
           <w:color w:val="000000" w:themeColor="text1"/>
         </w:rPr>
-        <w:instrText xml:space="preserve"> SEQ Figure \* ARABIC </w:instrText>
+        <w:t xml:space="preserve">Comparison of NRLSSI2 </w:t>
       </w:r>
       <w:r>
         <w:rPr>
           <w:color w:val="000000" w:themeColor="text1"/>
         </w:rPr>
-        <w:fldChar w:fldCharType="separate"/>
-      </w:r>
-      <w:r>
-        <w:rPr>
-          <w:noProof/>
+        <w:t xml:space="preserve">variations </w:t>
+      </w:r>
+      <w:r>
+        <w:rPr>
           <w:color w:val="000000" w:themeColor="text1"/>
         </w:rPr>
-        <w:t>5</w:t>
+        <w:t xml:space="preserve">(green) </w:t>
       </w:r>
       <w:r>
         <w:rPr>
           <w:color w:val="000000" w:themeColor="text1"/>
         </w:rPr>
-        <w:fldChar w:fldCharType="end"/>
-      </w:r>
-      <w:r>
-        <w:t>:</w:t>
-      </w:r>
-      <w:r>
-        <w:t xml:space="preserve"> </w:t>
+        <w:t xml:space="preserve">with associated uncertainties (grey shading) </w:t>
       </w:r>
       <w:r>
         <w:rPr>
           <w:color w:val="000000" w:themeColor="text1"/>
         </w:rPr>
-        <w:t xml:space="preserve">Comparison of NRLSSI2 </w:t>
+        <w:t xml:space="preserve">in the NRLSSI2 model variability </w:t>
       </w:r>
       <w:r>
         <w:rPr>
           <w:color w:val="000000" w:themeColor="text1"/>
         </w:rPr>
-        <w:t xml:space="preserve">variations </w:t>
+        <w:t xml:space="preserve">and </w:t>
       </w:r>
       <w:r>
         <w:rPr>
           <w:color w:val="000000" w:themeColor="text1"/>
         </w:rPr>
-        <w:t xml:space="preserve">(green) </w:t>
+        <w:t xml:space="preserve">SORCE SSI measurements (purple) </w:t>
       </w:r>
       <w:r>
         <w:rPr>
           <w:color w:val="000000" w:themeColor="text1"/>
         </w:rPr>
-        <w:t xml:space="preserve">with associated uncertainties (grey shading) </w:t>
+        <w:t xml:space="preserve">on solar rotational modulation time scales for </w:t>
       </w:r>
       <w:r>
         <w:rPr>
           <w:color w:val="000000" w:themeColor="text1"/>
         </w:rPr>
-        <w:t xml:space="preserve">in the NRLSSI2 model variability </w:t>
+        <w:t xml:space="preserve">the period </w:t>
       </w:r>
       <w:r>
         <w:rPr>
           <w:color w:val="000000" w:themeColor="text1"/>
         </w:rPr>
-        <w:t xml:space="preserve">and </w:t>
+        <w:t>2003.5 to 2005.0.</w:t>
       </w:r>
       <w:r>
         <w:rPr>
           <w:color w:val="000000" w:themeColor="text1"/>
         </w:rPr>
-        <w:t xml:space="preserve">SORCE SSI measurements (purple) </w:t>
+        <w:t xml:space="preserve"> </w:t>
       </w:r>
       <w:r>
         <w:rPr>
           <w:color w:val="000000" w:themeColor="text1"/>
         </w:rPr>
-        <w:t xml:space="preserve">on solar rotational modulation time scales for </w:t>
+        <w:t xml:space="preserve"> </w:t>
       </w:r>
       <w:r>
         <w:rPr>
           <w:color w:val="000000" w:themeColor="text1"/>
         </w:rPr>
-        <w:t xml:space="preserve">the period </w:t>
+        <w:t xml:space="preserve">The spectral irradiances are binned into four broad wavelength bands from the ultraviolet to the near infrared. </w:t>
       </w:r>
       <w:r>
         <w:rPr>
           <w:color w:val="000000" w:themeColor="text1"/>
         </w:rPr>
-        <w:t>2003.5 to 2005.0.</w:t>
+        <w:t>NRLS</w:t>
       </w:r>
       <w:r>
         <w:rPr>
           <w:color w:val="000000" w:themeColor="text1"/>
         </w:rPr>
-        <w:t xml:space="preserve"> </w:t>
+        <w:t xml:space="preserve">SI2 uncertainties </w:t>
       </w:r>
       <w:r>
         <w:rPr>
           <w:color w:val="000000" w:themeColor="text1"/>
         </w:rPr>
-        <w:t xml:space="preserve"> </w:t>
+        <w:t xml:space="preserve">in Figures 5a-d </w:t>
       </w:r>
       <w:r>
         <w:rPr>
           <w:color w:val="000000" w:themeColor="text1"/>
         </w:rPr>
-        <w:t xml:space="preserve">The spectral irradiances are binned into four broad wavelength bands from the ultraviolet to the near infrared. </w:t>
+        <w:t>do no</w:t>
       </w:r>
       <w:r>
         <w:rPr>
           <w:color w:val="000000" w:themeColor="text1"/>
         </w:rPr>
-        <w:t>NRLS</w:t>
+        <w:t>t include uncertainty in the S</w:t>
       </w:r>
       <w:r>
         <w:rPr>
           <w:color w:val="000000" w:themeColor="text1"/>
         </w:rPr>
-        <w:t xml:space="preserve">SI2 uncertainties </w:t>
+        <w:t xml:space="preserve">SI absolute scale </w:t>
       </w:r>
       <w:r>
         <w:rPr>
           <w:color w:val="000000" w:themeColor="text1"/>
         </w:rPr>
-        <w:t xml:space="preserve">in Figures 5a-d </w:t>
+        <w:t>(see text</w:t>
       </w:r>
       <w:r>
         <w:rPr>
           <w:color w:val="000000" w:themeColor="text1"/>
         </w:rPr>
-        <w:t>do no</w:t>
+        <w:t xml:space="preserve">). </w:t>
       </w:r>
       <w:r>
         <w:rPr>
           <w:color w:val="000000" w:themeColor="text1"/>
         </w:rPr>
-        <w:t>t include uncertainty in the S</w:t>
+        <w:t>SORCE data are</w:t>
       </w:r>
       <w:r>
         <w:rPr>
           <w:color w:val="000000" w:themeColor="text1"/>
         </w:rPr>
-        <w:t xml:space="preserve">SI absolute scale </w:t>
+        <w:t xml:space="preserve"> scaled for improved visualization and the scaling factor varies with the spectral range</w:t>
       </w:r>
       <w:r>
         <w:rPr>
           <w:color w:val="000000" w:themeColor="text1"/>
         </w:rPr>
-        <w:t>(see text</w:t>
+        <w:t xml:space="preserve">; the scaling factor </w:t>
       </w:r>
       <w:r>
         <w:rPr>
           <w:color w:val="000000" w:themeColor="text1"/>
         </w:rPr>
-        <w:t xml:space="preserve">). </w:t>
+        <w:t>was arbitrarily selected so that meas</w:t>
       </w:r>
       <w:r>
         <w:rPr>
           <w:color w:val="000000" w:themeColor="text1"/>
         </w:rPr>
-        <w:t>SORCE data is scaled for improved visualization and the scaling factor varies with the spectral range</w:t>
+        <w:t>ured and modeled irradiance are</w:t>
       </w:r>
       <w:r>
         <w:rPr>
           <w:color w:val="000000" w:themeColor="text1"/>
         </w:rPr>
-        <w:t xml:space="preserve">; the scaling factor </w:t>
-      </w:r>
-      <w:r>
-        <w:rPr>
-          <w:color w:val="000000" w:themeColor="text1"/>
-        </w:rPr>
-        <w:t>was arbitrarily selected so that measured and modeled irradiance were equivalent in early 2004</w:t>
+        <w:t xml:space="preserve"> equivalent in early 2004</w:t>
       </w:r>
       <w:r>
         <w:rPr>
@@ -16358,7 +14504,7 @@
           <w:sz w:val="24"/>
           <w:szCs w:val="24"/>
         </w:rPr>
-        <w:t xml:space="preserve">Figure </w:t>
+        <w:t>Figure</w:t>
       </w:r>
       <w:r>
         <w:rPr>
@@ -16366,40 +14512,7 @@
           <w:sz w:val="24"/>
           <w:szCs w:val="24"/>
         </w:rPr>
-        <w:fldChar w:fldCharType="begin"/>
-      </w:r>
-      <w:r>
-        <w:rPr>
-          <w:color w:val="auto"/>
-          <w:sz w:val="24"/>
-          <w:szCs w:val="24"/>
-        </w:rPr>
-        <w:instrText xml:space="preserve"> SEQ Figure \* ARABIC </w:instrText>
-      </w:r>
-      <w:r>
-        <w:rPr>
-          <w:color w:val="auto"/>
-          <w:sz w:val="24"/>
-          <w:szCs w:val="24"/>
-        </w:rPr>
-        <w:fldChar w:fldCharType="separate"/>
-      </w:r>
-      <w:r>
-        <w:rPr>
-          <w:noProof/>
-          <w:color w:val="auto"/>
-          <w:sz w:val="24"/>
-          <w:szCs w:val="24"/>
-        </w:rPr>
-        <w:t>6</w:t>
-      </w:r>
-      <w:r>
-        <w:rPr>
-          <w:color w:val="auto"/>
-          <w:sz w:val="24"/>
-          <w:szCs w:val="24"/>
-        </w:rPr>
-        <w:fldChar w:fldCharType="end"/>
+        <w:t xml:space="preserve"> 6</w:t>
       </w:r>
       <w:r>
         <w:rPr>
@@ -16602,38 +14715,13 @@
         <w:rPr>
           <w:b/>
         </w:rPr>
-        <w:t xml:space="preserve">Figure </w:t>
+        <w:t>Figure</w:t>
       </w:r>
       <w:r>
         <w:rPr>
           <w:b/>
         </w:rPr>
-        <w:fldChar w:fldCharType="begin"/>
-      </w:r>
-      <w:r>
-        <w:rPr>
-          <w:b/>
-        </w:rPr>
-        <w:instrText xml:space="preserve"> SEQ Figure \* ARABIC </w:instrText>
-      </w:r>
-      <w:r>
-        <w:rPr>
-          <w:b/>
-        </w:rPr>
-        <w:fldChar w:fldCharType="separate"/>
-      </w:r>
-      <w:r>
-        <w:rPr>
-          <w:b/>
-          <w:noProof/>
-        </w:rPr>
-        <w:t>7</w:t>
-      </w:r>
-      <w:r>
-        <w:rPr>
-          <w:b/>
-        </w:rPr>
-        <w:fldChar w:fldCharType="end"/>
+        <w:t xml:space="preserve"> 7</w:t>
       </w:r>
       <w:r>
         <w:t>:</w:t>
@@ -16791,38 +14879,13 @@
         <w:rPr>
           <w:b/>
         </w:rPr>
-        <w:t xml:space="preserve">Figure </w:t>
+        <w:t>Figure</w:t>
       </w:r>
       <w:r>
         <w:rPr>
           <w:b/>
         </w:rPr>
-        <w:fldChar w:fldCharType="begin"/>
-      </w:r>
-      <w:r>
-        <w:rPr>
-          <w:b/>
-        </w:rPr>
-        <w:instrText xml:space="preserve"> SEQ Figure \* ARABIC </w:instrText>
-      </w:r>
-      <w:r>
-        <w:rPr>
-          <w:b/>
-        </w:rPr>
-        <w:fldChar w:fldCharType="separate"/>
-      </w:r>
-      <w:r>
-        <w:rPr>
-          <w:b/>
-          <w:noProof/>
-        </w:rPr>
-        <w:t>8</w:t>
-      </w:r>
-      <w:r>
-        <w:rPr>
-          <w:b/>
-        </w:rPr>
-        <w:fldChar w:fldCharType="end"/>
+        <w:t xml:space="preserve"> 8</w:t>
       </w:r>
       <w:r>
         <w:t>:</w:t>
@@ -16912,38 +14975,13 @@
         <w:rPr>
           <w:b/>
         </w:rPr>
-        <w:t xml:space="preserve">Figure </w:t>
+        <w:t>Figure</w:t>
       </w:r>
       <w:r>
         <w:rPr>
           <w:b/>
         </w:rPr>
-        <w:fldChar w:fldCharType="begin"/>
-      </w:r>
-      <w:r>
-        <w:rPr>
-          <w:b/>
-        </w:rPr>
-        <w:instrText xml:space="preserve"> SEQ Figure \* ARABIC </w:instrText>
-      </w:r>
-      <w:r>
-        <w:rPr>
-          <w:b/>
-        </w:rPr>
-        <w:fldChar w:fldCharType="separate"/>
-      </w:r>
-      <w:r>
-        <w:rPr>
-          <w:b/>
-          <w:noProof/>
-        </w:rPr>
-        <w:t>9</w:t>
-      </w:r>
-      <w:r>
-        <w:rPr>
-          <w:b/>
-        </w:rPr>
-        <w:fldChar w:fldCharType="end"/>
+        <w:t xml:space="preserve"> 9</w:t>
       </w:r>
       <w:r>
         <w:t>:</w:t>
@@ -17019,39 +15057,7 @@
         <w:annotationRef/>
       </w:r>
       <w:r>
-        <w:t>I just wanted to check on this upper range.  The Thuillier reference (1998) would suggest 870 nm as the upper cutoff from the ATLAS 1 mission.  A later reference (Thuillier et al., 2003, The solar spectral irradiance from 200 to 2400 nm…</w:t>
-      </w:r>
-      <w:proofErr w:type="gramStart"/>
-      <w:r>
-        <w:t>)  discusses</w:t>
-      </w:r>
-      <w:proofErr w:type="gramEnd"/>
-      <w:r>
-        <w:t xml:space="preserve"> the composite spectrum that is built (for 200 to 2400 nm) using the best UV, </w:t>
-      </w:r>
-      <w:proofErr w:type="spellStart"/>
-      <w:r>
-        <w:t>vis</w:t>
-      </w:r>
-      <w:proofErr w:type="spellEnd"/>
-      <w:r>
-        <w:t xml:space="preserve">, and IR data from the different ATLAS missions, and the scaling of a high resolution lab spectrum (from </w:t>
-      </w:r>
-      <w:proofErr w:type="spellStart"/>
-      <w:r>
-        <w:t>Kurucz</w:t>
-      </w:r>
-      <w:proofErr w:type="spellEnd"/>
-      <w:r>
-        <w:t xml:space="preserve"> and Bell, 1995) onto the measured IR data.  This is, I think, what Peter was referring to in his comments about differentiating the </w:t>
-      </w:r>
-      <w:proofErr w:type="spellStart"/>
-      <w:r>
-        <w:t>solspec</w:t>
-      </w:r>
-      <w:proofErr w:type="spellEnd"/>
-      <w:r>
-        <w:t xml:space="preserve"> measurements and measurement-model composite.</w:t>
+        <w:t>I just wanted to check on this upper range.  The Thuillier reference (1998) would suggest 870 nm as the upper cutoff from the ATLAS 1 mission.  A later reference (Thuillier et al., 2003, The solar spectral irradiance from 200 to 2400 nm…)  discusses the composite spectrum that is built (for 200 to 2400 nm) using the best UV, vis, and IR data from the different ATLAS missions, and the scaling of a high resolution lab spectrum (from Kurucz and Bell, 1995) onto the measured IR data.  This is, I think, what Peter was referring to in his comments about differentiating the solspec measurements and measurement-model composite.</w:t>
       </w:r>
     </w:p>
     <w:p>
@@ -17081,7 +15087,7 @@
       </w:r>
     </w:p>
   </w:comment>
-  <w:comment w:id="2" w:author="Odele Coddington" w:date="2015-05-26T12:54:00Z" w:initials="OC">
+  <w:comment w:id="1" w:author="Odele Coddington" w:date="2015-05-26T12:54:00Z" w:initials="OC">
     <w:p>
       <w:pPr>
         <w:pStyle w:val="CommentText"/>
@@ -17195,7 +15201,7 @@
         <w:rStyle w:val="PageNumber"/>
         <w:noProof/>
       </w:rPr>
-      <w:t>3</w:t>
+      <w:t>34</w:t>
     </w:r>
     <w:r>
       <w:rPr>
@@ -17240,7 +15246,7 @@
         <w:i/>
         <w:noProof/>
       </w:rPr>
-      <w:t>May 27, 2015</w:t>
+      <w:t>June 10, 2015</w:t>
     </w:r>
     <w:r>
       <w:rPr>
@@ -17290,7 +15296,7 @@
         <w:i/>
         <w:noProof/>
       </w:rPr>
-      <w:t>May 27, 2015</w:t>
+      <w:t>June 10, 2015</w:t>
     </w:r>
     <w:r>
       <w:rPr>
@@ -17339,15 +15345,7 @@
         <w:t xml:space="preserve"> The 50 Global Climate Observing System (GCOS) essential climate variables (ECVs) are tabulated at </w:t>
       </w:r>
       <w:r>
-        <w:t>http://www.wmo.int/pages/prog/gcos/index.php</w:t>
-      </w:r>
-      <w:proofErr w:type="gramStart"/>
-      <w:r>
-        <w:t>?name</w:t>
-      </w:r>
-      <w:proofErr w:type="gramEnd"/>
-      <w:r>
-        <w:t>=EssentialClimateVariables</w:t>
+        <w:t>http://www.wmo.int/pages/prog/gcos/index.php?name=EssentialClimateVariables</w:t>
       </w:r>
     </w:p>
   </w:footnote>
@@ -17474,15 +15472,7 @@
         <w:footnoteRef/>
       </w:r>
       <w:r>
-        <w:t xml:space="preserve"> Debrecen </w:t>
-      </w:r>
-      <w:proofErr w:type="spellStart"/>
-      <w:r>
-        <w:t>Photoheliographic</w:t>
-      </w:r>
-      <w:proofErr w:type="spellEnd"/>
-      <w:r>
-        <w:t xml:space="preserve"> Data (DPD) is available at </w:t>
+        <w:t xml:space="preserve"> Debrecen Photoheliographic Data (DPD) is available at </w:t>
       </w:r>
       <w:r>
         <w:t>http://fenyi.solarobs.unideb.hu/deb_obs_en.html</w:t>
@@ -19722,7 +17712,7 @@
 </file>
 
 <file path=customXml/itemProps1.xml><?xml version="1.0" encoding="utf-8"?>
-<ds:datastoreItem xmlns:ds="http://schemas.openxmlformats.org/officeDocument/2006/customXml" ds:itemID="{AC7231BA-0046-034B-91BB-13BF67FB20B9}">
+<ds:datastoreItem xmlns:ds="http://schemas.openxmlformats.org/officeDocument/2006/customXml" ds:itemID="{1D8B4379-9D11-0A40-9A91-A6EE666FDD2F}">
   <ds:schemaRefs>
     <ds:schemaRef ds:uri="http://schemas.openxmlformats.org/officeDocument/2006/bibliography"/>
   </ds:schemaRefs>
